--- a/基于计量的网络用户行为研究分析.docx
+++ b/基于计量的网络用户行为研究分析.docx
@@ -3,6 +3,11 @@
 <w:document xmlns:wpc="http://schemas.microsoft.com/office/word/2010/wordprocessingCanvas" xmlns:mc="http://schemas.openxmlformats.org/markup-compatibility/2006" xmlns:o="urn:schemas-microsoft-com:office:office" xmlns:r="http://schemas.openxmlformats.org/officeDocument/2006/relationships" xmlns:m="http://schemas.openxmlformats.org/officeDocument/2006/math" xmlns:v="urn:schemas-microsoft-com:vml" xmlns:wp14="http://schemas.microsoft.com/office/word/2010/wordprocessingDrawing" xmlns:wp="http://schemas.openxmlformats.org/drawingml/2006/wordprocessingDrawing" xmlns:w10="urn:schemas-microsoft-com:office:word" xmlns:w="http://schemas.openxmlformats.org/wordprocessingml/2006/main" xmlns:w14="http://schemas.microsoft.com/office/word/2010/wordml" xmlns:wpg="http://schemas.microsoft.com/office/word/2010/wordprocessingGroup" xmlns:wpi="http://schemas.microsoft.com/office/word/2010/wordprocessingInk" xmlns:wne="http://schemas.microsoft.com/office/word/2006/wordml" xmlns:wps="http://schemas.microsoft.com/office/word/2010/wordprocessingShape" mc:Ignorable="w14 wp14">
   <w:body>
     <w:p>
+      <w:pPr>
+        <w:rPr>
+          <w:rFonts w:hint="eastAsia"/>
+        </w:rPr>
+      </w:pPr>
       <w:r>
         <w:rPr>
           <w:rFonts w:hint="eastAsia"/>
@@ -16,64 +21,11 @@
           <w:rFonts w:hint="eastAsia"/>
         </w:rPr>
       </w:pPr>
-      <w:proofErr w:type="spellStart"/>
-      <w:r>
-        <w:t>W</w:t>
-      </w:r>
       <w:r>
         <w:rPr>
           <w:rFonts w:hint="eastAsia"/>
         </w:rPr>
-        <w:t>os</w:t>
-      </w:r>
-      <w:proofErr w:type="spellEnd"/>
-      <w:r>
-        <w:rPr>
-          <w:rFonts w:hint="eastAsia"/>
-        </w:rPr>
-        <w:t>：</w:t>
-      </w:r>
-      <w:r>
-        <w:rPr>
-          <w:rFonts w:hint="eastAsia"/>
-        </w:rPr>
-        <w:t>检索式：主题</w:t>
-      </w:r>
-      <w:r>
-        <w:rPr>
-          <w:rFonts w:hint="eastAsia"/>
-        </w:rPr>
-        <w:t>=</w:t>
-      </w:r>
-      <w:r>
-        <w:rPr>
-          <w:rFonts w:hint="eastAsia"/>
-        </w:rPr>
-        <w:t>“</w:t>
-      </w:r>
-      <w:r>
-        <w:rPr>
-          <w:rFonts w:hint="eastAsia"/>
-        </w:rPr>
-        <w:t>online user behavior</w:t>
-      </w:r>
-      <w:r>
-        <w:rPr>
-          <w:rFonts w:hint="eastAsia"/>
-        </w:rPr>
-        <w:t>”，结果有</w:t>
-      </w:r>
-      <w:r>
-        <w:rPr>
-          <w:rFonts w:hint="eastAsia"/>
-        </w:rPr>
-        <w:t>4851</w:t>
-      </w:r>
-      <w:r>
-        <w:rPr>
-          <w:rFonts w:hint="eastAsia"/>
-        </w:rPr>
-        <w:t>条</w:t>
+        <w:t>摘要：</w:t>
       </w:r>
     </w:p>
     <w:p>
@@ -86,2651 +38,9 @@
         <w:rPr>
           <w:rFonts w:hint="eastAsia"/>
         </w:rPr>
-        <w:t>关键词分析</w:t>
+        <w:t>关键词：</w:t>
       </w:r>
     </w:p>
-    <w:tbl>
-      <w:tblPr>
-        <w:tblStyle w:val="-2"/>
-        <w:tblW w:w="0" w:type="auto"/>
-        <w:tblLook w:val="04A0" w:firstRow="1" w:lastRow="0" w:firstColumn="1" w:lastColumn="0" w:noHBand="0" w:noVBand="1"/>
-      </w:tblPr>
-      <w:tblGrid>
-        <w:gridCol w:w="817"/>
-        <w:gridCol w:w="992"/>
-        <w:gridCol w:w="1418"/>
-        <w:gridCol w:w="5295"/>
-      </w:tblGrid>
-      <w:tr>
-        <w:trPr>
-          <w:cnfStyle w:val="100000000000" w:firstRow="1" w:lastRow="0" w:firstColumn="0" w:lastColumn="0" w:oddVBand="0" w:evenVBand="0" w:oddHBand="0" w:evenHBand="0" w:firstRowFirstColumn="0" w:firstRowLastColumn="0" w:lastRowFirstColumn="0" w:lastRowLastColumn="0"/>
-        </w:trPr>
-        <w:tc>
-          <w:tcPr>
-            <w:cnfStyle w:val="001000000000" w:firstRow="0" w:lastRow="0" w:firstColumn="1" w:lastColumn="0" w:oddVBand="0" w:evenVBand="0" w:oddHBand="0" w:evenHBand="0" w:firstRowFirstColumn="0" w:firstRowLastColumn="0" w:lastRowFirstColumn="0" w:lastRowLastColumn="0"/>
-            <w:tcW w:w="817" w:type="dxa"/>
-          </w:tcPr>
-          <w:p>
-            <w:pPr>
-              <w:rPr>
-                <w:rFonts w:hint="eastAsia"/>
-              </w:rPr>
-            </w:pPr>
-            <w:r>
-              <w:rPr>
-                <w:rFonts w:hint="eastAsia"/>
-              </w:rPr>
-              <w:t>排序</w:t>
-            </w:r>
-          </w:p>
-        </w:tc>
-        <w:tc>
-          <w:tcPr>
-            <w:tcW w:w="992" w:type="dxa"/>
-          </w:tcPr>
-          <w:p>
-            <w:pPr>
-              <w:cnfStyle w:val="100000000000" w:firstRow="1" w:lastRow="0" w:firstColumn="0" w:lastColumn="0" w:oddVBand="0" w:evenVBand="0" w:oddHBand="0" w:evenHBand="0" w:firstRowFirstColumn="0" w:firstRowLastColumn="0" w:lastRowFirstColumn="0" w:lastRowLastColumn="0"/>
-              <w:rPr>
-                <w:rFonts w:hint="eastAsia"/>
-              </w:rPr>
-            </w:pPr>
-            <w:r>
-              <w:rPr>
-                <w:rFonts w:hint="eastAsia"/>
-              </w:rPr>
-              <w:t>频次</w:t>
-            </w:r>
-          </w:p>
-        </w:tc>
-        <w:tc>
-          <w:tcPr>
-            <w:tcW w:w="1418" w:type="dxa"/>
-          </w:tcPr>
-          <w:p>
-            <w:pPr>
-              <w:cnfStyle w:val="100000000000" w:firstRow="1" w:lastRow="0" w:firstColumn="0" w:lastColumn="0" w:oddVBand="0" w:evenVBand="0" w:oddHBand="0" w:evenHBand="0" w:firstRowFirstColumn="0" w:firstRowLastColumn="0" w:lastRowFirstColumn="0" w:lastRowLastColumn="0"/>
-              <w:rPr>
-                <w:rFonts w:hint="eastAsia"/>
-              </w:rPr>
-            </w:pPr>
-            <w:r>
-              <w:rPr>
-                <w:rFonts w:hint="eastAsia"/>
-              </w:rPr>
-              <w:t>中心度</w:t>
-            </w:r>
-          </w:p>
-        </w:tc>
-        <w:tc>
-          <w:tcPr>
-            <w:tcW w:w="5295" w:type="dxa"/>
-          </w:tcPr>
-          <w:p>
-            <w:pPr>
-              <w:cnfStyle w:val="100000000000" w:firstRow="1" w:lastRow="0" w:firstColumn="0" w:lastColumn="0" w:oddVBand="0" w:evenVBand="0" w:oddHBand="0" w:evenHBand="0" w:firstRowFirstColumn="0" w:firstRowLastColumn="0" w:lastRowFirstColumn="0" w:lastRowLastColumn="0"/>
-              <w:rPr>
-                <w:rFonts w:hint="eastAsia"/>
-              </w:rPr>
-            </w:pPr>
-            <w:r>
-              <w:rPr>
-                <w:rFonts w:hint="eastAsia"/>
-              </w:rPr>
-              <w:t>关键字</w:t>
-            </w:r>
-          </w:p>
-        </w:tc>
-      </w:tr>
-      <w:tr>
-        <w:trPr>
-          <w:cnfStyle w:val="000000100000" w:firstRow="0" w:lastRow="0" w:firstColumn="0" w:lastColumn="0" w:oddVBand="0" w:evenVBand="0" w:oddHBand="1" w:evenHBand="0" w:firstRowFirstColumn="0" w:firstRowLastColumn="0" w:lastRowFirstColumn="0" w:lastRowLastColumn="0"/>
-        </w:trPr>
-        <w:tc>
-          <w:tcPr>
-            <w:cnfStyle w:val="001000000000" w:firstRow="0" w:lastRow="0" w:firstColumn="1" w:lastColumn="0" w:oddVBand="0" w:evenVBand="0" w:oddHBand="0" w:evenHBand="0" w:firstRowFirstColumn="0" w:firstRowLastColumn="0" w:lastRowFirstColumn="0" w:lastRowLastColumn="0"/>
-            <w:tcW w:w="817" w:type="dxa"/>
-          </w:tcPr>
-          <w:p>
-            <w:pPr>
-              <w:rPr>
-                <w:rFonts w:hint="eastAsia"/>
-              </w:rPr>
-            </w:pPr>
-            <w:r>
-              <w:rPr>
-                <w:rFonts w:hint="eastAsia"/>
-              </w:rPr>
-              <w:t>1</w:t>
-            </w:r>
-          </w:p>
-        </w:tc>
-        <w:tc>
-          <w:tcPr>
-            <w:tcW w:w="992" w:type="dxa"/>
-          </w:tcPr>
-          <w:p>
-            <w:pPr>
-              <w:cnfStyle w:val="000000100000" w:firstRow="0" w:lastRow="0" w:firstColumn="0" w:lastColumn="0" w:oddVBand="0" w:evenVBand="0" w:oddHBand="1" w:evenHBand="0" w:firstRowFirstColumn="0" w:firstRowLastColumn="0" w:lastRowFirstColumn="0" w:lastRowLastColumn="0"/>
-              <w:rPr>
-                <w:rFonts w:hint="eastAsia"/>
-              </w:rPr>
-            </w:pPr>
-            <w:r>
-              <w:rPr>
-                <w:rFonts w:hint="eastAsia"/>
-              </w:rPr>
-              <w:t>887</w:t>
-            </w:r>
-          </w:p>
-        </w:tc>
-        <w:tc>
-          <w:tcPr>
-            <w:tcW w:w="1418" w:type="dxa"/>
-          </w:tcPr>
-          <w:p>
-            <w:pPr>
-              <w:cnfStyle w:val="000000100000" w:firstRow="0" w:lastRow="0" w:firstColumn="0" w:lastColumn="0" w:oddVBand="0" w:evenVBand="0" w:oddHBand="1" w:evenHBand="0" w:firstRowFirstColumn="0" w:firstRowLastColumn="0" w:lastRowFirstColumn="0" w:lastRowLastColumn="0"/>
-              <w:rPr>
-                <w:rFonts w:hint="eastAsia"/>
-              </w:rPr>
-            </w:pPr>
-            <w:r>
-              <w:rPr>
-                <w:rFonts w:hint="eastAsia"/>
-              </w:rPr>
-              <w:t>0.35</w:t>
-            </w:r>
-          </w:p>
-        </w:tc>
-        <w:tc>
-          <w:tcPr>
-            <w:tcW w:w="5295" w:type="dxa"/>
-          </w:tcPr>
-          <w:p>
-            <w:pPr>
-              <w:cnfStyle w:val="000000100000" w:firstRow="0" w:lastRow="0" w:firstColumn="0" w:lastColumn="0" w:oddVBand="0" w:evenVBand="0" w:oddHBand="1" w:evenHBand="0" w:firstRowFirstColumn="0" w:firstRowLastColumn="0" w:lastRowFirstColumn="0" w:lastRowLastColumn="0"/>
-              <w:rPr>
-                <w:rFonts w:hint="eastAsia"/>
-              </w:rPr>
-            </w:pPr>
-            <w:r>
-              <w:t>B</w:t>
-            </w:r>
-            <w:r>
-              <w:rPr>
-                <w:rFonts w:hint="eastAsia"/>
-              </w:rPr>
-              <w:t>ehavior</w:t>
-            </w:r>
-          </w:p>
-        </w:tc>
-      </w:tr>
-      <w:tr>
-        <w:tc>
-          <w:tcPr>
-            <w:cnfStyle w:val="001000000000" w:firstRow="0" w:lastRow="0" w:firstColumn="1" w:lastColumn="0" w:oddVBand="0" w:evenVBand="0" w:oddHBand="0" w:evenHBand="0" w:firstRowFirstColumn="0" w:firstRowLastColumn="0" w:lastRowFirstColumn="0" w:lastRowLastColumn="0"/>
-            <w:tcW w:w="817" w:type="dxa"/>
-          </w:tcPr>
-          <w:p>
-            <w:pPr>
-              <w:rPr>
-                <w:rFonts w:hint="eastAsia"/>
-              </w:rPr>
-            </w:pPr>
-            <w:r>
-              <w:rPr>
-                <w:rFonts w:hint="eastAsia"/>
-              </w:rPr>
-              <w:t>2</w:t>
-            </w:r>
-          </w:p>
-        </w:tc>
-        <w:tc>
-          <w:tcPr>
-            <w:tcW w:w="992" w:type="dxa"/>
-          </w:tcPr>
-          <w:p>
-            <w:pPr>
-              <w:cnfStyle w:val="000000000000" w:firstRow="0" w:lastRow="0" w:firstColumn="0" w:lastColumn="0" w:oddVBand="0" w:evenVBand="0" w:oddHBand="0" w:evenHBand="0" w:firstRowFirstColumn="0" w:firstRowLastColumn="0" w:lastRowFirstColumn="0" w:lastRowLastColumn="0"/>
-              <w:rPr>
-                <w:rFonts w:hint="eastAsia"/>
-              </w:rPr>
-            </w:pPr>
-            <w:r>
-              <w:rPr>
-                <w:rFonts w:hint="eastAsia"/>
-              </w:rPr>
-              <w:t>812</w:t>
-            </w:r>
-          </w:p>
-        </w:tc>
-        <w:tc>
-          <w:tcPr>
-            <w:tcW w:w="1418" w:type="dxa"/>
-          </w:tcPr>
-          <w:p>
-            <w:pPr>
-              <w:cnfStyle w:val="000000000000" w:firstRow="0" w:lastRow="0" w:firstColumn="0" w:lastColumn="0" w:oddVBand="0" w:evenVBand="0" w:oddHBand="0" w:evenHBand="0" w:firstRowFirstColumn="0" w:firstRowLastColumn="0" w:lastRowFirstColumn="0" w:lastRowLastColumn="0"/>
-              <w:rPr>
-                <w:rFonts w:hint="eastAsia"/>
-              </w:rPr>
-            </w:pPr>
-            <w:r>
-              <w:rPr>
-                <w:rFonts w:hint="eastAsia"/>
-              </w:rPr>
-              <w:t>0.06</w:t>
-            </w:r>
-          </w:p>
-        </w:tc>
-        <w:tc>
-          <w:tcPr>
-            <w:tcW w:w="5295" w:type="dxa"/>
-          </w:tcPr>
-          <w:p>
-            <w:pPr>
-              <w:cnfStyle w:val="000000000000" w:firstRow="0" w:lastRow="0" w:firstColumn="0" w:lastColumn="0" w:oddVBand="0" w:evenVBand="0" w:oddHBand="0" w:evenHBand="0" w:firstRowFirstColumn="0" w:firstRowLastColumn="0" w:lastRowFirstColumn="0" w:lastRowLastColumn="0"/>
-              <w:rPr>
-                <w:rFonts w:hint="eastAsia"/>
-              </w:rPr>
-            </w:pPr>
-            <w:r>
-              <w:t>I</w:t>
-            </w:r>
-            <w:r>
-              <w:rPr>
-                <w:rFonts w:hint="eastAsia"/>
-              </w:rPr>
-              <w:t>nternet</w:t>
-            </w:r>
-          </w:p>
-        </w:tc>
-      </w:tr>
-      <w:tr>
-        <w:trPr>
-          <w:cnfStyle w:val="000000100000" w:firstRow="0" w:lastRow="0" w:firstColumn="0" w:lastColumn="0" w:oddVBand="0" w:evenVBand="0" w:oddHBand="1" w:evenHBand="0" w:firstRowFirstColumn="0" w:firstRowLastColumn="0" w:lastRowFirstColumn="0" w:lastRowLastColumn="0"/>
-        </w:trPr>
-        <w:tc>
-          <w:tcPr>
-            <w:cnfStyle w:val="001000000000" w:firstRow="0" w:lastRow="0" w:firstColumn="1" w:lastColumn="0" w:oddVBand="0" w:evenVBand="0" w:oddHBand="0" w:evenHBand="0" w:firstRowFirstColumn="0" w:firstRowLastColumn="0" w:lastRowFirstColumn="0" w:lastRowLastColumn="0"/>
-            <w:tcW w:w="817" w:type="dxa"/>
-          </w:tcPr>
-          <w:p>
-            <w:pPr>
-              <w:rPr>
-                <w:rFonts w:hint="eastAsia"/>
-              </w:rPr>
-            </w:pPr>
-            <w:r>
-              <w:rPr>
-                <w:rFonts w:hint="eastAsia"/>
-              </w:rPr>
-              <w:t>3</w:t>
-            </w:r>
-          </w:p>
-        </w:tc>
-        <w:tc>
-          <w:tcPr>
-            <w:tcW w:w="992" w:type="dxa"/>
-          </w:tcPr>
-          <w:p>
-            <w:pPr>
-              <w:cnfStyle w:val="000000100000" w:firstRow="0" w:lastRow="0" w:firstColumn="0" w:lastColumn="0" w:oddVBand="0" w:evenVBand="0" w:oddHBand="1" w:evenHBand="0" w:firstRowFirstColumn="0" w:firstRowLastColumn="0" w:lastRowFirstColumn="0" w:lastRowLastColumn="0"/>
-              <w:rPr>
-                <w:rFonts w:hint="eastAsia"/>
-              </w:rPr>
-            </w:pPr>
-            <w:r>
-              <w:rPr>
-                <w:rFonts w:hint="eastAsia"/>
-              </w:rPr>
-              <w:t>480</w:t>
-            </w:r>
-          </w:p>
-        </w:tc>
-        <w:tc>
-          <w:tcPr>
-            <w:tcW w:w="1418" w:type="dxa"/>
-          </w:tcPr>
-          <w:p>
-            <w:pPr>
-              <w:cnfStyle w:val="000000100000" w:firstRow="0" w:lastRow="0" w:firstColumn="0" w:lastColumn="0" w:oddVBand="0" w:evenVBand="0" w:oddHBand="1" w:evenHBand="0" w:firstRowFirstColumn="0" w:firstRowLastColumn="0" w:lastRowFirstColumn="0" w:lastRowLastColumn="0"/>
-              <w:rPr>
-                <w:rFonts w:hint="eastAsia"/>
-              </w:rPr>
-            </w:pPr>
-            <w:r>
-              <w:rPr>
-                <w:rFonts w:hint="eastAsia"/>
-              </w:rPr>
-              <w:t>0.08</w:t>
-            </w:r>
-          </w:p>
-        </w:tc>
-        <w:tc>
-          <w:tcPr>
-            <w:tcW w:w="5295" w:type="dxa"/>
-          </w:tcPr>
-          <w:p>
-            <w:pPr>
-              <w:cnfStyle w:val="000000100000" w:firstRow="0" w:lastRow="0" w:firstColumn="0" w:lastColumn="0" w:oddVBand="0" w:evenVBand="0" w:oddHBand="1" w:evenHBand="0" w:firstRowFirstColumn="0" w:firstRowLastColumn="0" w:lastRowFirstColumn="0" w:lastRowLastColumn="0"/>
-              <w:rPr>
-                <w:rFonts w:hint="eastAsia"/>
-              </w:rPr>
-            </w:pPr>
-            <w:r>
-              <w:t>M</w:t>
-            </w:r>
-            <w:r>
-              <w:rPr>
-                <w:rFonts w:hint="eastAsia"/>
-              </w:rPr>
-              <w:t>odel</w:t>
-            </w:r>
-          </w:p>
-        </w:tc>
-      </w:tr>
-      <w:tr>
-        <w:tc>
-          <w:tcPr>
-            <w:cnfStyle w:val="001000000000" w:firstRow="0" w:lastRow="0" w:firstColumn="1" w:lastColumn="0" w:oddVBand="0" w:evenVBand="0" w:oddHBand="0" w:evenHBand="0" w:firstRowFirstColumn="0" w:firstRowLastColumn="0" w:lastRowFirstColumn="0" w:lastRowLastColumn="0"/>
-            <w:tcW w:w="817" w:type="dxa"/>
-          </w:tcPr>
-          <w:p>
-            <w:pPr>
-              <w:rPr>
-                <w:rFonts w:hint="eastAsia"/>
-              </w:rPr>
-            </w:pPr>
-            <w:r>
-              <w:rPr>
-                <w:rFonts w:hint="eastAsia"/>
-              </w:rPr>
-              <w:t>4</w:t>
-            </w:r>
-          </w:p>
-        </w:tc>
-        <w:tc>
-          <w:tcPr>
-            <w:tcW w:w="992" w:type="dxa"/>
-          </w:tcPr>
-          <w:p>
-            <w:pPr>
-              <w:cnfStyle w:val="000000000000" w:firstRow="0" w:lastRow="0" w:firstColumn="0" w:lastColumn="0" w:oddVBand="0" w:evenVBand="0" w:oddHBand="0" w:evenHBand="0" w:firstRowFirstColumn="0" w:firstRowLastColumn="0" w:lastRowFirstColumn="0" w:lastRowLastColumn="0"/>
-              <w:rPr>
-                <w:rFonts w:hint="eastAsia"/>
-              </w:rPr>
-            </w:pPr>
-            <w:r>
-              <w:rPr>
-                <w:rFonts w:hint="eastAsia"/>
-              </w:rPr>
-              <w:t>449</w:t>
-            </w:r>
-          </w:p>
-        </w:tc>
-        <w:tc>
-          <w:tcPr>
-            <w:tcW w:w="1418" w:type="dxa"/>
-          </w:tcPr>
-          <w:p>
-            <w:pPr>
-              <w:cnfStyle w:val="000000000000" w:firstRow="0" w:lastRow="0" w:firstColumn="0" w:lastColumn="0" w:oddVBand="0" w:evenVBand="0" w:oddHBand="0" w:evenHBand="0" w:firstRowFirstColumn="0" w:firstRowLastColumn="0" w:lastRowFirstColumn="0" w:lastRowLastColumn="0"/>
-              <w:rPr>
-                <w:rFonts w:hint="eastAsia"/>
-              </w:rPr>
-            </w:pPr>
-            <w:r>
-              <w:rPr>
-                <w:rFonts w:hint="eastAsia"/>
-              </w:rPr>
-              <w:t>0.14</w:t>
-            </w:r>
-          </w:p>
-        </w:tc>
-        <w:tc>
-          <w:tcPr>
-            <w:tcW w:w="5295" w:type="dxa"/>
-          </w:tcPr>
-          <w:p>
-            <w:pPr>
-              <w:cnfStyle w:val="000000000000" w:firstRow="0" w:lastRow="0" w:firstColumn="0" w:lastColumn="0" w:oddVBand="0" w:evenVBand="0" w:oddHBand="0" w:evenHBand="0" w:firstRowFirstColumn="0" w:firstRowLastColumn="0" w:lastRowFirstColumn="0" w:lastRowLastColumn="0"/>
-              <w:rPr>
-                <w:rFonts w:hint="eastAsia"/>
-              </w:rPr>
-            </w:pPr>
-            <w:r>
-              <w:t>O</w:t>
-            </w:r>
-            <w:r>
-              <w:rPr>
-                <w:rFonts w:hint="eastAsia"/>
-              </w:rPr>
-              <w:t>nline</w:t>
-            </w:r>
-          </w:p>
-        </w:tc>
-      </w:tr>
-      <w:tr>
-        <w:trPr>
-          <w:cnfStyle w:val="000000100000" w:firstRow="0" w:lastRow="0" w:firstColumn="0" w:lastColumn="0" w:oddVBand="0" w:evenVBand="0" w:oddHBand="1" w:evenHBand="0" w:firstRowFirstColumn="0" w:firstRowLastColumn="0" w:lastRowFirstColumn="0" w:lastRowLastColumn="0"/>
-        </w:trPr>
-        <w:tc>
-          <w:tcPr>
-            <w:cnfStyle w:val="001000000000" w:firstRow="0" w:lastRow="0" w:firstColumn="1" w:lastColumn="0" w:oddVBand="0" w:evenVBand="0" w:oddHBand="0" w:evenHBand="0" w:firstRowFirstColumn="0" w:firstRowLastColumn="0" w:lastRowFirstColumn="0" w:lastRowLastColumn="0"/>
-            <w:tcW w:w="817" w:type="dxa"/>
-          </w:tcPr>
-          <w:p>
-            <w:pPr>
-              <w:rPr>
-                <w:rFonts w:hint="eastAsia"/>
-              </w:rPr>
-            </w:pPr>
-            <w:r>
-              <w:rPr>
-                <w:rFonts w:hint="eastAsia"/>
-              </w:rPr>
-              <w:t>5</w:t>
-            </w:r>
-          </w:p>
-        </w:tc>
-        <w:tc>
-          <w:tcPr>
-            <w:tcW w:w="992" w:type="dxa"/>
-          </w:tcPr>
-          <w:p>
-            <w:pPr>
-              <w:cnfStyle w:val="000000100000" w:firstRow="0" w:lastRow="0" w:firstColumn="0" w:lastColumn="0" w:oddVBand="0" w:evenVBand="0" w:oddHBand="1" w:evenHBand="0" w:firstRowFirstColumn="0" w:firstRowLastColumn="0" w:lastRowFirstColumn="0" w:lastRowLastColumn="0"/>
-              <w:rPr>
-                <w:rFonts w:hint="eastAsia"/>
-              </w:rPr>
-            </w:pPr>
-            <w:r>
-              <w:rPr>
-                <w:rFonts w:hint="eastAsia"/>
-              </w:rPr>
-              <w:t>341</w:t>
-            </w:r>
-          </w:p>
-        </w:tc>
-        <w:tc>
-          <w:tcPr>
-            <w:tcW w:w="1418" w:type="dxa"/>
-          </w:tcPr>
-          <w:p>
-            <w:pPr>
-              <w:cnfStyle w:val="000000100000" w:firstRow="0" w:lastRow="0" w:firstColumn="0" w:lastColumn="0" w:oddVBand="0" w:evenVBand="0" w:oddHBand="1" w:evenHBand="0" w:firstRowFirstColumn="0" w:firstRowLastColumn="0" w:lastRowFirstColumn="0" w:lastRowLastColumn="0"/>
-              <w:rPr>
-                <w:rFonts w:hint="eastAsia"/>
-              </w:rPr>
-            </w:pPr>
-            <w:r>
-              <w:rPr>
-                <w:rFonts w:hint="eastAsia"/>
-              </w:rPr>
-              <w:t>0.08</w:t>
-            </w:r>
-          </w:p>
-        </w:tc>
-        <w:tc>
-          <w:tcPr>
-            <w:tcW w:w="5295" w:type="dxa"/>
-          </w:tcPr>
-          <w:p>
-            <w:pPr>
-              <w:cnfStyle w:val="000000100000" w:firstRow="0" w:lastRow="0" w:firstColumn="0" w:lastColumn="0" w:oddVBand="0" w:evenVBand="0" w:oddHBand="1" w:evenHBand="0" w:firstRowFirstColumn="0" w:firstRowLastColumn="0" w:lastRowFirstColumn="0" w:lastRowLastColumn="0"/>
-              <w:rPr>
-                <w:rFonts w:hint="eastAsia"/>
-              </w:rPr>
-            </w:pPr>
-            <w:r>
-              <w:t>I</w:t>
-            </w:r>
-            <w:r>
-              <w:rPr>
-                <w:rFonts w:hint="eastAsia"/>
-              </w:rPr>
-              <w:t>nformation technology</w:t>
-            </w:r>
-          </w:p>
-        </w:tc>
-      </w:tr>
-      <w:tr>
-        <w:tc>
-          <w:tcPr>
-            <w:cnfStyle w:val="001000000000" w:firstRow="0" w:lastRow="0" w:firstColumn="1" w:lastColumn="0" w:oddVBand="0" w:evenVBand="0" w:oddHBand="0" w:evenHBand="0" w:firstRowFirstColumn="0" w:firstRowLastColumn="0" w:lastRowFirstColumn="0" w:lastRowLastColumn="0"/>
-            <w:tcW w:w="817" w:type="dxa"/>
-          </w:tcPr>
-          <w:p>
-            <w:pPr>
-              <w:rPr>
-                <w:rFonts w:hint="eastAsia"/>
-              </w:rPr>
-            </w:pPr>
-            <w:r>
-              <w:rPr>
-                <w:rFonts w:hint="eastAsia"/>
-              </w:rPr>
-              <w:t>6</w:t>
-            </w:r>
-          </w:p>
-        </w:tc>
-        <w:tc>
-          <w:tcPr>
-            <w:tcW w:w="992" w:type="dxa"/>
-          </w:tcPr>
-          <w:p>
-            <w:pPr>
-              <w:cnfStyle w:val="000000000000" w:firstRow="0" w:lastRow="0" w:firstColumn="0" w:lastColumn="0" w:oddVBand="0" w:evenVBand="0" w:oddHBand="0" w:evenHBand="0" w:firstRowFirstColumn="0" w:firstRowLastColumn="0" w:lastRowFirstColumn="0" w:lastRowLastColumn="0"/>
-              <w:rPr>
-                <w:rFonts w:hint="eastAsia"/>
-              </w:rPr>
-            </w:pPr>
-            <w:r>
-              <w:rPr>
-                <w:rFonts w:hint="eastAsia"/>
-              </w:rPr>
-              <w:t>337</w:t>
-            </w:r>
-          </w:p>
-        </w:tc>
-        <w:tc>
-          <w:tcPr>
-            <w:tcW w:w="1418" w:type="dxa"/>
-          </w:tcPr>
-          <w:p>
-            <w:pPr>
-              <w:cnfStyle w:val="000000000000" w:firstRow="0" w:lastRow="0" w:firstColumn="0" w:lastColumn="0" w:oddVBand="0" w:evenVBand="0" w:oddHBand="0" w:evenHBand="0" w:firstRowFirstColumn="0" w:firstRowLastColumn="0" w:lastRowFirstColumn="0" w:lastRowLastColumn="0"/>
-              <w:rPr>
-                <w:rFonts w:hint="eastAsia"/>
-              </w:rPr>
-            </w:pPr>
-            <w:r>
-              <w:rPr>
-                <w:rFonts w:hint="eastAsia"/>
-              </w:rPr>
-              <w:t>0.04</w:t>
-            </w:r>
-          </w:p>
-        </w:tc>
-        <w:tc>
-          <w:tcPr>
-            <w:tcW w:w="5295" w:type="dxa"/>
-          </w:tcPr>
-          <w:p>
-            <w:pPr>
-              <w:cnfStyle w:val="000000000000" w:firstRow="0" w:lastRow="0" w:firstColumn="0" w:lastColumn="0" w:oddVBand="0" w:evenVBand="0" w:oddHBand="0" w:evenHBand="0" w:firstRowFirstColumn="0" w:firstRowLastColumn="0" w:lastRowFirstColumn="0" w:lastRowLastColumn="0"/>
-              <w:rPr>
-                <w:rFonts w:hint="eastAsia"/>
-              </w:rPr>
-            </w:pPr>
-            <w:r>
-              <w:t>U</w:t>
-            </w:r>
-            <w:r>
-              <w:rPr>
-                <w:rFonts w:hint="eastAsia"/>
-              </w:rPr>
-              <w:t>ser acceptance</w:t>
-            </w:r>
-          </w:p>
-        </w:tc>
-      </w:tr>
-      <w:tr>
-        <w:trPr>
-          <w:cnfStyle w:val="000000100000" w:firstRow="0" w:lastRow="0" w:firstColumn="0" w:lastColumn="0" w:oddVBand="0" w:evenVBand="0" w:oddHBand="1" w:evenHBand="0" w:firstRowFirstColumn="0" w:firstRowLastColumn="0" w:lastRowFirstColumn="0" w:lastRowLastColumn="0"/>
-        </w:trPr>
-        <w:tc>
-          <w:tcPr>
-            <w:cnfStyle w:val="001000000000" w:firstRow="0" w:lastRow="0" w:firstColumn="1" w:lastColumn="0" w:oddVBand="0" w:evenVBand="0" w:oddHBand="0" w:evenHBand="0" w:firstRowFirstColumn="0" w:firstRowLastColumn="0" w:lastRowFirstColumn="0" w:lastRowLastColumn="0"/>
-            <w:tcW w:w="817" w:type="dxa"/>
-          </w:tcPr>
-          <w:p>
-            <w:pPr>
-              <w:rPr>
-                <w:rFonts w:hint="eastAsia"/>
-              </w:rPr>
-            </w:pPr>
-            <w:r>
-              <w:rPr>
-                <w:rFonts w:hint="eastAsia"/>
-              </w:rPr>
-              <w:t>7</w:t>
-            </w:r>
-          </w:p>
-        </w:tc>
-        <w:tc>
-          <w:tcPr>
-            <w:tcW w:w="992" w:type="dxa"/>
-          </w:tcPr>
-          <w:p>
-            <w:pPr>
-              <w:cnfStyle w:val="000000100000" w:firstRow="0" w:lastRow="0" w:firstColumn="0" w:lastColumn="0" w:oddVBand="0" w:evenVBand="0" w:oddHBand="1" w:evenHBand="0" w:firstRowFirstColumn="0" w:firstRowLastColumn="0" w:lastRowFirstColumn="0" w:lastRowLastColumn="0"/>
-              <w:rPr>
-                <w:rFonts w:hint="eastAsia"/>
-              </w:rPr>
-            </w:pPr>
-            <w:r>
-              <w:rPr>
-                <w:rFonts w:hint="eastAsia"/>
-              </w:rPr>
-              <w:t>327</w:t>
-            </w:r>
-          </w:p>
-        </w:tc>
-        <w:tc>
-          <w:tcPr>
-            <w:tcW w:w="1418" w:type="dxa"/>
-          </w:tcPr>
-          <w:p>
-            <w:pPr>
-              <w:cnfStyle w:val="000000100000" w:firstRow="0" w:lastRow="0" w:firstColumn="0" w:lastColumn="0" w:oddVBand="0" w:evenVBand="0" w:oddHBand="1" w:evenHBand="0" w:firstRowFirstColumn="0" w:firstRowLastColumn="0" w:lastRowFirstColumn="0" w:lastRowLastColumn="0"/>
-              <w:rPr>
-                <w:rFonts w:hint="eastAsia"/>
-              </w:rPr>
-            </w:pPr>
-            <w:r>
-              <w:rPr>
-                <w:rFonts w:hint="eastAsia"/>
-              </w:rPr>
-              <w:t>0.03</w:t>
-            </w:r>
-          </w:p>
-        </w:tc>
-        <w:tc>
-          <w:tcPr>
-            <w:tcW w:w="5295" w:type="dxa"/>
-          </w:tcPr>
-          <w:p>
-            <w:pPr>
-              <w:cnfStyle w:val="000000100000" w:firstRow="0" w:lastRow="0" w:firstColumn="0" w:lastColumn="0" w:oddVBand="0" w:evenVBand="0" w:oddHBand="1" w:evenHBand="0" w:firstRowFirstColumn="0" w:firstRowLastColumn="0" w:lastRowFirstColumn="0" w:lastRowLastColumn="0"/>
-              <w:rPr>
-                <w:rFonts w:hint="eastAsia"/>
-              </w:rPr>
-            </w:pPr>
-            <w:r>
-              <w:t>T</w:t>
-            </w:r>
-            <w:r>
-              <w:rPr>
-                <w:rFonts w:hint="eastAsia"/>
-              </w:rPr>
-              <w:t>rust</w:t>
-            </w:r>
-          </w:p>
-        </w:tc>
-      </w:tr>
-      <w:tr>
-        <w:tc>
-          <w:tcPr>
-            <w:cnfStyle w:val="001000000000" w:firstRow="0" w:lastRow="0" w:firstColumn="1" w:lastColumn="0" w:oddVBand="0" w:evenVBand="0" w:oddHBand="0" w:evenHBand="0" w:firstRowFirstColumn="0" w:firstRowLastColumn="0" w:lastRowFirstColumn="0" w:lastRowLastColumn="0"/>
-            <w:tcW w:w="817" w:type="dxa"/>
-          </w:tcPr>
-          <w:p>
-            <w:pPr>
-              <w:rPr>
-                <w:rFonts w:hint="eastAsia"/>
-              </w:rPr>
-            </w:pPr>
-            <w:r>
-              <w:rPr>
-                <w:rFonts w:hint="eastAsia"/>
-              </w:rPr>
-              <w:t>8</w:t>
-            </w:r>
-          </w:p>
-        </w:tc>
-        <w:tc>
-          <w:tcPr>
-            <w:tcW w:w="992" w:type="dxa"/>
-          </w:tcPr>
-          <w:p>
-            <w:pPr>
-              <w:cnfStyle w:val="000000000000" w:firstRow="0" w:lastRow="0" w:firstColumn="0" w:lastColumn="0" w:oddVBand="0" w:evenVBand="0" w:oddHBand="0" w:evenHBand="0" w:firstRowFirstColumn="0" w:firstRowLastColumn="0" w:lastRowFirstColumn="0" w:lastRowLastColumn="0"/>
-              <w:rPr>
-                <w:rFonts w:hint="eastAsia"/>
-              </w:rPr>
-            </w:pPr>
-            <w:r>
-              <w:rPr>
-                <w:rFonts w:hint="eastAsia"/>
-              </w:rPr>
-              <w:t>268</w:t>
-            </w:r>
-          </w:p>
-        </w:tc>
-        <w:tc>
-          <w:tcPr>
-            <w:tcW w:w="1418" w:type="dxa"/>
-          </w:tcPr>
-          <w:p>
-            <w:pPr>
-              <w:cnfStyle w:val="000000000000" w:firstRow="0" w:lastRow="0" w:firstColumn="0" w:lastColumn="0" w:oddVBand="0" w:evenVBand="0" w:oddHBand="0" w:evenHBand="0" w:firstRowFirstColumn="0" w:firstRowLastColumn="0" w:lastRowFirstColumn="0" w:lastRowLastColumn="0"/>
-              <w:rPr>
-                <w:rFonts w:hint="eastAsia"/>
-              </w:rPr>
-            </w:pPr>
-            <w:r>
-              <w:rPr>
-                <w:rFonts w:hint="eastAsia"/>
-              </w:rPr>
-              <w:t>0.07</w:t>
-            </w:r>
-          </w:p>
-        </w:tc>
-        <w:tc>
-          <w:tcPr>
-            <w:tcW w:w="5295" w:type="dxa"/>
-          </w:tcPr>
-          <w:p>
-            <w:pPr>
-              <w:cnfStyle w:val="000000000000" w:firstRow="0" w:lastRow="0" w:firstColumn="0" w:lastColumn="0" w:oddVBand="0" w:evenVBand="0" w:oddHBand="0" w:evenHBand="0" w:firstRowFirstColumn="0" w:firstRowLastColumn="0" w:lastRowFirstColumn="0" w:lastRowLastColumn="0"/>
-              <w:rPr>
-                <w:rFonts w:hint="eastAsia"/>
-              </w:rPr>
-            </w:pPr>
-            <w:r>
-              <w:t>I</w:t>
-            </w:r>
-            <w:r>
-              <w:rPr>
-                <w:rFonts w:hint="eastAsia"/>
-              </w:rPr>
-              <w:t>nformation</w:t>
-            </w:r>
-          </w:p>
-        </w:tc>
-      </w:tr>
-      <w:tr>
-        <w:trPr>
-          <w:cnfStyle w:val="000000100000" w:firstRow="0" w:lastRow="0" w:firstColumn="0" w:lastColumn="0" w:oddVBand="0" w:evenVBand="0" w:oddHBand="1" w:evenHBand="0" w:firstRowFirstColumn="0" w:firstRowLastColumn="0" w:lastRowFirstColumn="0" w:lastRowLastColumn="0"/>
-        </w:trPr>
-        <w:tc>
-          <w:tcPr>
-            <w:cnfStyle w:val="001000000000" w:firstRow="0" w:lastRow="0" w:firstColumn="1" w:lastColumn="0" w:oddVBand="0" w:evenVBand="0" w:oddHBand="0" w:evenHBand="0" w:firstRowFirstColumn="0" w:firstRowLastColumn="0" w:lastRowFirstColumn="0" w:lastRowLastColumn="0"/>
-            <w:tcW w:w="817" w:type="dxa"/>
-          </w:tcPr>
-          <w:p>
-            <w:pPr>
-              <w:rPr>
-                <w:rFonts w:hint="eastAsia"/>
-              </w:rPr>
-            </w:pPr>
-            <w:r>
-              <w:rPr>
-                <w:rFonts w:hint="eastAsia"/>
-              </w:rPr>
-              <w:t>9</w:t>
-            </w:r>
-          </w:p>
-        </w:tc>
-        <w:tc>
-          <w:tcPr>
-            <w:tcW w:w="992" w:type="dxa"/>
-          </w:tcPr>
-          <w:p>
-            <w:pPr>
-              <w:cnfStyle w:val="000000100000" w:firstRow="0" w:lastRow="0" w:firstColumn="0" w:lastColumn="0" w:oddVBand="0" w:evenVBand="0" w:oddHBand="1" w:evenHBand="0" w:firstRowFirstColumn="0" w:firstRowLastColumn="0" w:lastRowFirstColumn="0" w:lastRowLastColumn="0"/>
-              <w:rPr>
-                <w:rFonts w:hint="eastAsia"/>
-              </w:rPr>
-            </w:pPr>
-            <w:r>
-              <w:rPr>
-                <w:rFonts w:hint="eastAsia"/>
-              </w:rPr>
-              <w:t>237</w:t>
-            </w:r>
-          </w:p>
-        </w:tc>
-        <w:tc>
-          <w:tcPr>
-            <w:tcW w:w="1418" w:type="dxa"/>
-          </w:tcPr>
-          <w:p>
-            <w:pPr>
-              <w:cnfStyle w:val="000000100000" w:firstRow="0" w:lastRow="0" w:firstColumn="0" w:lastColumn="0" w:oddVBand="0" w:evenVBand="0" w:oddHBand="1" w:evenHBand="0" w:firstRowFirstColumn="0" w:firstRowLastColumn="0" w:lastRowFirstColumn="0" w:lastRowLastColumn="0"/>
-              <w:rPr>
-                <w:rFonts w:hint="eastAsia"/>
-              </w:rPr>
-            </w:pPr>
-            <w:r>
-              <w:rPr>
-                <w:rFonts w:hint="eastAsia"/>
-              </w:rPr>
-              <w:t>0.01</w:t>
-            </w:r>
-          </w:p>
-        </w:tc>
-        <w:tc>
-          <w:tcPr>
-            <w:tcW w:w="5295" w:type="dxa"/>
-          </w:tcPr>
-          <w:p>
-            <w:pPr>
-              <w:cnfStyle w:val="000000100000" w:firstRow="0" w:lastRow="0" w:firstColumn="0" w:lastColumn="0" w:oddVBand="0" w:evenVBand="0" w:oddHBand="1" w:evenHBand="0" w:firstRowFirstColumn="0" w:firstRowLastColumn="0" w:lastRowFirstColumn="0" w:lastRowLastColumn="0"/>
-              <w:rPr>
-                <w:rFonts w:hint="eastAsia"/>
-              </w:rPr>
-            </w:pPr>
-            <w:r>
-              <w:t>S</w:t>
-            </w:r>
-            <w:r>
-              <w:rPr>
-                <w:rFonts w:hint="eastAsia"/>
-              </w:rPr>
-              <w:t>ystem</w:t>
-            </w:r>
-          </w:p>
-        </w:tc>
-      </w:tr>
-      <w:tr>
-        <w:tc>
-          <w:tcPr>
-            <w:cnfStyle w:val="001000000000" w:firstRow="0" w:lastRow="0" w:firstColumn="1" w:lastColumn="0" w:oddVBand="0" w:evenVBand="0" w:oddHBand="0" w:evenHBand="0" w:firstRowFirstColumn="0" w:firstRowLastColumn="0" w:lastRowFirstColumn="0" w:lastRowLastColumn="0"/>
-            <w:tcW w:w="817" w:type="dxa"/>
-          </w:tcPr>
-          <w:p>
-            <w:pPr>
-              <w:rPr>
-                <w:rFonts w:hint="eastAsia"/>
-              </w:rPr>
-            </w:pPr>
-            <w:r>
-              <w:rPr>
-                <w:rFonts w:hint="eastAsia"/>
-              </w:rPr>
-              <w:t>10</w:t>
-            </w:r>
-          </w:p>
-        </w:tc>
-        <w:tc>
-          <w:tcPr>
-            <w:tcW w:w="992" w:type="dxa"/>
-          </w:tcPr>
-          <w:p>
-            <w:pPr>
-              <w:cnfStyle w:val="000000000000" w:firstRow="0" w:lastRow="0" w:firstColumn="0" w:lastColumn="0" w:oddVBand="0" w:evenVBand="0" w:oddHBand="0" w:evenHBand="0" w:firstRowFirstColumn="0" w:firstRowLastColumn="0" w:lastRowFirstColumn="0" w:lastRowLastColumn="0"/>
-              <w:rPr>
-                <w:rFonts w:hint="eastAsia"/>
-              </w:rPr>
-            </w:pPr>
-            <w:r>
-              <w:rPr>
-                <w:rFonts w:hint="eastAsia"/>
-              </w:rPr>
-              <w:t>231</w:t>
-            </w:r>
-          </w:p>
-        </w:tc>
-        <w:tc>
-          <w:tcPr>
-            <w:tcW w:w="1418" w:type="dxa"/>
-          </w:tcPr>
-          <w:p>
-            <w:pPr>
-              <w:cnfStyle w:val="000000000000" w:firstRow="0" w:lastRow="0" w:firstColumn="0" w:lastColumn="0" w:oddVBand="0" w:evenVBand="0" w:oddHBand="0" w:evenHBand="0" w:firstRowFirstColumn="0" w:firstRowLastColumn="0" w:lastRowFirstColumn="0" w:lastRowLastColumn="0"/>
-              <w:rPr>
-                <w:rFonts w:hint="eastAsia"/>
-              </w:rPr>
-            </w:pPr>
-            <w:r>
-              <w:rPr>
-                <w:rFonts w:hint="eastAsia"/>
-              </w:rPr>
-              <w:t>0.04</w:t>
-            </w:r>
-          </w:p>
-        </w:tc>
-        <w:tc>
-          <w:tcPr>
-            <w:tcW w:w="5295" w:type="dxa"/>
-          </w:tcPr>
-          <w:p>
-            <w:pPr>
-              <w:cnfStyle w:val="000000000000" w:firstRow="0" w:lastRow="0" w:firstColumn="0" w:lastColumn="0" w:oddVBand="0" w:evenVBand="0" w:oddHBand="0" w:evenHBand="0" w:firstRowFirstColumn="0" w:firstRowLastColumn="0" w:lastRowFirstColumn="0" w:lastRowLastColumn="0"/>
-              <w:rPr>
-                <w:rFonts w:hint="eastAsia"/>
-              </w:rPr>
-            </w:pPr>
-            <w:r>
-              <w:t>T</w:t>
-            </w:r>
-            <w:r>
-              <w:rPr>
-                <w:rFonts w:hint="eastAsia"/>
-              </w:rPr>
-              <w:t>echnology acceptance</w:t>
-            </w:r>
-          </w:p>
-        </w:tc>
-      </w:tr>
-      <w:tr>
-        <w:trPr>
-          <w:cnfStyle w:val="000000100000" w:firstRow="0" w:lastRow="0" w:firstColumn="0" w:lastColumn="0" w:oddVBand="0" w:evenVBand="0" w:oddHBand="1" w:evenHBand="0" w:firstRowFirstColumn="0" w:firstRowLastColumn="0" w:lastRowFirstColumn="0" w:lastRowLastColumn="0"/>
-        </w:trPr>
-        <w:tc>
-          <w:tcPr>
-            <w:cnfStyle w:val="001000000000" w:firstRow="0" w:lastRow="0" w:firstColumn="1" w:lastColumn="0" w:oddVBand="0" w:evenVBand="0" w:oddHBand="0" w:evenHBand="0" w:firstRowFirstColumn="0" w:firstRowLastColumn="0" w:lastRowFirstColumn="0" w:lastRowLastColumn="0"/>
-            <w:tcW w:w="817" w:type="dxa"/>
-          </w:tcPr>
-          <w:p>
-            <w:pPr>
-              <w:rPr>
-                <w:rFonts w:hint="eastAsia"/>
-              </w:rPr>
-            </w:pPr>
-            <w:r>
-              <w:rPr>
-                <w:rFonts w:hint="eastAsia"/>
-              </w:rPr>
-              <w:t>11</w:t>
-            </w:r>
-          </w:p>
-        </w:tc>
-        <w:tc>
-          <w:tcPr>
-            <w:tcW w:w="992" w:type="dxa"/>
-          </w:tcPr>
-          <w:p>
-            <w:pPr>
-              <w:cnfStyle w:val="000000100000" w:firstRow="0" w:lastRow="0" w:firstColumn="0" w:lastColumn="0" w:oddVBand="0" w:evenVBand="0" w:oddHBand="1" w:evenHBand="0" w:firstRowFirstColumn="0" w:firstRowLastColumn="0" w:lastRowFirstColumn="0" w:lastRowLastColumn="0"/>
-              <w:rPr>
-                <w:rFonts w:hint="eastAsia"/>
-              </w:rPr>
-            </w:pPr>
-            <w:r>
-              <w:rPr>
-                <w:rFonts w:hint="eastAsia"/>
-              </w:rPr>
-              <w:t>225</w:t>
-            </w:r>
-          </w:p>
-        </w:tc>
-        <w:tc>
-          <w:tcPr>
-            <w:tcW w:w="1418" w:type="dxa"/>
-          </w:tcPr>
-          <w:p>
-            <w:pPr>
-              <w:cnfStyle w:val="000000100000" w:firstRow="0" w:lastRow="0" w:firstColumn="0" w:lastColumn="0" w:oddVBand="0" w:evenVBand="0" w:oddHBand="1" w:evenHBand="0" w:firstRowFirstColumn="0" w:firstRowLastColumn="0" w:lastRowFirstColumn="0" w:lastRowLastColumn="0"/>
-              <w:rPr>
-                <w:rFonts w:hint="eastAsia"/>
-              </w:rPr>
-            </w:pPr>
-            <w:r>
-              <w:rPr>
-                <w:rFonts w:hint="eastAsia"/>
-              </w:rPr>
-              <w:t>0.11</w:t>
-            </w:r>
-          </w:p>
-        </w:tc>
-        <w:tc>
-          <w:tcPr>
-            <w:tcW w:w="5295" w:type="dxa"/>
-          </w:tcPr>
-          <w:p>
-            <w:pPr>
-              <w:cnfStyle w:val="000000100000" w:firstRow="0" w:lastRow="0" w:firstColumn="0" w:lastColumn="0" w:oddVBand="0" w:evenVBand="0" w:oddHBand="1" w:evenHBand="0" w:firstRowFirstColumn="0" w:firstRowLastColumn="0" w:lastRowFirstColumn="0" w:lastRowLastColumn="0"/>
-              <w:rPr>
-                <w:rFonts w:hint="eastAsia"/>
-              </w:rPr>
-            </w:pPr>
-            <w:r>
-              <w:t>W</w:t>
-            </w:r>
-            <w:r>
-              <w:rPr>
-                <w:rFonts w:hint="eastAsia"/>
-              </w:rPr>
-              <w:t>eb</w:t>
-            </w:r>
-          </w:p>
-        </w:tc>
-      </w:tr>
-      <w:tr>
-        <w:tc>
-          <w:tcPr>
-            <w:cnfStyle w:val="001000000000" w:firstRow="0" w:lastRow="0" w:firstColumn="1" w:lastColumn="0" w:oddVBand="0" w:evenVBand="0" w:oddHBand="0" w:evenHBand="0" w:firstRowFirstColumn="0" w:firstRowLastColumn="0" w:lastRowFirstColumn="0" w:lastRowLastColumn="0"/>
-            <w:tcW w:w="817" w:type="dxa"/>
-          </w:tcPr>
-          <w:p>
-            <w:pPr>
-              <w:rPr>
-                <w:rFonts w:hint="eastAsia"/>
-              </w:rPr>
-            </w:pPr>
-            <w:r>
-              <w:rPr>
-                <w:rFonts w:hint="eastAsia"/>
-              </w:rPr>
-              <w:t>12</w:t>
-            </w:r>
-          </w:p>
-        </w:tc>
-        <w:tc>
-          <w:tcPr>
-            <w:tcW w:w="992" w:type="dxa"/>
-          </w:tcPr>
-          <w:p>
-            <w:pPr>
-              <w:cnfStyle w:val="000000000000" w:firstRow="0" w:lastRow="0" w:firstColumn="0" w:lastColumn="0" w:oddVBand="0" w:evenVBand="0" w:oddHBand="0" w:evenHBand="0" w:firstRowFirstColumn="0" w:firstRowLastColumn="0" w:lastRowFirstColumn="0" w:lastRowLastColumn="0"/>
-              <w:rPr>
-                <w:rFonts w:hint="eastAsia"/>
-              </w:rPr>
-            </w:pPr>
-            <w:r>
-              <w:rPr>
-                <w:rFonts w:hint="eastAsia"/>
-              </w:rPr>
-              <w:t>210</w:t>
-            </w:r>
-          </w:p>
-        </w:tc>
-        <w:tc>
-          <w:tcPr>
-            <w:tcW w:w="1418" w:type="dxa"/>
-          </w:tcPr>
-          <w:p>
-            <w:pPr>
-              <w:cnfStyle w:val="000000000000" w:firstRow="0" w:lastRow="0" w:firstColumn="0" w:lastColumn="0" w:oddVBand="0" w:evenVBand="0" w:oddHBand="0" w:evenHBand="0" w:firstRowFirstColumn="0" w:firstRowLastColumn="0" w:lastRowFirstColumn="0" w:lastRowLastColumn="0"/>
-              <w:rPr>
-                <w:rFonts w:hint="eastAsia"/>
-              </w:rPr>
-            </w:pPr>
-            <w:r>
-              <w:rPr>
-                <w:rFonts w:hint="eastAsia"/>
-              </w:rPr>
-              <w:t>0.01</w:t>
-            </w:r>
-          </w:p>
-        </w:tc>
-        <w:tc>
-          <w:tcPr>
-            <w:tcW w:w="5295" w:type="dxa"/>
-          </w:tcPr>
-          <w:p>
-            <w:pPr>
-              <w:cnfStyle w:val="000000000000" w:firstRow="0" w:lastRow="0" w:firstColumn="0" w:lastColumn="0" w:oddVBand="0" w:evenVBand="0" w:oddHBand="0" w:evenHBand="0" w:firstRowFirstColumn="0" w:firstRowLastColumn="0" w:lastRowFirstColumn="0" w:lastRowLastColumn="0"/>
-              <w:rPr>
-                <w:rFonts w:hint="eastAsia"/>
-              </w:rPr>
-            </w:pPr>
-            <w:r>
-              <w:t>T</w:t>
-            </w:r>
-            <w:r>
-              <w:rPr>
-                <w:rFonts w:hint="eastAsia"/>
-              </w:rPr>
-              <w:t>echnology</w:t>
-            </w:r>
-          </w:p>
-        </w:tc>
-      </w:tr>
-      <w:tr>
-        <w:trPr>
-          <w:cnfStyle w:val="000000100000" w:firstRow="0" w:lastRow="0" w:firstColumn="0" w:lastColumn="0" w:oddVBand="0" w:evenVBand="0" w:oddHBand="1" w:evenHBand="0" w:firstRowFirstColumn="0" w:firstRowLastColumn="0" w:lastRowFirstColumn="0" w:lastRowLastColumn="0"/>
-        </w:trPr>
-        <w:tc>
-          <w:tcPr>
-            <w:cnfStyle w:val="001000000000" w:firstRow="0" w:lastRow="0" w:firstColumn="1" w:lastColumn="0" w:oddVBand="0" w:evenVBand="0" w:oddHBand="0" w:evenHBand="0" w:firstRowFirstColumn="0" w:firstRowLastColumn="0" w:lastRowFirstColumn="0" w:lastRowLastColumn="0"/>
-            <w:tcW w:w="817" w:type="dxa"/>
-          </w:tcPr>
-          <w:p>
-            <w:pPr>
-              <w:rPr>
-                <w:rFonts w:hint="eastAsia"/>
-              </w:rPr>
-            </w:pPr>
-            <w:r>
-              <w:rPr>
-                <w:rFonts w:hint="eastAsia"/>
-              </w:rPr>
-              <w:t>13</w:t>
-            </w:r>
-          </w:p>
-        </w:tc>
-        <w:tc>
-          <w:tcPr>
-            <w:tcW w:w="992" w:type="dxa"/>
-          </w:tcPr>
-          <w:p>
-            <w:pPr>
-              <w:cnfStyle w:val="000000100000" w:firstRow="0" w:lastRow="0" w:firstColumn="0" w:lastColumn="0" w:oddVBand="0" w:evenVBand="0" w:oddHBand="1" w:evenHBand="0" w:firstRowFirstColumn="0" w:firstRowLastColumn="0" w:lastRowFirstColumn="0" w:lastRowLastColumn="0"/>
-              <w:rPr>
-                <w:rFonts w:hint="eastAsia"/>
-              </w:rPr>
-            </w:pPr>
-            <w:r>
-              <w:rPr>
-                <w:rFonts w:hint="eastAsia"/>
-              </w:rPr>
-              <w:t>205</w:t>
-            </w:r>
-          </w:p>
-        </w:tc>
-        <w:tc>
-          <w:tcPr>
-            <w:tcW w:w="1418" w:type="dxa"/>
-          </w:tcPr>
-          <w:p>
-            <w:pPr>
-              <w:cnfStyle w:val="000000100000" w:firstRow="0" w:lastRow="0" w:firstColumn="0" w:lastColumn="0" w:oddVBand="0" w:evenVBand="0" w:oddHBand="1" w:evenHBand="0" w:firstRowFirstColumn="0" w:firstRowLastColumn="0" w:lastRowFirstColumn="0" w:lastRowLastColumn="0"/>
-              <w:rPr>
-                <w:rFonts w:hint="eastAsia"/>
-              </w:rPr>
-            </w:pPr>
-            <w:r>
-              <w:rPr>
-                <w:rFonts w:hint="eastAsia"/>
-              </w:rPr>
-              <w:t>0.04</w:t>
-            </w:r>
-          </w:p>
-        </w:tc>
-        <w:tc>
-          <w:tcPr>
-            <w:tcW w:w="5295" w:type="dxa"/>
-          </w:tcPr>
-          <w:p>
-            <w:pPr>
-              <w:cnfStyle w:val="000000100000" w:firstRow="0" w:lastRow="0" w:firstColumn="0" w:lastColumn="0" w:oddVBand="0" w:evenVBand="0" w:oddHBand="1" w:evenHBand="0" w:firstRowFirstColumn="0" w:firstRowLastColumn="0" w:lastRowFirstColumn="0" w:lastRowLastColumn="0"/>
-              <w:rPr>
-                <w:rFonts w:hint="eastAsia"/>
-              </w:rPr>
-            </w:pPr>
-            <w:r>
-              <w:t>C</w:t>
-            </w:r>
-            <w:r>
-              <w:rPr>
-                <w:rFonts w:hint="eastAsia"/>
-              </w:rPr>
-              <w:t>ommunication</w:t>
-            </w:r>
-          </w:p>
-        </w:tc>
-      </w:tr>
-      <w:tr>
-        <w:tc>
-          <w:tcPr>
-            <w:cnfStyle w:val="001000000000" w:firstRow="0" w:lastRow="0" w:firstColumn="1" w:lastColumn="0" w:oddVBand="0" w:evenVBand="0" w:oddHBand="0" w:evenHBand="0" w:firstRowFirstColumn="0" w:firstRowLastColumn="0" w:lastRowFirstColumn="0" w:lastRowLastColumn="0"/>
-            <w:tcW w:w="817" w:type="dxa"/>
-          </w:tcPr>
-          <w:p>
-            <w:pPr>
-              <w:rPr>
-                <w:rFonts w:hint="eastAsia"/>
-              </w:rPr>
-            </w:pPr>
-            <w:r>
-              <w:rPr>
-                <w:rFonts w:hint="eastAsia"/>
-              </w:rPr>
-              <w:t>14</w:t>
-            </w:r>
-          </w:p>
-        </w:tc>
-        <w:tc>
-          <w:tcPr>
-            <w:tcW w:w="992" w:type="dxa"/>
-          </w:tcPr>
-          <w:p>
-            <w:pPr>
-              <w:cnfStyle w:val="000000000000" w:firstRow="0" w:lastRow="0" w:firstColumn="0" w:lastColumn="0" w:oddVBand="0" w:evenVBand="0" w:oddHBand="0" w:evenHBand="0" w:firstRowFirstColumn="0" w:firstRowLastColumn="0" w:lastRowFirstColumn="0" w:lastRowLastColumn="0"/>
-              <w:rPr>
-                <w:rFonts w:hint="eastAsia"/>
-              </w:rPr>
-            </w:pPr>
-            <w:r>
-              <w:rPr>
-                <w:rFonts w:hint="eastAsia"/>
-              </w:rPr>
-              <w:t>204</w:t>
-            </w:r>
-          </w:p>
-        </w:tc>
-        <w:tc>
-          <w:tcPr>
-            <w:tcW w:w="1418" w:type="dxa"/>
-          </w:tcPr>
-          <w:p>
-            <w:pPr>
-              <w:cnfStyle w:val="000000000000" w:firstRow="0" w:lastRow="0" w:firstColumn="0" w:lastColumn="0" w:oddVBand="0" w:evenVBand="0" w:oddHBand="0" w:evenHBand="0" w:firstRowFirstColumn="0" w:firstRowLastColumn="0" w:lastRowFirstColumn="0" w:lastRowLastColumn="0"/>
-              <w:rPr>
-                <w:rFonts w:hint="eastAsia"/>
-              </w:rPr>
-            </w:pPr>
-            <w:r>
-              <w:rPr>
-                <w:rFonts w:hint="eastAsia"/>
-              </w:rPr>
-              <w:t>0.11</w:t>
-            </w:r>
-          </w:p>
-        </w:tc>
-        <w:tc>
-          <w:tcPr>
-            <w:tcW w:w="5295" w:type="dxa"/>
-          </w:tcPr>
-          <w:p>
-            <w:pPr>
-              <w:cnfStyle w:val="000000000000" w:firstRow="0" w:lastRow="0" w:firstColumn="0" w:lastColumn="0" w:oddVBand="0" w:evenVBand="0" w:oddHBand="0" w:evenHBand="0" w:firstRowFirstColumn="0" w:firstRowLastColumn="0" w:lastRowFirstColumn="0" w:lastRowLastColumn="0"/>
-              <w:rPr>
-                <w:rFonts w:hint="eastAsia"/>
-              </w:rPr>
-            </w:pPr>
-            <w:r>
-              <w:t>E</w:t>
-            </w:r>
-            <w:r>
-              <w:rPr>
-                <w:rFonts w:hint="eastAsia"/>
-              </w:rPr>
-              <w:t>commerce</w:t>
-            </w:r>
-          </w:p>
-        </w:tc>
-      </w:tr>
-    </w:tbl>
-    <w:p>
-      <w:pPr>
-        <w:rPr>
-          <w:rFonts w:hint="eastAsia"/>
-        </w:rPr>
-      </w:pPr>
-      <w:r>
-        <w:rPr>
-          <w:noProof/>
-        </w:rPr>
-        <w:drawing>
-          <wp:inline distT="0" distB="0" distL="0" distR="0" wp14:anchorId="0EE047B1" wp14:editId="2FEB7491">
-            <wp:extent cx="5274310" cy="3494230"/>
-            <wp:effectExtent l="0" t="0" r="2540" b="0"/>
-            <wp:docPr id="3" name="图片 3"/>
-            <wp:cNvGraphicFramePr>
-              <a:graphicFrameLocks xmlns:a="http://schemas.openxmlformats.org/drawingml/2006/main" noChangeAspect="1"/>
-            </wp:cNvGraphicFramePr>
-            <a:graphic xmlns:a="http://schemas.openxmlformats.org/drawingml/2006/main">
-              <a:graphicData uri="http://schemas.openxmlformats.org/drawingml/2006/picture">
-                <pic:pic xmlns:pic="http://schemas.openxmlformats.org/drawingml/2006/picture">
-                  <pic:nvPicPr>
-                    <pic:cNvPr id="0" name=""/>
-                    <pic:cNvPicPr/>
-                  </pic:nvPicPr>
-                  <pic:blipFill>
-                    <a:blip r:embed="rId5"/>
-                    <a:stretch>
-                      <a:fillRect/>
-                    </a:stretch>
-                  </pic:blipFill>
-                  <pic:spPr>
-                    <a:xfrm>
-                      <a:off x="0" y="0"/>
-                      <a:ext cx="5274310" cy="3494230"/>
-                    </a:xfrm>
-                    <a:prstGeom prst="rect">
-                      <a:avLst/>
-                    </a:prstGeom>
-                  </pic:spPr>
-                </pic:pic>
-              </a:graphicData>
-            </a:graphic>
-          </wp:inline>
-        </w:drawing>
-      </w:r>
-    </w:p>
-    <w:p>
-      <w:pPr>
-        <w:rPr>
-          <w:rFonts w:hint="eastAsia"/>
-        </w:rPr>
-      </w:pPr>
-      <w:r>
-        <w:rPr>
-          <w:rFonts w:hint="eastAsia"/>
-        </w:rPr>
-        <w:t>国家分析</w:t>
-      </w:r>
-    </w:p>
-    <w:tbl>
-      <w:tblPr>
-        <w:tblStyle w:val="a3"/>
-        <w:tblW w:w="0" w:type="auto"/>
-        <w:tblLook w:val="04A0" w:firstRow="1" w:lastRow="0" w:firstColumn="1" w:lastColumn="0" w:noHBand="0" w:noVBand="1"/>
-      </w:tblPr>
-      <w:tblGrid>
-        <w:gridCol w:w="2130"/>
-        <w:gridCol w:w="2130"/>
-        <w:gridCol w:w="2131"/>
-        <w:gridCol w:w="2131"/>
-      </w:tblGrid>
-      <w:tr>
-        <w:tc>
-          <w:tcPr>
-            <w:tcW w:w="2130" w:type="dxa"/>
-          </w:tcPr>
-          <w:p>
-            <w:pPr>
-              <w:rPr>
-                <w:rFonts w:hint="eastAsia"/>
-              </w:rPr>
-            </w:pPr>
-            <w:r>
-              <w:rPr>
-                <w:rFonts w:hint="eastAsia"/>
-              </w:rPr>
-              <w:t>排序</w:t>
-            </w:r>
-          </w:p>
-        </w:tc>
-        <w:tc>
-          <w:tcPr>
-            <w:tcW w:w="2130" w:type="dxa"/>
-          </w:tcPr>
-          <w:p>
-            <w:pPr>
-              <w:rPr>
-                <w:rFonts w:hint="eastAsia"/>
-              </w:rPr>
-            </w:pPr>
-            <w:r>
-              <w:rPr>
-                <w:rFonts w:hint="eastAsia"/>
-              </w:rPr>
-              <w:t>频次</w:t>
-            </w:r>
-          </w:p>
-        </w:tc>
-        <w:tc>
-          <w:tcPr>
-            <w:tcW w:w="2131" w:type="dxa"/>
-          </w:tcPr>
-          <w:p>
-            <w:pPr>
-              <w:rPr>
-                <w:rFonts w:hint="eastAsia"/>
-              </w:rPr>
-            </w:pPr>
-            <w:r>
-              <w:rPr>
-                <w:rFonts w:hint="eastAsia"/>
-              </w:rPr>
-              <w:t>中心度</w:t>
-            </w:r>
-          </w:p>
-        </w:tc>
-        <w:tc>
-          <w:tcPr>
-            <w:tcW w:w="2131" w:type="dxa"/>
-          </w:tcPr>
-          <w:p>
-            <w:pPr>
-              <w:rPr>
-                <w:rFonts w:hint="eastAsia"/>
-              </w:rPr>
-            </w:pPr>
-            <w:r>
-              <w:rPr>
-                <w:rFonts w:hint="eastAsia"/>
-              </w:rPr>
-              <w:t>国家</w:t>
-            </w:r>
-            <w:r>
-              <w:rPr>
-                <w:rFonts w:hint="eastAsia"/>
-              </w:rPr>
-              <w:t>或地区</w:t>
-            </w:r>
-          </w:p>
-        </w:tc>
-      </w:tr>
-      <w:tr>
-        <w:tc>
-          <w:tcPr>
-            <w:tcW w:w="2130" w:type="dxa"/>
-          </w:tcPr>
-          <w:p>
-            <w:pPr>
-              <w:rPr>
-                <w:rFonts w:hint="eastAsia"/>
-              </w:rPr>
-            </w:pPr>
-            <w:r>
-              <w:rPr>
-                <w:rFonts w:hint="eastAsia"/>
-              </w:rPr>
-              <w:t>1</w:t>
-            </w:r>
-          </w:p>
-        </w:tc>
-        <w:tc>
-          <w:tcPr>
-            <w:tcW w:w="2130" w:type="dxa"/>
-          </w:tcPr>
-          <w:p>
-            <w:pPr>
-              <w:rPr>
-                <w:rFonts w:hint="eastAsia"/>
-              </w:rPr>
-            </w:pPr>
-            <w:r>
-              <w:rPr>
-                <w:rFonts w:hint="eastAsia"/>
-              </w:rPr>
-              <w:t>1518</w:t>
-            </w:r>
-          </w:p>
-        </w:tc>
-        <w:tc>
-          <w:tcPr>
-            <w:tcW w:w="2131" w:type="dxa"/>
-          </w:tcPr>
-          <w:p>
-            <w:pPr>
-              <w:rPr>
-                <w:rFonts w:hint="eastAsia"/>
-              </w:rPr>
-            </w:pPr>
-            <w:r>
-              <w:rPr>
-                <w:rFonts w:hint="eastAsia"/>
-              </w:rPr>
-              <w:t>0.51</w:t>
-            </w:r>
-          </w:p>
-        </w:tc>
-        <w:tc>
-          <w:tcPr>
-            <w:tcW w:w="2131" w:type="dxa"/>
-          </w:tcPr>
-          <w:p>
-            <w:pPr>
-              <w:rPr>
-                <w:rFonts w:hint="eastAsia"/>
-              </w:rPr>
-            </w:pPr>
-            <w:r>
-              <w:rPr>
-                <w:rFonts w:hint="eastAsia"/>
-              </w:rPr>
-              <w:t>美国</w:t>
-            </w:r>
-          </w:p>
-        </w:tc>
-      </w:tr>
-      <w:tr>
-        <w:tc>
-          <w:tcPr>
-            <w:tcW w:w="2130" w:type="dxa"/>
-          </w:tcPr>
-          <w:p>
-            <w:pPr>
-              <w:rPr>
-                <w:rFonts w:hint="eastAsia"/>
-              </w:rPr>
-            </w:pPr>
-            <w:r>
-              <w:rPr>
-                <w:rFonts w:hint="eastAsia"/>
-              </w:rPr>
-              <w:t>2</w:t>
-            </w:r>
-          </w:p>
-        </w:tc>
-        <w:tc>
-          <w:tcPr>
-            <w:tcW w:w="2130" w:type="dxa"/>
-          </w:tcPr>
-          <w:p>
-            <w:pPr>
-              <w:rPr>
-                <w:rFonts w:hint="eastAsia"/>
-              </w:rPr>
-            </w:pPr>
-            <w:r>
-              <w:rPr>
-                <w:rFonts w:hint="eastAsia"/>
-              </w:rPr>
-              <w:t>619</w:t>
-            </w:r>
-          </w:p>
-        </w:tc>
-        <w:tc>
-          <w:tcPr>
-            <w:tcW w:w="2131" w:type="dxa"/>
-          </w:tcPr>
-          <w:p>
-            <w:pPr>
-              <w:rPr>
-                <w:rFonts w:hint="eastAsia"/>
-              </w:rPr>
-            </w:pPr>
-            <w:r>
-              <w:rPr>
-                <w:rFonts w:hint="eastAsia"/>
-              </w:rPr>
-              <w:t>0.09</w:t>
-            </w:r>
-          </w:p>
-        </w:tc>
-        <w:tc>
-          <w:tcPr>
-            <w:tcW w:w="2131" w:type="dxa"/>
-          </w:tcPr>
-          <w:p>
-            <w:pPr>
-              <w:rPr>
-                <w:rFonts w:hint="eastAsia"/>
-              </w:rPr>
-            </w:pPr>
-            <w:r>
-              <w:rPr>
-                <w:rFonts w:hint="eastAsia"/>
-              </w:rPr>
-              <w:t>中国</w:t>
-            </w:r>
-          </w:p>
-        </w:tc>
-      </w:tr>
-      <w:tr>
-        <w:tc>
-          <w:tcPr>
-            <w:tcW w:w="2130" w:type="dxa"/>
-          </w:tcPr>
-          <w:p>
-            <w:pPr>
-              <w:rPr>
-                <w:rFonts w:hint="eastAsia"/>
-              </w:rPr>
-            </w:pPr>
-            <w:r>
-              <w:rPr>
-                <w:rFonts w:hint="eastAsia"/>
-              </w:rPr>
-              <w:t>3</w:t>
-            </w:r>
-          </w:p>
-        </w:tc>
-        <w:tc>
-          <w:tcPr>
-            <w:tcW w:w="2130" w:type="dxa"/>
-          </w:tcPr>
-          <w:p>
-            <w:pPr>
-              <w:rPr>
-                <w:rFonts w:hint="eastAsia"/>
-              </w:rPr>
-            </w:pPr>
-            <w:r>
-              <w:rPr>
-                <w:rFonts w:hint="eastAsia"/>
-              </w:rPr>
-              <w:t>337</w:t>
-            </w:r>
-          </w:p>
-        </w:tc>
-        <w:tc>
-          <w:tcPr>
-            <w:tcW w:w="2131" w:type="dxa"/>
-          </w:tcPr>
-          <w:p>
-            <w:pPr>
-              <w:rPr>
-                <w:rFonts w:hint="eastAsia"/>
-              </w:rPr>
-            </w:pPr>
-            <w:r>
-              <w:rPr>
-                <w:rFonts w:hint="eastAsia"/>
-              </w:rPr>
-              <w:t>0.05</w:t>
-            </w:r>
-          </w:p>
-        </w:tc>
-        <w:tc>
-          <w:tcPr>
-            <w:tcW w:w="2131" w:type="dxa"/>
-          </w:tcPr>
-          <w:p>
-            <w:pPr>
-              <w:rPr>
-                <w:rFonts w:hint="eastAsia"/>
-              </w:rPr>
-            </w:pPr>
-            <w:r>
-              <w:rPr>
-                <w:rFonts w:hint="eastAsia"/>
-              </w:rPr>
-              <w:t>台湾</w:t>
-            </w:r>
-          </w:p>
-        </w:tc>
-      </w:tr>
-      <w:tr>
-        <w:tc>
-          <w:tcPr>
-            <w:tcW w:w="2130" w:type="dxa"/>
-          </w:tcPr>
-          <w:p>
-            <w:pPr>
-              <w:rPr>
-                <w:rFonts w:hint="eastAsia"/>
-              </w:rPr>
-            </w:pPr>
-            <w:r>
-              <w:rPr>
-                <w:rFonts w:hint="eastAsia"/>
-              </w:rPr>
-              <w:t>4</w:t>
-            </w:r>
-          </w:p>
-        </w:tc>
-        <w:tc>
-          <w:tcPr>
-            <w:tcW w:w="2130" w:type="dxa"/>
-          </w:tcPr>
-          <w:p>
-            <w:pPr>
-              <w:rPr>
-                <w:rFonts w:hint="eastAsia"/>
-              </w:rPr>
-            </w:pPr>
-            <w:r>
-              <w:rPr>
-                <w:rFonts w:hint="eastAsia"/>
-              </w:rPr>
-              <w:t>322</w:t>
-            </w:r>
-          </w:p>
-        </w:tc>
-        <w:tc>
-          <w:tcPr>
-            <w:tcW w:w="2131" w:type="dxa"/>
-          </w:tcPr>
-          <w:p>
-            <w:pPr>
-              <w:rPr>
-                <w:rFonts w:hint="eastAsia"/>
-              </w:rPr>
-            </w:pPr>
-            <w:r>
-              <w:rPr>
-                <w:rFonts w:hint="eastAsia"/>
-              </w:rPr>
-              <w:t>0.3</w:t>
-            </w:r>
-          </w:p>
-        </w:tc>
-        <w:tc>
-          <w:tcPr>
-            <w:tcW w:w="2131" w:type="dxa"/>
-          </w:tcPr>
-          <w:p>
-            <w:pPr>
-              <w:rPr>
-                <w:rFonts w:hint="eastAsia"/>
-              </w:rPr>
-            </w:pPr>
-            <w:r>
-              <w:rPr>
-                <w:rFonts w:hint="eastAsia"/>
-              </w:rPr>
-              <w:t>英国</w:t>
-            </w:r>
-          </w:p>
-        </w:tc>
-      </w:tr>
-      <w:tr>
-        <w:tc>
-          <w:tcPr>
-            <w:tcW w:w="2130" w:type="dxa"/>
-          </w:tcPr>
-          <w:p>
-            <w:pPr>
-              <w:rPr>
-                <w:rFonts w:hint="eastAsia"/>
-              </w:rPr>
-            </w:pPr>
-            <w:r>
-              <w:rPr>
-                <w:rFonts w:hint="eastAsia"/>
-              </w:rPr>
-              <w:t>5</w:t>
-            </w:r>
-          </w:p>
-        </w:tc>
-        <w:tc>
-          <w:tcPr>
-            <w:tcW w:w="2130" w:type="dxa"/>
-          </w:tcPr>
-          <w:p>
-            <w:pPr>
-              <w:rPr>
-                <w:rFonts w:hint="eastAsia"/>
-              </w:rPr>
-            </w:pPr>
-            <w:r>
-              <w:rPr>
-                <w:rFonts w:hint="eastAsia"/>
-              </w:rPr>
-              <w:t>219</w:t>
-            </w:r>
-          </w:p>
-        </w:tc>
-        <w:tc>
-          <w:tcPr>
-            <w:tcW w:w="2131" w:type="dxa"/>
-          </w:tcPr>
-          <w:p>
-            <w:pPr>
-              <w:rPr>
-                <w:rFonts w:hint="eastAsia"/>
-              </w:rPr>
-            </w:pPr>
-            <w:r>
-              <w:rPr>
-                <w:rFonts w:hint="eastAsia"/>
-              </w:rPr>
-              <w:t>0.09</w:t>
-            </w:r>
-          </w:p>
-        </w:tc>
-        <w:tc>
-          <w:tcPr>
-            <w:tcW w:w="2131" w:type="dxa"/>
-          </w:tcPr>
-          <w:p>
-            <w:pPr>
-              <w:rPr>
-                <w:rFonts w:hint="eastAsia"/>
-              </w:rPr>
-            </w:pPr>
-            <w:r>
-              <w:rPr>
-                <w:rFonts w:hint="eastAsia"/>
-              </w:rPr>
-              <w:t>德国</w:t>
-            </w:r>
-          </w:p>
-        </w:tc>
-      </w:tr>
-      <w:tr>
-        <w:tc>
-          <w:tcPr>
-            <w:tcW w:w="2130" w:type="dxa"/>
-          </w:tcPr>
-          <w:p>
-            <w:pPr>
-              <w:rPr>
-                <w:rFonts w:hint="eastAsia"/>
-              </w:rPr>
-            </w:pPr>
-            <w:r>
-              <w:rPr>
-                <w:rFonts w:hint="eastAsia"/>
-              </w:rPr>
-              <w:t>6</w:t>
-            </w:r>
-          </w:p>
-        </w:tc>
-        <w:tc>
-          <w:tcPr>
-            <w:tcW w:w="2130" w:type="dxa"/>
-          </w:tcPr>
-          <w:p>
-            <w:pPr>
-              <w:rPr>
-                <w:rFonts w:hint="eastAsia"/>
-              </w:rPr>
-            </w:pPr>
-            <w:r>
-              <w:rPr>
-                <w:rFonts w:hint="eastAsia"/>
-              </w:rPr>
-              <w:t>216</w:t>
-            </w:r>
-          </w:p>
-        </w:tc>
-        <w:tc>
-          <w:tcPr>
-            <w:tcW w:w="2131" w:type="dxa"/>
-          </w:tcPr>
-          <w:p>
-            <w:pPr>
-              <w:rPr>
-                <w:rFonts w:hint="eastAsia"/>
-              </w:rPr>
-            </w:pPr>
-            <w:r>
-              <w:rPr>
-                <w:rFonts w:hint="eastAsia"/>
-              </w:rPr>
-              <w:t>0.09</w:t>
-            </w:r>
-          </w:p>
-        </w:tc>
-        <w:tc>
-          <w:tcPr>
-            <w:tcW w:w="2131" w:type="dxa"/>
-          </w:tcPr>
-          <w:p>
-            <w:pPr>
-              <w:rPr>
-                <w:rFonts w:hint="eastAsia"/>
-              </w:rPr>
-            </w:pPr>
-            <w:r>
-              <w:rPr>
-                <w:rFonts w:hint="eastAsia"/>
-              </w:rPr>
-              <w:t>澳大利亚</w:t>
-            </w:r>
-          </w:p>
-        </w:tc>
-      </w:tr>
-      <w:tr>
-        <w:tc>
-          <w:tcPr>
-            <w:tcW w:w="2130" w:type="dxa"/>
-          </w:tcPr>
-          <w:p>
-            <w:pPr>
-              <w:rPr>
-                <w:rFonts w:hint="eastAsia"/>
-              </w:rPr>
-            </w:pPr>
-            <w:r>
-              <w:rPr>
-                <w:rFonts w:hint="eastAsia"/>
-              </w:rPr>
-              <w:lastRenderedPageBreak/>
-              <w:t>7</w:t>
-            </w:r>
-          </w:p>
-        </w:tc>
-        <w:tc>
-          <w:tcPr>
-            <w:tcW w:w="2130" w:type="dxa"/>
-          </w:tcPr>
-          <w:p>
-            <w:pPr>
-              <w:rPr>
-                <w:rFonts w:hint="eastAsia"/>
-              </w:rPr>
-            </w:pPr>
-            <w:r>
-              <w:rPr>
-                <w:rFonts w:hint="eastAsia"/>
-              </w:rPr>
-              <w:t>208</w:t>
-            </w:r>
-          </w:p>
-        </w:tc>
-        <w:tc>
-          <w:tcPr>
-            <w:tcW w:w="2131" w:type="dxa"/>
-          </w:tcPr>
-          <w:p>
-            <w:pPr>
-              <w:rPr>
-                <w:rFonts w:hint="eastAsia"/>
-              </w:rPr>
-            </w:pPr>
-            <w:r>
-              <w:rPr>
-                <w:rFonts w:hint="eastAsia"/>
-              </w:rPr>
-              <w:t>0.11</w:t>
-            </w:r>
-          </w:p>
-        </w:tc>
-        <w:tc>
-          <w:tcPr>
-            <w:tcW w:w="2131" w:type="dxa"/>
-          </w:tcPr>
-          <w:p>
-            <w:pPr>
-              <w:rPr>
-                <w:rFonts w:hint="eastAsia"/>
-              </w:rPr>
-            </w:pPr>
-            <w:r>
-              <w:rPr>
-                <w:rFonts w:hint="eastAsia"/>
-              </w:rPr>
-              <w:t>西班牙</w:t>
-            </w:r>
-          </w:p>
-        </w:tc>
-      </w:tr>
-    </w:tbl>
-    <w:p>
-      <w:pPr>
-        <w:rPr>
-          <w:rFonts w:hint="eastAsia"/>
-        </w:rPr>
-      </w:pPr>
-      <w:r>
-        <w:rPr>
-          <w:noProof/>
-        </w:rPr>
-        <w:drawing>
-          <wp:inline distT="0" distB="0" distL="0" distR="0" wp14:anchorId="6B5DA6E1" wp14:editId="30133238">
-            <wp:extent cx="5267325" cy="4419600"/>
-            <wp:effectExtent l="0" t="0" r="9525" b="0"/>
-            <wp:docPr id="4" name="图片 4"/>
-            <wp:cNvGraphicFramePr>
-              <a:graphicFrameLocks xmlns:a="http://schemas.openxmlformats.org/drawingml/2006/main" noChangeAspect="1"/>
-            </wp:cNvGraphicFramePr>
-            <a:graphic xmlns:a="http://schemas.openxmlformats.org/drawingml/2006/main">
-              <a:graphicData uri="http://schemas.openxmlformats.org/drawingml/2006/picture">
-                <pic:pic xmlns:pic="http://schemas.openxmlformats.org/drawingml/2006/picture">
-                  <pic:nvPicPr>
-                    <pic:cNvPr id="0" name=""/>
-                    <pic:cNvPicPr/>
-                  </pic:nvPicPr>
-                  <pic:blipFill>
-                    <a:blip r:embed="rId6"/>
-                    <a:stretch>
-                      <a:fillRect/>
-                    </a:stretch>
-                  </pic:blipFill>
-                  <pic:spPr>
-                    <a:xfrm>
-                      <a:off x="0" y="0"/>
-                      <a:ext cx="5267325" cy="4419600"/>
-                    </a:xfrm>
-                    <a:prstGeom prst="rect">
-                      <a:avLst/>
-                    </a:prstGeom>
-                  </pic:spPr>
-                </pic:pic>
-              </a:graphicData>
-            </a:graphic>
-          </wp:inline>
-        </w:drawing>
-      </w:r>
-    </w:p>
-    <w:p>
-      <w:pPr>
-        <w:rPr>
-          <w:rFonts w:hint="eastAsia"/>
-        </w:rPr>
-      </w:pPr>
-      <w:r>
-        <w:rPr>
-          <w:rFonts w:hint="eastAsia"/>
-        </w:rPr>
-        <w:t>机构分析</w:t>
-      </w:r>
-    </w:p>
-    <w:tbl>
-      <w:tblPr>
-        <w:tblStyle w:val="a3"/>
-        <w:tblW w:w="0" w:type="auto"/>
-        <w:tblLook w:val="04A0" w:firstRow="1" w:lastRow="0" w:firstColumn="1" w:lastColumn="0" w:noHBand="0" w:noVBand="1"/>
-      </w:tblPr>
-      <w:tblGrid>
-        <w:gridCol w:w="817"/>
-        <w:gridCol w:w="1134"/>
-        <w:gridCol w:w="4394"/>
-        <w:gridCol w:w="2177"/>
-      </w:tblGrid>
-      <w:tr>
-        <w:tc>
-          <w:tcPr>
-            <w:tcW w:w="817" w:type="dxa"/>
-          </w:tcPr>
-          <w:p>
-            <w:pPr>
-              <w:rPr>
-                <w:rFonts w:hint="eastAsia"/>
-              </w:rPr>
-            </w:pPr>
-            <w:r>
-              <w:rPr>
-                <w:rFonts w:hint="eastAsia"/>
-              </w:rPr>
-              <w:t>排序</w:t>
-            </w:r>
-          </w:p>
-        </w:tc>
-        <w:tc>
-          <w:tcPr>
-            <w:tcW w:w="1134" w:type="dxa"/>
-          </w:tcPr>
-          <w:p>
-            <w:pPr>
-              <w:rPr>
-                <w:rFonts w:hint="eastAsia"/>
-              </w:rPr>
-            </w:pPr>
-            <w:r>
-              <w:rPr>
-                <w:rFonts w:hint="eastAsia"/>
-              </w:rPr>
-              <w:t>频次</w:t>
-            </w:r>
-          </w:p>
-        </w:tc>
-        <w:tc>
-          <w:tcPr>
-            <w:tcW w:w="4394" w:type="dxa"/>
-          </w:tcPr>
-          <w:p>
-            <w:pPr>
-              <w:rPr>
-                <w:rFonts w:hint="eastAsia"/>
-              </w:rPr>
-            </w:pPr>
-            <w:r>
-              <w:rPr>
-                <w:rFonts w:hint="eastAsia"/>
-              </w:rPr>
-              <w:t>机构</w:t>
-            </w:r>
-          </w:p>
-        </w:tc>
-        <w:tc>
-          <w:tcPr>
-            <w:tcW w:w="2177" w:type="dxa"/>
-          </w:tcPr>
-          <w:p>
-            <w:pPr>
-              <w:rPr>
-                <w:rFonts w:hint="eastAsia"/>
-              </w:rPr>
-            </w:pPr>
-            <w:r>
-              <w:rPr>
-                <w:rFonts w:hint="eastAsia"/>
-              </w:rPr>
-              <w:t>所属国家</w:t>
-            </w:r>
-          </w:p>
-        </w:tc>
-      </w:tr>
-      <w:tr>
-        <w:tc>
-          <w:tcPr>
-            <w:tcW w:w="817" w:type="dxa"/>
-          </w:tcPr>
-          <w:p>
-            <w:pPr>
-              <w:rPr>
-                <w:rFonts w:hint="eastAsia"/>
-              </w:rPr>
-            </w:pPr>
-            <w:r>
-              <w:rPr>
-                <w:rFonts w:hint="eastAsia"/>
-              </w:rPr>
-              <w:t>1</w:t>
-            </w:r>
-          </w:p>
-        </w:tc>
-        <w:tc>
-          <w:tcPr>
-            <w:tcW w:w="1134" w:type="dxa"/>
-          </w:tcPr>
-          <w:p>
-            <w:pPr>
-              <w:rPr>
-                <w:rFonts w:hint="eastAsia"/>
-              </w:rPr>
-            </w:pPr>
-            <w:r>
-              <w:rPr>
-                <w:rFonts w:hint="eastAsia"/>
-              </w:rPr>
-              <w:t>47</w:t>
-            </w:r>
-          </w:p>
-        </w:tc>
-        <w:tc>
-          <w:tcPr>
-            <w:tcW w:w="4394" w:type="dxa"/>
-          </w:tcPr>
-          <w:p>
-            <w:pPr>
-              <w:rPr>
-                <w:rFonts w:hint="eastAsia"/>
-              </w:rPr>
-            </w:pPr>
-            <w:r>
-              <w:rPr>
-                <w:rFonts w:hint="eastAsia"/>
-              </w:rPr>
-              <w:t xml:space="preserve">Penn State </w:t>
-            </w:r>
-            <w:proofErr w:type="spellStart"/>
-            <w:r>
-              <w:rPr>
-                <w:rFonts w:hint="eastAsia"/>
-              </w:rPr>
-              <w:t>Univ</w:t>
-            </w:r>
-            <w:proofErr w:type="spellEnd"/>
-          </w:p>
-        </w:tc>
-        <w:tc>
-          <w:tcPr>
-            <w:tcW w:w="2177" w:type="dxa"/>
-          </w:tcPr>
-          <w:p>
-            <w:pPr>
-              <w:rPr>
-                <w:rFonts w:hint="eastAsia"/>
-              </w:rPr>
-            </w:pPr>
-          </w:p>
-        </w:tc>
-      </w:tr>
-      <w:tr>
-        <w:tc>
-          <w:tcPr>
-            <w:tcW w:w="817" w:type="dxa"/>
-          </w:tcPr>
-          <w:p>
-            <w:pPr>
-              <w:rPr>
-                <w:rFonts w:hint="eastAsia"/>
-              </w:rPr>
-            </w:pPr>
-            <w:r>
-              <w:rPr>
-                <w:rFonts w:hint="eastAsia"/>
-              </w:rPr>
-              <w:t>2</w:t>
-            </w:r>
-          </w:p>
-        </w:tc>
-        <w:tc>
-          <w:tcPr>
-            <w:tcW w:w="1134" w:type="dxa"/>
-          </w:tcPr>
-          <w:p>
-            <w:pPr>
-              <w:rPr>
-                <w:rFonts w:hint="eastAsia"/>
-              </w:rPr>
-            </w:pPr>
-            <w:r>
-              <w:rPr>
-                <w:rFonts w:hint="eastAsia"/>
-              </w:rPr>
-              <w:t>41</w:t>
-            </w:r>
-          </w:p>
-        </w:tc>
-        <w:tc>
-          <w:tcPr>
-            <w:tcW w:w="4394" w:type="dxa"/>
-          </w:tcPr>
-          <w:p>
-            <w:pPr>
-              <w:rPr>
-                <w:rFonts w:hint="eastAsia"/>
-              </w:rPr>
-            </w:pPr>
-            <w:r>
-              <w:rPr>
-                <w:rFonts w:hint="eastAsia"/>
-              </w:rPr>
-              <w:t xml:space="preserve">Nanyang </w:t>
-            </w:r>
-            <w:proofErr w:type="spellStart"/>
-            <w:r>
-              <w:rPr>
-                <w:rFonts w:hint="eastAsia"/>
-              </w:rPr>
-              <w:t>Technol</w:t>
-            </w:r>
-            <w:proofErr w:type="spellEnd"/>
-            <w:r>
-              <w:rPr>
-                <w:rFonts w:hint="eastAsia"/>
-              </w:rPr>
-              <w:t xml:space="preserve"> </w:t>
-            </w:r>
-            <w:proofErr w:type="spellStart"/>
-            <w:r>
-              <w:rPr>
-                <w:rFonts w:hint="eastAsia"/>
-              </w:rPr>
-              <w:t>Univ</w:t>
-            </w:r>
-            <w:proofErr w:type="spellEnd"/>
-          </w:p>
-        </w:tc>
-        <w:tc>
-          <w:tcPr>
-            <w:tcW w:w="2177" w:type="dxa"/>
-          </w:tcPr>
-          <w:p>
-            <w:pPr>
-              <w:rPr>
-                <w:rFonts w:hint="eastAsia"/>
-              </w:rPr>
-            </w:pPr>
-          </w:p>
-        </w:tc>
-      </w:tr>
-      <w:tr>
-        <w:tc>
-          <w:tcPr>
-            <w:tcW w:w="817" w:type="dxa"/>
-          </w:tcPr>
-          <w:p>
-            <w:pPr>
-              <w:rPr>
-                <w:rFonts w:hint="eastAsia"/>
-              </w:rPr>
-            </w:pPr>
-            <w:r>
-              <w:rPr>
-                <w:rFonts w:hint="eastAsia"/>
-              </w:rPr>
-              <w:t>3</w:t>
-            </w:r>
-          </w:p>
-        </w:tc>
-        <w:tc>
-          <w:tcPr>
-            <w:tcW w:w="1134" w:type="dxa"/>
-          </w:tcPr>
-          <w:p>
-            <w:pPr>
-              <w:rPr>
-                <w:rFonts w:hint="eastAsia"/>
-              </w:rPr>
-            </w:pPr>
-            <w:r>
-              <w:rPr>
-                <w:rFonts w:hint="eastAsia"/>
-              </w:rPr>
-              <w:t>39</w:t>
-            </w:r>
-          </w:p>
-        </w:tc>
-        <w:tc>
-          <w:tcPr>
-            <w:tcW w:w="4394" w:type="dxa"/>
-          </w:tcPr>
-          <w:p>
-            <w:pPr>
-              <w:rPr>
-                <w:rFonts w:hint="eastAsia"/>
-              </w:rPr>
-            </w:pPr>
-            <w:r>
-              <w:rPr>
-                <w:rFonts w:hint="eastAsia"/>
-              </w:rPr>
-              <w:t xml:space="preserve">City </w:t>
-            </w:r>
-            <w:proofErr w:type="spellStart"/>
-            <w:r>
-              <w:rPr>
-                <w:rFonts w:hint="eastAsia"/>
-              </w:rPr>
-              <w:t>Univ</w:t>
-            </w:r>
-            <w:proofErr w:type="spellEnd"/>
-            <w:r>
-              <w:rPr>
-                <w:rFonts w:hint="eastAsia"/>
-              </w:rPr>
-              <w:t xml:space="preserve"> </w:t>
-            </w:r>
-            <w:proofErr w:type="spellStart"/>
-            <w:r>
-              <w:rPr>
-                <w:rFonts w:hint="eastAsia"/>
-              </w:rPr>
-              <w:t>HongKong</w:t>
-            </w:r>
-            <w:proofErr w:type="spellEnd"/>
-          </w:p>
-        </w:tc>
-        <w:tc>
-          <w:tcPr>
-            <w:tcW w:w="2177" w:type="dxa"/>
-          </w:tcPr>
-          <w:p>
-            <w:pPr>
-              <w:rPr>
-                <w:rFonts w:hint="eastAsia"/>
-              </w:rPr>
-            </w:pPr>
-          </w:p>
-        </w:tc>
-      </w:tr>
-      <w:tr>
-        <w:tc>
-          <w:tcPr>
-            <w:tcW w:w="817" w:type="dxa"/>
-          </w:tcPr>
-          <w:p>
-            <w:pPr>
-              <w:rPr>
-                <w:rFonts w:hint="eastAsia"/>
-              </w:rPr>
-            </w:pPr>
-            <w:r>
-              <w:rPr>
-                <w:rFonts w:hint="eastAsia"/>
-              </w:rPr>
-              <w:t>4</w:t>
-            </w:r>
-          </w:p>
-        </w:tc>
-        <w:tc>
-          <w:tcPr>
-            <w:tcW w:w="1134" w:type="dxa"/>
-          </w:tcPr>
-          <w:p>
-            <w:pPr>
-              <w:rPr>
-                <w:rFonts w:hint="eastAsia"/>
-              </w:rPr>
-            </w:pPr>
-            <w:r>
-              <w:rPr>
-                <w:rFonts w:hint="eastAsia"/>
-              </w:rPr>
-              <w:t>35</w:t>
-            </w:r>
-          </w:p>
-        </w:tc>
-        <w:tc>
-          <w:tcPr>
-            <w:tcW w:w="4394" w:type="dxa"/>
-          </w:tcPr>
-          <w:p>
-            <w:pPr>
-              <w:rPr>
-                <w:rFonts w:hint="eastAsia"/>
-              </w:rPr>
-            </w:pPr>
-            <w:proofErr w:type="spellStart"/>
-            <w:r>
-              <w:rPr>
-                <w:rFonts w:hint="eastAsia"/>
-              </w:rPr>
-              <w:t>Tshinghua</w:t>
-            </w:r>
-            <w:proofErr w:type="spellEnd"/>
-            <w:r>
-              <w:rPr>
-                <w:rFonts w:hint="eastAsia"/>
-              </w:rPr>
-              <w:t xml:space="preserve"> </w:t>
-            </w:r>
-            <w:proofErr w:type="spellStart"/>
-            <w:r>
-              <w:rPr>
-                <w:rFonts w:hint="eastAsia"/>
-              </w:rPr>
-              <w:t>Univ</w:t>
-            </w:r>
-            <w:proofErr w:type="spellEnd"/>
-          </w:p>
-        </w:tc>
-        <w:tc>
-          <w:tcPr>
-            <w:tcW w:w="2177" w:type="dxa"/>
-          </w:tcPr>
-          <w:p>
-            <w:pPr>
-              <w:rPr>
-                <w:rFonts w:hint="eastAsia"/>
-              </w:rPr>
-            </w:pPr>
-          </w:p>
-        </w:tc>
-      </w:tr>
-      <w:tr>
-        <w:tc>
-          <w:tcPr>
-            <w:tcW w:w="817" w:type="dxa"/>
-          </w:tcPr>
-          <w:p>
-            <w:pPr>
-              <w:rPr>
-                <w:rFonts w:hint="eastAsia"/>
-              </w:rPr>
-            </w:pPr>
-            <w:r>
-              <w:rPr>
-                <w:rFonts w:hint="eastAsia"/>
-              </w:rPr>
-              <w:t>5</w:t>
-            </w:r>
-          </w:p>
-        </w:tc>
-        <w:tc>
-          <w:tcPr>
-            <w:tcW w:w="1134" w:type="dxa"/>
-          </w:tcPr>
-          <w:p>
-            <w:pPr>
-              <w:rPr>
-                <w:rFonts w:hint="eastAsia"/>
-              </w:rPr>
-            </w:pPr>
-            <w:r>
-              <w:rPr>
-                <w:rFonts w:hint="eastAsia"/>
-              </w:rPr>
-              <w:t>33</w:t>
-            </w:r>
-          </w:p>
-        </w:tc>
-        <w:tc>
-          <w:tcPr>
-            <w:tcW w:w="4394" w:type="dxa"/>
-          </w:tcPr>
-          <w:p>
-            <w:pPr>
-              <w:rPr>
-                <w:rFonts w:hint="eastAsia"/>
-              </w:rPr>
-            </w:pPr>
-            <w:proofErr w:type="spellStart"/>
-            <w:r>
-              <w:rPr>
-                <w:rFonts w:hint="eastAsia"/>
-              </w:rPr>
-              <w:t>Univ</w:t>
-            </w:r>
-            <w:proofErr w:type="spellEnd"/>
-            <w:r>
-              <w:rPr>
-                <w:rFonts w:hint="eastAsia"/>
-              </w:rPr>
-              <w:t xml:space="preserve"> Wisconsin</w:t>
-            </w:r>
-          </w:p>
-        </w:tc>
-        <w:tc>
-          <w:tcPr>
-            <w:tcW w:w="2177" w:type="dxa"/>
-          </w:tcPr>
-          <w:p>
-            <w:pPr>
-              <w:rPr>
-                <w:rFonts w:hint="eastAsia"/>
-              </w:rPr>
-            </w:pPr>
-          </w:p>
-        </w:tc>
-      </w:tr>
-      <w:tr>
-        <w:tc>
-          <w:tcPr>
-            <w:tcW w:w="817" w:type="dxa"/>
-          </w:tcPr>
-          <w:p>
-            <w:pPr>
-              <w:rPr>
-                <w:rFonts w:hint="eastAsia"/>
-              </w:rPr>
-            </w:pPr>
-            <w:r>
-              <w:rPr>
-                <w:rFonts w:hint="eastAsia"/>
-              </w:rPr>
-              <w:t>6</w:t>
-            </w:r>
-          </w:p>
-        </w:tc>
-        <w:tc>
-          <w:tcPr>
-            <w:tcW w:w="1134" w:type="dxa"/>
-          </w:tcPr>
-          <w:p>
-            <w:pPr>
-              <w:rPr>
-                <w:rFonts w:hint="eastAsia"/>
-              </w:rPr>
-            </w:pPr>
-            <w:r>
-              <w:rPr>
-                <w:rFonts w:hint="eastAsia"/>
-              </w:rPr>
-              <w:t>30</w:t>
-            </w:r>
-          </w:p>
-        </w:tc>
-        <w:tc>
-          <w:tcPr>
-            <w:tcW w:w="4394" w:type="dxa"/>
-          </w:tcPr>
-          <w:p>
-            <w:pPr>
-              <w:rPr>
-                <w:rFonts w:hint="eastAsia"/>
-              </w:rPr>
-            </w:pPr>
-            <w:r>
-              <w:rPr>
-                <w:rFonts w:hint="eastAsia"/>
-              </w:rPr>
-              <w:t xml:space="preserve">Korea </w:t>
-            </w:r>
-            <w:proofErr w:type="spellStart"/>
-            <w:r>
-              <w:rPr>
-                <w:rFonts w:hint="eastAsia"/>
-              </w:rPr>
-              <w:t>Avi</w:t>
-            </w:r>
-            <w:proofErr w:type="spellEnd"/>
-            <w:r>
-              <w:rPr>
-                <w:rFonts w:hint="eastAsia"/>
-              </w:rPr>
-              <w:t xml:space="preserve"> Inst </w:t>
-            </w:r>
-            <w:proofErr w:type="spellStart"/>
-            <w:r>
-              <w:rPr>
-                <w:rFonts w:hint="eastAsia"/>
-              </w:rPr>
-              <w:t>Sci&amp;Technol</w:t>
-            </w:r>
-            <w:proofErr w:type="spellEnd"/>
-          </w:p>
-        </w:tc>
-        <w:tc>
-          <w:tcPr>
-            <w:tcW w:w="2177" w:type="dxa"/>
-          </w:tcPr>
-          <w:p>
-            <w:pPr>
-              <w:rPr>
-                <w:rFonts w:hint="eastAsia"/>
-              </w:rPr>
-            </w:pPr>
-          </w:p>
-        </w:tc>
-      </w:tr>
-      <w:tr>
-        <w:tc>
-          <w:tcPr>
-            <w:tcW w:w="817" w:type="dxa"/>
-          </w:tcPr>
-          <w:p>
-            <w:pPr>
-              <w:rPr>
-                <w:rFonts w:hint="eastAsia"/>
-              </w:rPr>
-            </w:pPr>
-            <w:r>
-              <w:rPr>
-                <w:rFonts w:hint="eastAsia"/>
-              </w:rPr>
-              <w:t>7</w:t>
-            </w:r>
-          </w:p>
-        </w:tc>
-        <w:tc>
-          <w:tcPr>
-            <w:tcW w:w="1134" w:type="dxa"/>
-          </w:tcPr>
-          <w:p>
-            <w:pPr>
-              <w:rPr>
-                <w:rFonts w:hint="eastAsia"/>
-              </w:rPr>
-            </w:pPr>
-            <w:r>
-              <w:rPr>
-                <w:rFonts w:hint="eastAsia"/>
-              </w:rPr>
-              <w:t>30</w:t>
-            </w:r>
-          </w:p>
-        </w:tc>
-        <w:tc>
-          <w:tcPr>
-            <w:tcW w:w="4394" w:type="dxa"/>
-          </w:tcPr>
-          <w:p>
-            <w:pPr>
-              <w:rPr>
-                <w:rFonts w:hint="eastAsia"/>
-              </w:rPr>
-            </w:pPr>
-            <w:r>
-              <w:rPr>
-                <w:rFonts w:hint="eastAsia"/>
-              </w:rPr>
-              <w:t>UCL</w:t>
-            </w:r>
-          </w:p>
-        </w:tc>
-        <w:tc>
-          <w:tcPr>
-            <w:tcW w:w="2177" w:type="dxa"/>
-          </w:tcPr>
-          <w:p>
-            <w:pPr>
-              <w:rPr>
-                <w:rFonts w:hint="eastAsia"/>
-              </w:rPr>
-            </w:pPr>
-          </w:p>
-        </w:tc>
-      </w:tr>
-    </w:tbl>
     <w:p>
       <w:pPr>
         <w:rPr>
@@ -2748,12 +58,375 @@
         <w:rPr>
           <w:rFonts w:hint="eastAsia"/>
         </w:rPr>
+        <w:t>1</w:t>
+      </w:r>
+      <w:r>
+        <w:rPr>
+          <w:rFonts w:hint="eastAsia"/>
+        </w:rPr>
+        <w:t>背景介绍</w:t>
+      </w:r>
+    </w:p>
+    <w:p>
+      <w:pPr>
+        <w:rPr>
+          <w:rFonts w:hint="eastAsia"/>
+        </w:rPr>
+      </w:pPr>
+      <w:r>
+        <w:rPr>
+          <w:rFonts w:hint="eastAsia"/>
+        </w:rPr>
+        <w:t>2</w:t>
+      </w:r>
+      <w:r>
+        <w:rPr>
+          <w:rFonts w:hint="eastAsia"/>
+        </w:rPr>
+        <w:t>数据来源和研究方法</w:t>
+      </w:r>
+    </w:p>
+    <w:p>
+      <w:pPr>
+        <w:rPr>
+          <w:rFonts w:hint="eastAsia"/>
+        </w:rPr>
+      </w:pPr>
+      <w:r>
+        <w:rPr>
+          <w:rFonts w:hint="eastAsia"/>
+        </w:rPr>
+        <w:t>以</w:t>
+      </w:r>
+      <w:r>
+        <w:rPr>
+          <w:rFonts w:hint="eastAsia"/>
+        </w:rPr>
+        <w:t xml:space="preserve"> SC</w:t>
+      </w:r>
+      <w:r>
+        <w:rPr>
+          <w:rFonts w:hint="eastAsia"/>
+        </w:rPr>
+        <w:t>I-EXPANDED SSCI A&amp;HCI CPCI-S CP</w:t>
+      </w:r>
+      <w:r>
+        <w:rPr>
+          <w:rFonts w:hint="eastAsia"/>
+        </w:rPr>
+        <w:t xml:space="preserve">CI-SSHI </w:t>
+      </w:r>
+      <w:r>
+        <w:rPr>
+          <w:rFonts w:hint="eastAsia"/>
+        </w:rPr>
+        <w:t>数据库为来源</w:t>
+      </w:r>
+      <w:r>
+        <w:rPr>
+          <w:rFonts w:hint="eastAsia"/>
+        </w:rPr>
+        <w:t>，以“</w:t>
+      </w:r>
+      <w:r>
+        <w:rPr>
+          <w:rFonts w:hint="eastAsia"/>
+        </w:rPr>
+        <w:t>online user behavior</w:t>
+      </w:r>
+      <w:r>
+        <w:rPr>
+          <w:rFonts w:hint="eastAsia"/>
+        </w:rPr>
+        <w:t>”为主题进行检索，</w:t>
+      </w:r>
+      <w:r>
+        <w:rPr>
+          <w:rFonts w:hint="eastAsia"/>
+        </w:rPr>
+        <w:t>结果有</w:t>
+      </w:r>
+      <w:r>
+        <w:rPr>
+          <w:rFonts w:hint="eastAsia"/>
+        </w:rPr>
+        <w:t>4851</w:t>
+      </w:r>
+      <w:r>
+        <w:rPr>
+          <w:rFonts w:hint="eastAsia"/>
+        </w:rPr>
+        <w:t>条</w:t>
+      </w:r>
+      <w:r>
+        <w:rPr>
+          <w:rFonts w:hint="eastAsia"/>
+        </w:rPr>
+        <w:t>，由于结果比较多，所以在基本分析的时候使用全部数据，而在</w:t>
+      </w:r>
+      <w:proofErr w:type="gramStart"/>
+      <w:r>
+        <w:rPr>
+          <w:rFonts w:hint="eastAsia"/>
+        </w:rPr>
+        <w:t>共引分析</w:t>
+      </w:r>
+      <w:proofErr w:type="gramEnd"/>
+      <w:r>
+        <w:rPr>
+          <w:rFonts w:hint="eastAsia"/>
+        </w:rPr>
+        <w:t>时</w:t>
+      </w:r>
+      <w:r>
+        <w:rPr>
+          <w:rFonts w:hint="eastAsia"/>
+        </w:rPr>
+        <w:t>使用以该关键词为题名检索出来的</w:t>
+      </w:r>
+      <w:r>
+        <w:rPr>
+          <w:rFonts w:hint="eastAsia"/>
+        </w:rPr>
+        <w:t>156</w:t>
+      </w:r>
+      <w:r>
+        <w:rPr>
+          <w:rFonts w:hint="eastAsia"/>
+        </w:rPr>
+        <w:t>条结果，检索时间为</w:t>
+      </w:r>
+      <w:r>
+        <w:rPr>
+          <w:rFonts w:hint="eastAsia"/>
+        </w:rPr>
+        <w:t>2016</w:t>
+      </w:r>
+      <w:r>
+        <w:rPr>
+          <w:rFonts w:hint="eastAsia"/>
+        </w:rPr>
+        <w:t>年</w:t>
+      </w:r>
+      <w:r>
+        <w:rPr>
+          <w:rFonts w:hint="eastAsia"/>
+        </w:rPr>
+        <w:t>6</w:t>
+      </w:r>
+      <w:r>
+        <w:rPr>
+          <w:rFonts w:hint="eastAsia"/>
+        </w:rPr>
+        <w:t>月</w:t>
+      </w:r>
+      <w:r>
+        <w:rPr>
+          <w:rFonts w:hint="eastAsia"/>
+        </w:rPr>
+        <w:t>25</w:t>
+      </w:r>
+      <w:r>
+        <w:rPr>
+          <w:rFonts w:hint="eastAsia"/>
+        </w:rPr>
+        <w:t>日。使用软件为可视化软件</w:t>
+      </w:r>
+      <w:proofErr w:type="spellStart"/>
+      <w:r>
+        <w:rPr>
+          <w:rFonts w:hint="eastAsia"/>
+        </w:rPr>
+        <w:t>citespace</w:t>
+      </w:r>
+      <w:proofErr w:type="spellEnd"/>
+      <w:r>
+        <w:rPr>
+          <w:rFonts w:hint="eastAsia"/>
+        </w:rPr>
+        <w:t>第三版，版本号为</w:t>
+      </w:r>
+      <w:r>
+        <w:t>4.0.R5.SE.64-bit.12.29.2015</w:t>
+      </w:r>
+      <w:r>
+        <w:t>。</w:t>
+      </w:r>
+    </w:p>
+    <w:p>
+      <w:pPr>
+        <w:rPr>
+          <w:rFonts w:hint="eastAsia"/>
+        </w:rPr>
+      </w:pPr>
+      <w:r>
+        <w:rPr>
+          <w:rFonts w:hint="eastAsia"/>
+        </w:rPr>
+        <w:t>3</w:t>
+      </w:r>
+      <w:r>
+        <w:rPr>
+          <w:rFonts w:hint="eastAsia"/>
+        </w:rPr>
+        <w:t>可视化分析</w:t>
+      </w:r>
+    </w:p>
+    <w:p>
+      <w:pPr>
+        <w:rPr>
+          <w:rFonts w:hint="eastAsia"/>
+        </w:rPr>
+      </w:pPr>
+      <w:r>
+        <w:rPr>
+          <w:rFonts w:hint="eastAsia"/>
+        </w:rPr>
+        <w:t>3.1</w:t>
+      </w:r>
+      <w:r>
+        <w:rPr>
+          <w:rFonts w:hint="eastAsia"/>
+        </w:rPr>
+        <w:t>基本分析</w:t>
+      </w:r>
+    </w:p>
+    <w:p>
+      <w:pPr>
+        <w:rPr>
+          <w:rFonts w:hint="eastAsia"/>
+        </w:rPr>
+      </w:pPr>
+      <w:r>
+        <w:rPr>
+          <w:rFonts w:hint="eastAsia"/>
+        </w:rPr>
+        <w:t>该部分包含该主题研究相关的基本分析，包括国家、机构、研究领域、关键字等分析，旨在了解该主题目前研究的主要热点及基本概况。</w:t>
+      </w:r>
+    </w:p>
+    <w:p>
+      <w:pPr>
+        <w:rPr>
+          <w:rFonts w:hint="eastAsia"/>
+        </w:rPr>
+      </w:pPr>
+      <w:r>
+        <w:rPr>
+          <w:rFonts w:hint="eastAsia"/>
+        </w:rPr>
+        <w:t>3.1.1</w:t>
+      </w:r>
+      <w:r>
+        <w:rPr>
+          <w:rFonts w:hint="eastAsia"/>
+        </w:rPr>
         <w:t>领域分析</w:t>
+      </w:r>
+    </w:p>
+    <w:p>
+      <w:pPr>
+        <w:rPr>
+          <w:rFonts w:hint="eastAsia"/>
+        </w:rPr>
+      </w:pPr>
+      <w:r>
+        <w:rPr>
+          <w:rFonts w:hint="eastAsia"/>
+        </w:rPr>
+        <w:t>这些奠定知识基础的关键节点文献进行学科分类，节点类型选择</w:t>
+      </w:r>
+      <w:r>
+        <w:rPr>
+          <w:rFonts w:hint="eastAsia"/>
+        </w:rPr>
+        <w:t>Category</w:t>
+      </w:r>
+      <w:r>
+        <w:rPr>
+          <w:rFonts w:hint="eastAsia"/>
+        </w:rPr>
+        <w:t>。网络用户行为</w:t>
+      </w:r>
+      <w:r>
+        <w:rPr>
+          <w:rFonts w:hint="eastAsia"/>
+        </w:rPr>
+        <w:t>研究涉及</w:t>
+      </w:r>
+      <w:r>
+        <w:rPr>
+          <w:rFonts w:hint="eastAsia"/>
+        </w:rPr>
+        <w:t>多个学科，向更多领域渗透而且很多学科之间交叉合作，跨领域的情况越来越多见。由下表可以看到，研究最多的领域为计算机科学，频次达到</w:t>
+      </w:r>
+      <w:r>
+        <w:rPr>
+          <w:rFonts w:hint="eastAsia"/>
+        </w:rPr>
+        <w:t>2231</w:t>
+      </w:r>
+      <w:r>
+        <w:rPr>
+          <w:rFonts w:hint="eastAsia"/>
+        </w:rPr>
+        <w:t>，这也在预料之内。其次是经济领域，频次达到</w:t>
+      </w:r>
+      <w:r>
+        <w:rPr>
+          <w:rFonts w:hint="eastAsia"/>
+        </w:rPr>
+        <w:t>739</w:t>
+      </w:r>
+      <w:r>
+        <w:rPr>
+          <w:rFonts w:hint="eastAsia"/>
+        </w:rPr>
+        <w:t>，需要说明的是，通过对网络用户行为的研究从而探索用户在进行网上消费时的规律及偏好达到提高收益精准营销的目的，该主题是很多电子商务领域研究的热点，</w:t>
+      </w:r>
+      <w:r>
+        <w:rPr>
+          <w:rFonts w:hint="eastAsia"/>
+        </w:rPr>
+        <w:t>事实上，电子商务也是研究该主题的重要领域。还有一些常规的领域，包括心理学及管理学，在该主题上同样有很多研究，比如用户在网络环境下心理上不同于现实中的变化类似的课题不仅是学术研究热点，也是社会关心的话题。</w:t>
+      </w:r>
+      <w:bookmarkStart w:id="0" w:name="_GoBack"/>
+      <w:bookmarkEnd w:id="0"/>
+    </w:p>
+    <w:p>
+      <w:pPr>
+        <w:rPr>
+          <w:rFonts w:hint="eastAsia"/>
+        </w:rPr>
+      </w:pPr>
+    </w:p>
+    <w:p>
+      <w:pPr>
+        <w:jc w:val="center"/>
+      </w:pPr>
+      <w:r>
+        <w:rPr>
+          <w:rFonts w:hint="eastAsia"/>
+        </w:rPr>
+        <w:t>表</w:t>
+      </w:r>
+      <w:proofErr w:type="gramStart"/>
+      <w:r>
+        <w:rPr>
+          <w:rFonts w:hint="eastAsia"/>
+        </w:rPr>
+        <w:t>一</w:t>
+      </w:r>
+      <w:proofErr w:type="gramEnd"/>
+      <w:r>
+        <w:rPr>
+          <w:rFonts w:hint="eastAsia"/>
+        </w:rPr>
+        <w:t>：网络用户行为研究涉及领域</w:t>
       </w:r>
     </w:p>
     <w:tbl>
       <w:tblPr>
-        <w:tblStyle w:val="-2"/>
+        <w:tblStyle w:val="a3"/>
         <w:tblW w:w="0" w:type="auto"/>
         <w:tblLook w:val="04A0" w:firstRow="1" w:lastRow="0" w:firstColumn="1" w:lastColumn="0" w:noHBand="0" w:noVBand="1"/>
       </w:tblPr>
@@ -2764,20 +437,11 @@
         <w:gridCol w:w="5012"/>
       </w:tblGrid>
       <w:tr>
-        <w:trPr>
-          <w:cnfStyle w:val="100000000000" w:firstRow="1" w:lastRow="0" w:firstColumn="0" w:lastColumn="0" w:oddVBand="0" w:evenVBand="0" w:oddHBand="0" w:evenHBand="0" w:firstRowFirstColumn="0" w:firstRowLastColumn="0" w:lastRowFirstColumn="0" w:lastRowLastColumn="0"/>
-        </w:trPr>
-        <w:tc>
-          <w:tcPr>
-            <w:cnfStyle w:val="001000000000" w:firstRow="0" w:lastRow="0" w:firstColumn="1" w:lastColumn="0" w:oddVBand="0" w:evenVBand="0" w:oddHBand="0" w:evenHBand="0" w:firstRowFirstColumn="0" w:firstRowLastColumn="0" w:lastRowFirstColumn="0" w:lastRowLastColumn="0"/>
+        <w:tc>
+          <w:tcPr>
             <w:tcW w:w="959" w:type="dxa"/>
           </w:tcPr>
           <w:p>
-            <w:pPr>
-              <w:rPr>
-                <w:rFonts w:hint="eastAsia"/>
-              </w:rPr>
-            </w:pPr>
             <w:r>
               <w:rPr>
                 <w:rFonts w:hint="eastAsia"/>
@@ -2791,12 +455,6 @@
             <w:tcW w:w="1134" w:type="dxa"/>
           </w:tcPr>
           <w:p>
-            <w:pPr>
-              <w:cnfStyle w:val="100000000000" w:firstRow="1" w:lastRow="0" w:firstColumn="0" w:lastColumn="0" w:oddVBand="0" w:evenVBand="0" w:oddHBand="0" w:evenHBand="0" w:firstRowFirstColumn="0" w:firstRowLastColumn="0" w:lastRowFirstColumn="0" w:lastRowLastColumn="0"/>
-              <w:rPr>
-                <w:rFonts w:hint="eastAsia"/>
-              </w:rPr>
-            </w:pPr>
             <w:r>
               <w:rPr>
                 <w:rFonts w:hint="eastAsia"/>
@@ -2810,12 +468,6 @@
             <w:tcW w:w="1417" w:type="dxa"/>
           </w:tcPr>
           <w:p>
-            <w:pPr>
-              <w:cnfStyle w:val="100000000000" w:firstRow="1" w:lastRow="0" w:firstColumn="0" w:lastColumn="0" w:oddVBand="0" w:evenVBand="0" w:oddHBand="0" w:evenHBand="0" w:firstRowFirstColumn="0" w:firstRowLastColumn="0" w:lastRowFirstColumn="0" w:lastRowLastColumn="0"/>
-              <w:rPr>
-                <w:rFonts w:hint="eastAsia"/>
-              </w:rPr>
-            </w:pPr>
             <w:r>
               <w:rPr>
                 <w:rFonts w:hint="eastAsia"/>
@@ -2829,12 +481,6 @@
             <w:tcW w:w="5012" w:type="dxa"/>
           </w:tcPr>
           <w:p>
-            <w:pPr>
-              <w:cnfStyle w:val="100000000000" w:firstRow="1" w:lastRow="0" w:firstColumn="0" w:lastColumn="0" w:oddVBand="0" w:evenVBand="0" w:oddHBand="0" w:evenHBand="0" w:firstRowFirstColumn="0" w:firstRowLastColumn="0" w:lastRowFirstColumn="0" w:lastRowLastColumn="0"/>
-              <w:rPr>
-                <w:rFonts w:hint="eastAsia"/>
-              </w:rPr>
-            </w:pPr>
             <w:r>
               <w:rPr>
                 <w:rFonts w:hint="eastAsia"/>
@@ -2845,20 +491,11 @@
         </w:tc>
       </w:tr>
       <w:tr>
-        <w:trPr>
-          <w:cnfStyle w:val="000000100000" w:firstRow="0" w:lastRow="0" w:firstColumn="0" w:lastColumn="0" w:oddVBand="0" w:evenVBand="0" w:oddHBand="1" w:evenHBand="0" w:firstRowFirstColumn="0" w:firstRowLastColumn="0" w:lastRowFirstColumn="0" w:lastRowLastColumn="0"/>
-        </w:trPr>
-        <w:tc>
-          <w:tcPr>
-            <w:cnfStyle w:val="001000000000" w:firstRow="0" w:lastRow="0" w:firstColumn="1" w:lastColumn="0" w:oddVBand="0" w:evenVBand="0" w:oddHBand="0" w:evenHBand="0" w:firstRowFirstColumn="0" w:firstRowLastColumn="0" w:lastRowFirstColumn="0" w:lastRowLastColumn="0"/>
+        <w:tc>
+          <w:tcPr>
             <w:tcW w:w="959" w:type="dxa"/>
           </w:tcPr>
           <w:p>
-            <w:pPr>
-              <w:rPr>
-                <w:rFonts w:hint="eastAsia"/>
-              </w:rPr>
-            </w:pPr>
             <w:r>
               <w:rPr>
                 <w:rFonts w:hint="eastAsia"/>
@@ -2872,12 +509,6 @@
             <w:tcW w:w="1134" w:type="dxa"/>
           </w:tcPr>
           <w:p>
-            <w:pPr>
-              <w:cnfStyle w:val="000000100000" w:firstRow="0" w:lastRow="0" w:firstColumn="0" w:lastColumn="0" w:oddVBand="0" w:evenVBand="0" w:oddHBand="1" w:evenHBand="0" w:firstRowFirstColumn="0" w:firstRowLastColumn="0" w:lastRowFirstColumn="0" w:lastRowLastColumn="0"/>
-              <w:rPr>
-                <w:rFonts w:hint="eastAsia"/>
-              </w:rPr>
-            </w:pPr>
             <w:r>
               <w:rPr>
                 <w:rFonts w:hint="eastAsia"/>
@@ -2891,12 +522,6 @@
             <w:tcW w:w="1417" w:type="dxa"/>
           </w:tcPr>
           <w:p>
-            <w:pPr>
-              <w:cnfStyle w:val="000000100000" w:firstRow="0" w:lastRow="0" w:firstColumn="0" w:lastColumn="0" w:oddVBand="0" w:evenVBand="0" w:oddHBand="1" w:evenHBand="0" w:firstRowFirstColumn="0" w:firstRowLastColumn="0" w:lastRowFirstColumn="0" w:lastRowLastColumn="0"/>
-              <w:rPr>
-                <w:rFonts w:hint="eastAsia"/>
-              </w:rPr>
-            </w:pPr>
             <w:r>
               <w:rPr>
                 <w:rFonts w:hint="eastAsia"/>
@@ -2910,12 +535,6 @@
             <w:tcW w:w="5012" w:type="dxa"/>
           </w:tcPr>
           <w:p>
-            <w:pPr>
-              <w:cnfStyle w:val="000000100000" w:firstRow="0" w:lastRow="0" w:firstColumn="0" w:lastColumn="0" w:oddVBand="0" w:evenVBand="0" w:oddHBand="1" w:evenHBand="0" w:firstRowFirstColumn="0" w:firstRowLastColumn="0" w:lastRowFirstColumn="0" w:lastRowLastColumn="0"/>
-              <w:rPr>
-                <w:rFonts w:hint="eastAsia"/>
-              </w:rPr>
-            </w:pPr>
             <w:r>
               <w:t>C</w:t>
             </w:r>
@@ -2931,15 +550,9 @@
       <w:tr>
         <w:tc>
           <w:tcPr>
-            <w:cnfStyle w:val="001000000000" w:firstRow="0" w:lastRow="0" w:firstColumn="1" w:lastColumn="0" w:oddVBand="0" w:evenVBand="0" w:oddHBand="0" w:evenHBand="0" w:firstRowFirstColumn="0" w:firstRowLastColumn="0" w:lastRowFirstColumn="0" w:lastRowLastColumn="0"/>
             <w:tcW w:w="959" w:type="dxa"/>
           </w:tcPr>
           <w:p>
-            <w:pPr>
-              <w:rPr>
-                <w:rFonts w:hint="eastAsia"/>
-              </w:rPr>
-            </w:pPr>
             <w:r>
               <w:rPr>
                 <w:rFonts w:hint="eastAsia"/>
@@ -2953,12 +566,6 @@
             <w:tcW w:w="1134" w:type="dxa"/>
           </w:tcPr>
           <w:p>
-            <w:pPr>
-              <w:cnfStyle w:val="000000000000" w:firstRow="0" w:lastRow="0" w:firstColumn="0" w:lastColumn="0" w:oddVBand="0" w:evenVBand="0" w:oddHBand="0" w:evenHBand="0" w:firstRowFirstColumn="0" w:firstRowLastColumn="0" w:lastRowFirstColumn="0" w:lastRowLastColumn="0"/>
-              <w:rPr>
-                <w:rFonts w:hint="eastAsia"/>
-              </w:rPr>
-            </w:pPr>
             <w:r>
               <w:rPr>
                 <w:rFonts w:hint="eastAsia"/>
@@ -2972,12 +579,6 @@
             <w:tcW w:w="1417" w:type="dxa"/>
           </w:tcPr>
           <w:p>
-            <w:pPr>
-              <w:cnfStyle w:val="000000000000" w:firstRow="0" w:lastRow="0" w:firstColumn="0" w:lastColumn="0" w:oddVBand="0" w:evenVBand="0" w:oddHBand="0" w:evenHBand="0" w:firstRowFirstColumn="0" w:firstRowLastColumn="0" w:lastRowFirstColumn="0" w:lastRowLastColumn="0"/>
-              <w:rPr>
-                <w:rFonts w:hint="eastAsia"/>
-              </w:rPr>
-            </w:pPr>
             <w:r>
               <w:rPr>
                 <w:rFonts w:hint="eastAsia"/>
@@ -2991,12 +592,6 @@
             <w:tcW w:w="5012" w:type="dxa"/>
           </w:tcPr>
           <w:p>
-            <w:pPr>
-              <w:cnfStyle w:val="000000000000" w:firstRow="0" w:lastRow="0" w:firstColumn="0" w:lastColumn="0" w:oddVBand="0" w:evenVBand="0" w:oddHBand="0" w:evenHBand="0" w:firstRowFirstColumn="0" w:firstRowLastColumn="0" w:lastRowFirstColumn="0" w:lastRowLastColumn="0"/>
-              <w:rPr>
-                <w:rFonts w:hint="eastAsia"/>
-              </w:rPr>
-            </w:pPr>
             <w:proofErr w:type="spellStart"/>
             <w:r>
               <w:t>B</w:t>
@@ -3012,20 +607,11 @@
         </w:tc>
       </w:tr>
       <w:tr>
-        <w:trPr>
-          <w:cnfStyle w:val="000000100000" w:firstRow="0" w:lastRow="0" w:firstColumn="0" w:lastColumn="0" w:oddVBand="0" w:evenVBand="0" w:oddHBand="1" w:evenHBand="0" w:firstRowFirstColumn="0" w:firstRowLastColumn="0" w:lastRowFirstColumn="0" w:lastRowLastColumn="0"/>
-        </w:trPr>
-        <w:tc>
-          <w:tcPr>
-            <w:cnfStyle w:val="001000000000" w:firstRow="0" w:lastRow="0" w:firstColumn="1" w:lastColumn="0" w:oddVBand="0" w:evenVBand="0" w:oddHBand="0" w:evenHBand="0" w:firstRowFirstColumn="0" w:firstRowLastColumn="0" w:lastRowFirstColumn="0" w:lastRowLastColumn="0"/>
+        <w:tc>
+          <w:tcPr>
             <w:tcW w:w="959" w:type="dxa"/>
           </w:tcPr>
           <w:p>
-            <w:pPr>
-              <w:rPr>
-                <w:rFonts w:hint="eastAsia"/>
-              </w:rPr>
-            </w:pPr>
             <w:r>
               <w:rPr>
                 <w:rFonts w:hint="eastAsia"/>
@@ -3039,12 +625,6 @@
             <w:tcW w:w="1134" w:type="dxa"/>
           </w:tcPr>
           <w:p>
-            <w:pPr>
-              <w:cnfStyle w:val="000000100000" w:firstRow="0" w:lastRow="0" w:firstColumn="0" w:lastColumn="0" w:oddVBand="0" w:evenVBand="0" w:oddHBand="1" w:evenHBand="0" w:firstRowFirstColumn="0" w:firstRowLastColumn="0" w:lastRowFirstColumn="0" w:lastRowLastColumn="0"/>
-              <w:rPr>
-                <w:rFonts w:hint="eastAsia"/>
-              </w:rPr>
-            </w:pPr>
             <w:r>
               <w:rPr>
                 <w:rFonts w:hint="eastAsia"/>
@@ -3058,12 +638,6 @@
             <w:tcW w:w="1417" w:type="dxa"/>
           </w:tcPr>
           <w:p>
-            <w:pPr>
-              <w:cnfStyle w:val="000000100000" w:firstRow="0" w:lastRow="0" w:firstColumn="0" w:lastColumn="0" w:oddVBand="0" w:evenVBand="0" w:oddHBand="1" w:evenHBand="0" w:firstRowFirstColumn="0" w:firstRowLastColumn="0" w:lastRowFirstColumn="0" w:lastRowLastColumn="0"/>
-              <w:rPr>
-                <w:rFonts w:hint="eastAsia"/>
-              </w:rPr>
-            </w:pPr>
             <w:r>
               <w:rPr>
                 <w:rFonts w:hint="eastAsia"/>
@@ -3077,12 +651,6 @@
             <w:tcW w:w="5012" w:type="dxa"/>
           </w:tcPr>
           <w:p>
-            <w:pPr>
-              <w:cnfStyle w:val="000000100000" w:firstRow="0" w:lastRow="0" w:firstColumn="0" w:lastColumn="0" w:oddVBand="0" w:evenVBand="0" w:oddHBand="1" w:evenHBand="0" w:firstRowFirstColumn="0" w:firstRowLastColumn="0" w:lastRowFirstColumn="0" w:lastRowLastColumn="0"/>
-              <w:rPr>
-                <w:rFonts w:hint="eastAsia"/>
-              </w:rPr>
-            </w:pPr>
             <w:r>
               <w:t>E</w:t>
             </w:r>
@@ -3098,15 +666,9 @@
       <w:tr>
         <w:tc>
           <w:tcPr>
-            <w:cnfStyle w:val="001000000000" w:firstRow="0" w:lastRow="0" w:firstColumn="1" w:lastColumn="0" w:oddVBand="0" w:evenVBand="0" w:oddHBand="0" w:evenHBand="0" w:firstRowFirstColumn="0" w:firstRowLastColumn="0" w:lastRowFirstColumn="0" w:lastRowLastColumn="0"/>
             <w:tcW w:w="959" w:type="dxa"/>
           </w:tcPr>
           <w:p>
-            <w:pPr>
-              <w:rPr>
-                <w:rFonts w:hint="eastAsia"/>
-              </w:rPr>
-            </w:pPr>
             <w:r>
               <w:rPr>
                 <w:rFonts w:hint="eastAsia"/>
@@ -3120,12 +682,6 @@
             <w:tcW w:w="1134" w:type="dxa"/>
           </w:tcPr>
           <w:p>
-            <w:pPr>
-              <w:cnfStyle w:val="000000000000" w:firstRow="0" w:lastRow="0" w:firstColumn="0" w:lastColumn="0" w:oddVBand="0" w:evenVBand="0" w:oddHBand="0" w:evenHBand="0" w:firstRowFirstColumn="0" w:firstRowLastColumn="0" w:lastRowFirstColumn="0" w:lastRowLastColumn="0"/>
-              <w:rPr>
-                <w:rFonts w:hint="eastAsia"/>
-              </w:rPr>
-            </w:pPr>
             <w:r>
               <w:rPr>
                 <w:rFonts w:hint="eastAsia"/>
@@ -3139,12 +695,6 @@
             <w:tcW w:w="1417" w:type="dxa"/>
           </w:tcPr>
           <w:p>
-            <w:pPr>
-              <w:cnfStyle w:val="000000000000" w:firstRow="0" w:lastRow="0" w:firstColumn="0" w:lastColumn="0" w:oddVBand="0" w:evenVBand="0" w:oddHBand="0" w:evenHBand="0" w:firstRowFirstColumn="0" w:firstRowLastColumn="0" w:lastRowFirstColumn="0" w:lastRowLastColumn="0"/>
-              <w:rPr>
-                <w:rFonts w:hint="eastAsia"/>
-              </w:rPr>
-            </w:pPr>
             <w:r>
               <w:rPr>
                 <w:rFonts w:hint="eastAsia"/>
@@ -3158,12 +708,6 @@
             <w:tcW w:w="5012" w:type="dxa"/>
           </w:tcPr>
           <w:p>
-            <w:pPr>
-              <w:cnfStyle w:val="000000000000" w:firstRow="0" w:lastRow="0" w:firstColumn="0" w:lastColumn="0" w:oddVBand="0" w:evenVBand="0" w:oddHBand="0" w:evenHBand="0" w:firstRowFirstColumn="0" w:firstRowLastColumn="0" w:lastRowFirstColumn="0" w:lastRowLastColumn="0"/>
-              <w:rPr>
-                <w:rFonts w:hint="eastAsia"/>
-              </w:rPr>
-            </w:pPr>
             <w:r>
               <w:t>I</w:t>
             </w:r>
@@ -3191,20 +735,11 @@
         </w:tc>
       </w:tr>
       <w:tr>
-        <w:trPr>
-          <w:cnfStyle w:val="000000100000" w:firstRow="0" w:lastRow="0" w:firstColumn="0" w:lastColumn="0" w:oddVBand="0" w:evenVBand="0" w:oddHBand="1" w:evenHBand="0" w:firstRowFirstColumn="0" w:firstRowLastColumn="0" w:lastRowFirstColumn="0" w:lastRowLastColumn="0"/>
-        </w:trPr>
-        <w:tc>
-          <w:tcPr>
-            <w:cnfStyle w:val="001000000000" w:firstRow="0" w:lastRow="0" w:firstColumn="1" w:lastColumn="0" w:oddVBand="0" w:evenVBand="0" w:oddHBand="0" w:evenHBand="0" w:firstRowFirstColumn="0" w:firstRowLastColumn="0" w:lastRowFirstColumn="0" w:lastRowLastColumn="0"/>
+        <w:tc>
+          <w:tcPr>
             <w:tcW w:w="959" w:type="dxa"/>
           </w:tcPr>
           <w:p>
-            <w:pPr>
-              <w:rPr>
-                <w:rFonts w:hint="eastAsia"/>
-              </w:rPr>
-            </w:pPr>
             <w:r>
               <w:rPr>
                 <w:rFonts w:hint="eastAsia"/>
@@ -3218,12 +753,6 @@
             <w:tcW w:w="1134" w:type="dxa"/>
           </w:tcPr>
           <w:p>
-            <w:pPr>
-              <w:cnfStyle w:val="000000100000" w:firstRow="0" w:lastRow="0" w:firstColumn="0" w:lastColumn="0" w:oddVBand="0" w:evenVBand="0" w:oddHBand="1" w:evenHBand="0" w:firstRowFirstColumn="0" w:firstRowLastColumn="0" w:lastRowFirstColumn="0" w:lastRowLastColumn="0"/>
-              <w:rPr>
-                <w:rFonts w:hint="eastAsia"/>
-              </w:rPr>
-            </w:pPr>
             <w:r>
               <w:rPr>
                 <w:rFonts w:hint="eastAsia"/>
@@ -3237,12 +766,6 @@
             <w:tcW w:w="1417" w:type="dxa"/>
           </w:tcPr>
           <w:p>
-            <w:pPr>
-              <w:cnfStyle w:val="000000100000" w:firstRow="0" w:lastRow="0" w:firstColumn="0" w:lastColumn="0" w:oddVBand="0" w:evenVBand="0" w:oddHBand="1" w:evenHBand="0" w:firstRowFirstColumn="0" w:firstRowLastColumn="0" w:lastRowFirstColumn="0" w:lastRowLastColumn="0"/>
-              <w:rPr>
-                <w:rFonts w:hint="eastAsia"/>
-              </w:rPr>
-            </w:pPr>
             <w:r>
               <w:rPr>
                 <w:rFonts w:hint="eastAsia"/>
@@ -3256,12 +779,6 @@
             <w:tcW w:w="5012" w:type="dxa"/>
           </w:tcPr>
           <w:p>
-            <w:pPr>
-              <w:cnfStyle w:val="000000100000" w:firstRow="0" w:lastRow="0" w:firstColumn="0" w:lastColumn="0" w:oddVBand="0" w:evenVBand="0" w:oddHBand="1" w:evenHBand="0" w:firstRowFirstColumn="0" w:firstRowLastColumn="0" w:lastRowFirstColumn="0" w:lastRowLastColumn="0"/>
-              <w:rPr>
-                <w:rFonts w:hint="eastAsia"/>
-              </w:rPr>
-            </w:pPr>
             <w:r>
               <w:t>P</w:t>
             </w:r>
@@ -3277,15 +794,9 @@
       <w:tr>
         <w:tc>
           <w:tcPr>
-            <w:cnfStyle w:val="001000000000" w:firstRow="0" w:lastRow="0" w:firstColumn="1" w:lastColumn="0" w:oddVBand="0" w:evenVBand="0" w:oddHBand="0" w:evenHBand="0" w:firstRowFirstColumn="0" w:firstRowLastColumn="0" w:lastRowFirstColumn="0" w:lastRowLastColumn="0"/>
             <w:tcW w:w="959" w:type="dxa"/>
           </w:tcPr>
           <w:p>
-            <w:pPr>
-              <w:rPr>
-                <w:rFonts w:hint="eastAsia"/>
-              </w:rPr>
-            </w:pPr>
             <w:r>
               <w:rPr>
                 <w:rFonts w:hint="eastAsia"/>
@@ -3299,12 +810,6 @@
             <w:tcW w:w="1134" w:type="dxa"/>
           </w:tcPr>
           <w:p>
-            <w:pPr>
-              <w:cnfStyle w:val="000000000000" w:firstRow="0" w:lastRow="0" w:firstColumn="0" w:lastColumn="0" w:oddVBand="0" w:evenVBand="0" w:oddHBand="0" w:evenHBand="0" w:firstRowFirstColumn="0" w:firstRowLastColumn="0" w:lastRowFirstColumn="0" w:lastRowLastColumn="0"/>
-              <w:rPr>
-                <w:rFonts w:hint="eastAsia"/>
-              </w:rPr>
-            </w:pPr>
             <w:r>
               <w:rPr>
                 <w:rFonts w:hint="eastAsia"/>
@@ -3318,12 +823,6 @@
             <w:tcW w:w="1417" w:type="dxa"/>
           </w:tcPr>
           <w:p>
-            <w:pPr>
-              <w:cnfStyle w:val="000000000000" w:firstRow="0" w:lastRow="0" w:firstColumn="0" w:lastColumn="0" w:oddVBand="0" w:evenVBand="0" w:oddHBand="0" w:evenHBand="0" w:firstRowFirstColumn="0" w:firstRowLastColumn="0" w:lastRowFirstColumn="0" w:lastRowLastColumn="0"/>
-              <w:rPr>
-                <w:rFonts w:hint="eastAsia"/>
-              </w:rPr>
-            </w:pPr>
             <w:r>
               <w:rPr>
                 <w:rFonts w:hint="eastAsia"/>
@@ -3337,12 +836,6 @@
             <w:tcW w:w="5012" w:type="dxa"/>
           </w:tcPr>
           <w:p>
-            <w:pPr>
-              <w:cnfStyle w:val="000000000000" w:firstRow="0" w:lastRow="0" w:firstColumn="0" w:lastColumn="0" w:oddVBand="0" w:evenVBand="0" w:oddHBand="0" w:evenHBand="0" w:firstRowFirstColumn="0" w:firstRowLastColumn="0" w:lastRowFirstColumn="0" w:lastRowLastColumn="0"/>
-              <w:rPr>
-                <w:rFonts w:hint="eastAsia"/>
-              </w:rPr>
-            </w:pPr>
             <w:r>
               <w:t>B</w:t>
             </w:r>
@@ -3356,20 +849,11 @@
         </w:tc>
       </w:tr>
       <w:tr>
-        <w:trPr>
-          <w:cnfStyle w:val="000000100000" w:firstRow="0" w:lastRow="0" w:firstColumn="0" w:lastColumn="0" w:oddVBand="0" w:evenVBand="0" w:oddHBand="1" w:evenHBand="0" w:firstRowFirstColumn="0" w:firstRowLastColumn="0" w:lastRowFirstColumn="0" w:lastRowLastColumn="0"/>
-        </w:trPr>
-        <w:tc>
-          <w:tcPr>
-            <w:cnfStyle w:val="001000000000" w:firstRow="0" w:lastRow="0" w:firstColumn="1" w:lastColumn="0" w:oddVBand="0" w:evenVBand="0" w:oddHBand="0" w:evenHBand="0" w:firstRowFirstColumn="0" w:firstRowLastColumn="0" w:lastRowFirstColumn="0" w:lastRowLastColumn="0"/>
+        <w:tc>
+          <w:tcPr>
             <w:tcW w:w="959" w:type="dxa"/>
           </w:tcPr>
           <w:p>
-            <w:pPr>
-              <w:rPr>
-                <w:rFonts w:hint="eastAsia"/>
-              </w:rPr>
-            </w:pPr>
             <w:r>
               <w:rPr>
                 <w:rFonts w:hint="eastAsia"/>
@@ -3383,12 +867,6 @@
             <w:tcW w:w="1134" w:type="dxa"/>
           </w:tcPr>
           <w:p>
-            <w:pPr>
-              <w:cnfStyle w:val="000000100000" w:firstRow="0" w:lastRow="0" w:firstColumn="0" w:lastColumn="0" w:oddVBand="0" w:evenVBand="0" w:oddHBand="1" w:evenHBand="0" w:firstRowFirstColumn="0" w:firstRowLastColumn="0" w:lastRowFirstColumn="0" w:lastRowLastColumn="0"/>
-              <w:rPr>
-                <w:rFonts w:hint="eastAsia"/>
-              </w:rPr>
-            </w:pPr>
             <w:r>
               <w:rPr>
                 <w:rFonts w:hint="eastAsia"/>
@@ -3402,12 +880,6 @@
             <w:tcW w:w="1417" w:type="dxa"/>
           </w:tcPr>
           <w:p>
-            <w:pPr>
-              <w:cnfStyle w:val="000000100000" w:firstRow="0" w:lastRow="0" w:firstColumn="0" w:lastColumn="0" w:oddVBand="0" w:evenVBand="0" w:oddHBand="1" w:evenHBand="0" w:firstRowFirstColumn="0" w:firstRowLastColumn="0" w:lastRowFirstColumn="0" w:lastRowLastColumn="0"/>
-              <w:rPr>
-                <w:rFonts w:hint="eastAsia"/>
-              </w:rPr>
-            </w:pPr>
             <w:r>
               <w:rPr>
                 <w:rFonts w:hint="eastAsia"/>
@@ -3421,12 +893,6 @@
             <w:tcW w:w="5012" w:type="dxa"/>
           </w:tcPr>
           <w:p>
-            <w:pPr>
-              <w:cnfStyle w:val="000000100000" w:firstRow="0" w:lastRow="0" w:firstColumn="0" w:lastColumn="0" w:oddVBand="0" w:evenVBand="0" w:oddHBand="1" w:evenHBand="0" w:firstRowFirstColumn="0" w:firstRowLastColumn="0" w:lastRowFirstColumn="0" w:lastRowLastColumn="0"/>
-              <w:rPr>
-                <w:rFonts w:hint="eastAsia"/>
-              </w:rPr>
-            </w:pPr>
             <w:r>
               <w:t>M</w:t>
             </w:r>
@@ -3440,66 +906,15 @@
         </w:tc>
       </w:tr>
     </w:tbl>
+    <w:p/>
     <w:p>
-      <w:pPr>
-        <w:rPr>
-          <w:rFonts w:hint="eastAsia"/>
-        </w:rPr>
-      </w:pPr>
       <w:r>
         <w:rPr>
           <w:noProof/>
         </w:rPr>
         <w:lastRenderedPageBreak/>
         <w:drawing>
-          <wp:inline distT="0" distB="0" distL="0" distR="0" wp14:anchorId="4F17CE73" wp14:editId="5D965A94">
-            <wp:extent cx="5274310" cy="2743374"/>
-            <wp:effectExtent l="0" t="0" r="2540" b="0"/>
-            <wp:docPr id="1" name="图片 1"/>
-            <wp:cNvGraphicFramePr>
-              <a:graphicFrameLocks xmlns:a="http://schemas.openxmlformats.org/drawingml/2006/main" noChangeAspect="1"/>
-            </wp:cNvGraphicFramePr>
-            <a:graphic xmlns:a="http://schemas.openxmlformats.org/drawingml/2006/main">
-              <a:graphicData uri="http://schemas.openxmlformats.org/drawingml/2006/picture">
-                <pic:pic xmlns:pic="http://schemas.openxmlformats.org/drawingml/2006/picture">
-                  <pic:nvPicPr>
-                    <pic:cNvPr id="0" name=""/>
-                    <pic:cNvPicPr/>
-                  </pic:nvPicPr>
-                  <pic:blipFill>
-                    <a:blip r:embed="rId7"/>
-                    <a:stretch>
-                      <a:fillRect/>
-                    </a:stretch>
-                  </pic:blipFill>
-                  <pic:spPr>
-                    <a:xfrm>
-                      <a:off x="0" y="0"/>
-                      <a:ext cx="5274310" cy="2743374"/>
-                    </a:xfrm>
-                    <a:prstGeom prst="rect">
-                      <a:avLst/>
-                    </a:prstGeom>
-                  </pic:spPr>
-                </pic:pic>
-              </a:graphicData>
-            </a:graphic>
-          </wp:inline>
-        </w:drawing>
-      </w:r>
-    </w:p>
-    <w:p>
-      <w:pPr>
-        <w:rPr>
-          <w:rFonts w:hint="eastAsia"/>
-        </w:rPr>
-      </w:pPr>
-      <w:r>
-        <w:rPr>
-          <w:noProof/>
-        </w:rPr>
-        <w:drawing>
-          <wp:inline distT="0" distB="0" distL="0" distR="0" wp14:anchorId="588948EA" wp14:editId="7856F383">
+          <wp:inline distT="0" distB="0" distL="0" distR="0" wp14:anchorId="75E180C7" wp14:editId="6716483A">
             <wp:extent cx="5274310" cy="3635245"/>
             <wp:effectExtent l="0" t="0" r="2540" b="3810"/>
             <wp:docPr id="2" name="图片 2"/>
@@ -3514,7 +929,7 @@
                     <pic:cNvPicPr/>
                   </pic:nvPicPr>
                   <pic:blipFill>
-                    <a:blip r:embed="rId8"/>
+                    <a:blip r:embed="rId5"/>
                     <a:stretch>
                       <a:fillRect/>
                     </a:stretch>
@@ -3537,6 +952,7 @@
     </w:p>
     <w:p>
       <w:pPr>
+        <w:jc w:val="center"/>
         <w:rPr>
           <w:rFonts w:hint="eastAsia"/>
         </w:rPr>
@@ -3545,15 +961,1956 @@
         <w:rPr>
           <w:rFonts w:hint="eastAsia"/>
         </w:rPr>
+        <w:t>图一：</w:t>
+      </w:r>
+      <w:r>
+        <w:rPr>
+          <w:rFonts w:hint="eastAsia"/>
+        </w:rPr>
+        <w:t>computer science</w:t>
+      </w:r>
+      <w:r>
+        <w:rPr>
+          <w:rFonts w:hint="eastAsia"/>
+        </w:rPr>
+        <w:t>交叉领域示例</w:t>
+      </w:r>
+    </w:p>
+    <w:p>
+      <w:pPr>
+        <w:jc w:val="center"/>
+      </w:pPr>
+    </w:p>
+    <w:p>
+      <w:r>
+        <w:rPr>
+          <w:rFonts w:hint="eastAsia"/>
+        </w:rPr>
+        <w:t>关键词分析</w:t>
+      </w:r>
+    </w:p>
+    <w:tbl>
+      <w:tblPr>
+        <w:tblStyle w:val="a3"/>
+        <w:tblW w:w="0" w:type="auto"/>
+        <w:tblLook w:val="04A0" w:firstRow="1" w:lastRow="0" w:firstColumn="1" w:lastColumn="0" w:noHBand="0" w:noVBand="1"/>
+      </w:tblPr>
+      <w:tblGrid>
+        <w:gridCol w:w="817"/>
+        <w:gridCol w:w="992"/>
+        <w:gridCol w:w="1418"/>
+        <w:gridCol w:w="2835"/>
+      </w:tblGrid>
+      <w:tr>
+        <w:tc>
+          <w:tcPr>
+            <w:tcW w:w="817" w:type="dxa"/>
+          </w:tcPr>
+          <w:p>
+            <w:r>
+              <w:rPr>
+                <w:rFonts w:hint="eastAsia"/>
+              </w:rPr>
+              <w:t>排序</w:t>
+            </w:r>
+          </w:p>
+        </w:tc>
+        <w:tc>
+          <w:tcPr>
+            <w:tcW w:w="992" w:type="dxa"/>
+          </w:tcPr>
+          <w:p>
+            <w:r>
+              <w:rPr>
+                <w:rFonts w:hint="eastAsia"/>
+              </w:rPr>
+              <w:t>频次</w:t>
+            </w:r>
+          </w:p>
+        </w:tc>
+        <w:tc>
+          <w:tcPr>
+            <w:tcW w:w="1418" w:type="dxa"/>
+          </w:tcPr>
+          <w:p>
+            <w:r>
+              <w:rPr>
+                <w:rFonts w:hint="eastAsia"/>
+              </w:rPr>
+              <w:t>中心度</w:t>
+            </w:r>
+          </w:p>
+        </w:tc>
+        <w:tc>
+          <w:tcPr>
+            <w:tcW w:w="2835" w:type="dxa"/>
+          </w:tcPr>
+          <w:p>
+            <w:r>
+              <w:rPr>
+                <w:rFonts w:hint="eastAsia"/>
+              </w:rPr>
+              <w:t>关键字</w:t>
+            </w:r>
+          </w:p>
+        </w:tc>
+      </w:tr>
+      <w:tr>
+        <w:tc>
+          <w:tcPr>
+            <w:tcW w:w="817" w:type="dxa"/>
+          </w:tcPr>
+          <w:p>
+            <w:r>
+              <w:rPr>
+                <w:rFonts w:hint="eastAsia"/>
+              </w:rPr>
+              <w:t>1</w:t>
+            </w:r>
+          </w:p>
+        </w:tc>
+        <w:tc>
+          <w:tcPr>
+            <w:tcW w:w="992" w:type="dxa"/>
+          </w:tcPr>
+          <w:p>
+            <w:r>
+              <w:rPr>
+                <w:rFonts w:hint="eastAsia"/>
+              </w:rPr>
+              <w:t>887</w:t>
+            </w:r>
+          </w:p>
+        </w:tc>
+        <w:tc>
+          <w:tcPr>
+            <w:tcW w:w="1418" w:type="dxa"/>
+          </w:tcPr>
+          <w:p>
+            <w:r>
+              <w:rPr>
+                <w:rFonts w:hint="eastAsia"/>
+              </w:rPr>
+              <w:t>0.35</w:t>
+            </w:r>
+          </w:p>
+        </w:tc>
+        <w:tc>
+          <w:tcPr>
+            <w:tcW w:w="2835" w:type="dxa"/>
+          </w:tcPr>
+          <w:p>
+            <w:r>
+              <w:t>B</w:t>
+            </w:r>
+            <w:r>
+              <w:rPr>
+                <w:rFonts w:hint="eastAsia"/>
+              </w:rPr>
+              <w:t>ehavior</w:t>
+            </w:r>
+          </w:p>
+        </w:tc>
+      </w:tr>
+      <w:tr>
+        <w:tc>
+          <w:tcPr>
+            <w:tcW w:w="817" w:type="dxa"/>
+          </w:tcPr>
+          <w:p>
+            <w:r>
+              <w:rPr>
+                <w:rFonts w:hint="eastAsia"/>
+              </w:rPr>
+              <w:t>2</w:t>
+            </w:r>
+          </w:p>
+        </w:tc>
+        <w:tc>
+          <w:tcPr>
+            <w:tcW w:w="992" w:type="dxa"/>
+          </w:tcPr>
+          <w:p>
+            <w:r>
+              <w:rPr>
+                <w:rFonts w:hint="eastAsia"/>
+              </w:rPr>
+              <w:t>812</w:t>
+            </w:r>
+          </w:p>
+        </w:tc>
+        <w:tc>
+          <w:tcPr>
+            <w:tcW w:w="1418" w:type="dxa"/>
+          </w:tcPr>
+          <w:p>
+            <w:r>
+              <w:rPr>
+                <w:rFonts w:hint="eastAsia"/>
+              </w:rPr>
+              <w:t>0.06</w:t>
+            </w:r>
+          </w:p>
+        </w:tc>
+        <w:tc>
+          <w:tcPr>
+            <w:tcW w:w="2835" w:type="dxa"/>
+          </w:tcPr>
+          <w:p>
+            <w:r>
+              <w:t>I</w:t>
+            </w:r>
+            <w:r>
+              <w:rPr>
+                <w:rFonts w:hint="eastAsia"/>
+              </w:rPr>
+              <w:t>nternet</w:t>
+            </w:r>
+          </w:p>
+        </w:tc>
+      </w:tr>
+      <w:tr>
+        <w:tc>
+          <w:tcPr>
+            <w:tcW w:w="817" w:type="dxa"/>
+          </w:tcPr>
+          <w:p>
+            <w:r>
+              <w:rPr>
+                <w:rFonts w:hint="eastAsia"/>
+              </w:rPr>
+              <w:t>3</w:t>
+            </w:r>
+          </w:p>
+        </w:tc>
+        <w:tc>
+          <w:tcPr>
+            <w:tcW w:w="992" w:type="dxa"/>
+          </w:tcPr>
+          <w:p>
+            <w:r>
+              <w:rPr>
+                <w:rFonts w:hint="eastAsia"/>
+              </w:rPr>
+              <w:t>480</w:t>
+            </w:r>
+          </w:p>
+        </w:tc>
+        <w:tc>
+          <w:tcPr>
+            <w:tcW w:w="1418" w:type="dxa"/>
+          </w:tcPr>
+          <w:p>
+            <w:r>
+              <w:rPr>
+                <w:rFonts w:hint="eastAsia"/>
+              </w:rPr>
+              <w:t>0.08</w:t>
+            </w:r>
+          </w:p>
+        </w:tc>
+        <w:tc>
+          <w:tcPr>
+            <w:tcW w:w="2835" w:type="dxa"/>
+          </w:tcPr>
+          <w:p>
+            <w:r>
+              <w:t>M</w:t>
+            </w:r>
+            <w:r>
+              <w:rPr>
+                <w:rFonts w:hint="eastAsia"/>
+              </w:rPr>
+              <w:t>odel</w:t>
+            </w:r>
+          </w:p>
+        </w:tc>
+      </w:tr>
+      <w:tr>
+        <w:tc>
+          <w:tcPr>
+            <w:tcW w:w="817" w:type="dxa"/>
+          </w:tcPr>
+          <w:p>
+            <w:r>
+              <w:rPr>
+                <w:rFonts w:hint="eastAsia"/>
+              </w:rPr>
+              <w:t>4</w:t>
+            </w:r>
+          </w:p>
+        </w:tc>
+        <w:tc>
+          <w:tcPr>
+            <w:tcW w:w="992" w:type="dxa"/>
+          </w:tcPr>
+          <w:p>
+            <w:r>
+              <w:rPr>
+                <w:rFonts w:hint="eastAsia"/>
+              </w:rPr>
+              <w:t>449</w:t>
+            </w:r>
+          </w:p>
+        </w:tc>
+        <w:tc>
+          <w:tcPr>
+            <w:tcW w:w="1418" w:type="dxa"/>
+          </w:tcPr>
+          <w:p>
+            <w:r>
+              <w:rPr>
+                <w:rFonts w:hint="eastAsia"/>
+              </w:rPr>
+              <w:t>0.14</w:t>
+            </w:r>
+          </w:p>
+        </w:tc>
+        <w:tc>
+          <w:tcPr>
+            <w:tcW w:w="2835" w:type="dxa"/>
+          </w:tcPr>
+          <w:p>
+            <w:r>
+              <w:t>O</w:t>
+            </w:r>
+            <w:r>
+              <w:rPr>
+                <w:rFonts w:hint="eastAsia"/>
+              </w:rPr>
+              <w:t>nline</w:t>
+            </w:r>
+          </w:p>
+        </w:tc>
+      </w:tr>
+      <w:tr>
+        <w:tc>
+          <w:tcPr>
+            <w:tcW w:w="817" w:type="dxa"/>
+          </w:tcPr>
+          <w:p>
+            <w:r>
+              <w:rPr>
+                <w:rFonts w:hint="eastAsia"/>
+              </w:rPr>
+              <w:t>5</w:t>
+            </w:r>
+          </w:p>
+        </w:tc>
+        <w:tc>
+          <w:tcPr>
+            <w:tcW w:w="992" w:type="dxa"/>
+          </w:tcPr>
+          <w:p>
+            <w:r>
+              <w:rPr>
+                <w:rFonts w:hint="eastAsia"/>
+              </w:rPr>
+              <w:t>341</w:t>
+            </w:r>
+          </w:p>
+        </w:tc>
+        <w:tc>
+          <w:tcPr>
+            <w:tcW w:w="1418" w:type="dxa"/>
+          </w:tcPr>
+          <w:p>
+            <w:r>
+              <w:rPr>
+                <w:rFonts w:hint="eastAsia"/>
+              </w:rPr>
+              <w:t>0.08</w:t>
+            </w:r>
+          </w:p>
+        </w:tc>
+        <w:tc>
+          <w:tcPr>
+            <w:tcW w:w="2835" w:type="dxa"/>
+          </w:tcPr>
+          <w:p>
+            <w:r>
+              <w:t>I</w:t>
+            </w:r>
+            <w:r>
+              <w:rPr>
+                <w:rFonts w:hint="eastAsia"/>
+              </w:rPr>
+              <w:t>nformation technology</w:t>
+            </w:r>
+          </w:p>
+        </w:tc>
+      </w:tr>
+      <w:tr>
+        <w:tc>
+          <w:tcPr>
+            <w:tcW w:w="817" w:type="dxa"/>
+          </w:tcPr>
+          <w:p>
+            <w:r>
+              <w:rPr>
+                <w:rFonts w:hint="eastAsia"/>
+              </w:rPr>
+              <w:t>6</w:t>
+            </w:r>
+          </w:p>
+        </w:tc>
+        <w:tc>
+          <w:tcPr>
+            <w:tcW w:w="992" w:type="dxa"/>
+          </w:tcPr>
+          <w:p>
+            <w:r>
+              <w:rPr>
+                <w:rFonts w:hint="eastAsia"/>
+              </w:rPr>
+              <w:t>337</w:t>
+            </w:r>
+          </w:p>
+        </w:tc>
+        <w:tc>
+          <w:tcPr>
+            <w:tcW w:w="1418" w:type="dxa"/>
+          </w:tcPr>
+          <w:p>
+            <w:r>
+              <w:rPr>
+                <w:rFonts w:hint="eastAsia"/>
+              </w:rPr>
+              <w:t>0.04</w:t>
+            </w:r>
+          </w:p>
+        </w:tc>
+        <w:tc>
+          <w:tcPr>
+            <w:tcW w:w="2835" w:type="dxa"/>
+          </w:tcPr>
+          <w:p>
+            <w:r>
+              <w:t>U</w:t>
+            </w:r>
+            <w:r>
+              <w:rPr>
+                <w:rFonts w:hint="eastAsia"/>
+              </w:rPr>
+              <w:t>ser acceptance</w:t>
+            </w:r>
+          </w:p>
+        </w:tc>
+      </w:tr>
+      <w:tr>
+        <w:tc>
+          <w:tcPr>
+            <w:tcW w:w="817" w:type="dxa"/>
+          </w:tcPr>
+          <w:p>
+            <w:r>
+              <w:rPr>
+                <w:rFonts w:hint="eastAsia"/>
+              </w:rPr>
+              <w:t>7</w:t>
+            </w:r>
+          </w:p>
+        </w:tc>
+        <w:tc>
+          <w:tcPr>
+            <w:tcW w:w="992" w:type="dxa"/>
+          </w:tcPr>
+          <w:p>
+            <w:r>
+              <w:rPr>
+                <w:rFonts w:hint="eastAsia"/>
+              </w:rPr>
+              <w:t>327</w:t>
+            </w:r>
+          </w:p>
+        </w:tc>
+        <w:tc>
+          <w:tcPr>
+            <w:tcW w:w="1418" w:type="dxa"/>
+          </w:tcPr>
+          <w:p>
+            <w:r>
+              <w:rPr>
+                <w:rFonts w:hint="eastAsia"/>
+              </w:rPr>
+              <w:t>0.03</w:t>
+            </w:r>
+          </w:p>
+        </w:tc>
+        <w:tc>
+          <w:tcPr>
+            <w:tcW w:w="2835" w:type="dxa"/>
+          </w:tcPr>
+          <w:p>
+            <w:r>
+              <w:t>T</w:t>
+            </w:r>
+            <w:r>
+              <w:rPr>
+                <w:rFonts w:hint="eastAsia"/>
+              </w:rPr>
+              <w:t>rust</w:t>
+            </w:r>
+          </w:p>
+        </w:tc>
+      </w:tr>
+      <w:tr>
+        <w:tc>
+          <w:tcPr>
+            <w:tcW w:w="817" w:type="dxa"/>
+          </w:tcPr>
+          <w:p>
+            <w:r>
+              <w:rPr>
+                <w:rFonts w:hint="eastAsia"/>
+              </w:rPr>
+              <w:t>8</w:t>
+            </w:r>
+          </w:p>
+        </w:tc>
+        <w:tc>
+          <w:tcPr>
+            <w:tcW w:w="992" w:type="dxa"/>
+          </w:tcPr>
+          <w:p>
+            <w:r>
+              <w:rPr>
+                <w:rFonts w:hint="eastAsia"/>
+              </w:rPr>
+              <w:t>268</w:t>
+            </w:r>
+          </w:p>
+        </w:tc>
+        <w:tc>
+          <w:tcPr>
+            <w:tcW w:w="1418" w:type="dxa"/>
+          </w:tcPr>
+          <w:p>
+            <w:r>
+              <w:rPr>
+                <w:rFonts w:hint="eastAsia"/>
+              </w:rPr>
+              <w:t>0.07</w:t>
+            </w:r>
+          </w:p>
+        </w:tc>
+        <w:tc>
+          <w:tcPr>
+            <w:tcW w:w="2835" w:type="dxa"/>
+          </w:tcPr>
+          <w:p>
+            <w:r>
+              <w:t>I</w:t>
+            </w:r>
+            <w:r>
+              <w:rPr>
+                <w:rFonts w:hint="eastAsia"/>
+              </w:rPr>
+              <w:t>nformation</w:t>
+            </w:r>
+          </w:p>
+        </w:tc>
+      </w:tr>
+      <w:tr>
+        <w:tc>
+          <w:tcPr>
+            <w:tcW w:w="817" w:type="dxa"/>
+          </w:tcPr>
+          <w:p>
+            <w:r>
+              <w:rPr>
+                <w:rFonts w:hint="eastAsia"/>
+              </w:rPr>
+              <w:t>9</w:t>
+            </w:r>
+          </w:p>
+        </w:tc>
+        <w:tc>
+          <w:tcPr>
+            <w:tcW w:w="992" w:type="dxa"/>
+          </w:tcPr>
+          <w:p>
+            <w:r>
+              <w:rPr>
+                <w:rFonts w:hint="eastAsia"/>
+              </w:rPr>
+              <w:t>237</w:t>
+            </w:r>
+          </w:p>
+        </w:tc>
+        <w:tc>
+          <w:tcPr>
+            <w:tcW w:w="1418" w:type="dxa"/>
+          </w:tcPr>
+          <w:p>
+            <w:r>
+              <w:rPr>
+                <w:rFonts w:hint="eastAsia"/>
+              </w:rPr>
+              <w:t>0.01</w:t>
+            </w:r>
+          </w:p>
+        </w:tc>
+        <w:tc>
+          <w:tcPr>
+            <w:tcW w:w="2835" w:type="dxa"/>
+          </w:tcPr>
+          <w:p>
+            <w:r>
+              <w:t>S</w:t>
+            </w:r>
+            <w:r>
+              <w:rPr>
+                <w:rFonts w:hint="eastAsia"/>
+              </w:rPr>
+              <w:t>ystem</w:t>
+            </w:r>
+          </w:p>
+        </w:tc>
+      </w:tr>
+      <w:tr>
+        <w:tc>
+          <w:tcPr>
+            <w:tcW w:w="817" w:type="dxa"/>
+          </w:tcPr>
+          <w:p>
+            <w:r>
+              <w:rPr>
+                <w:rFonts w:hint="eastAsia"/>
+              </w:rPr>
+              <w:t>10</w:t>
+            </w:r>
+          </w:p>
+        </w:tc>
+        <w:tc>
+          <w:tcPr>
+            <w:tcW w:w="992" w:type="dxa"/>
+          </w:tcPr>
+          <w:p>
+            <w:r>
+              <w:rPr>
+                <w:rFonts w:hint="eastAsia"/>
+              </w:rPr>
+              <w:t>231</w:t>
+            </w:r>
+          </w:p>
+        </w:tc>
+        <w:tc>
+          <w:tcPr>
+            <w:tcW w:w="1418" w:type="dxa"/>
+          </w:tcPr>
+          <w:p>
+            <w:r>
+              <w:rPr>
+                <w:rFonts w:hint="eastAsia"/>
+              </w:rPr>
+              <w:t>0.04</w:t>
+            </w:r>
+          </w:p>
+        </w:tc>
+        <w:tc>
+          <w:tcPr>
+            <w:tcW w:w="2835" w:type="dxa"/>
+          </w:tcPr>
+          <w:p>
+            <w:r>
+              <w:t>T</w:t>
+            </w:r>
+            <w:r>
+              <w:rPr>
+                <w:rFonts w:hint="eastAsia"/>
+              </w:rPr>
+              <w:t>echnology acceptance</w:t>
+            </w:r>
+          </w:p>
+        </w:tc>
+      </w:tr>
+      <w:tr>
+        <w:tc>
+          <w:tcPr>
+            <w:tcW w:w="817" w:type="dxa"/>
+          </w:tcPr>
+          <w:p>
+            <w:r>
+              <w:rPr>
+                <w:rFonts w:hint="eastAsia"/>
+              </w:rPr>
+              <w:t>11</w:t>
+            </w:r>
+          </w:p>
+        </w:tc>
+        <w:tc>
+          <w:tcPr>
+            <w:tcW w:w="992" w:type="dxa"/>
+          </w:tcPr>
+          <w:p>
+            <w:r>
+              <w:rPr>
+                <w:rFonts w:hint="eastAsia"/>
+              </w:rPr>
+              <w:t>225</w:t>
+            </w:r>
+          </w:p>
+        </w:tc>
+        <w:tc>
+          <w:tcPr>
+            <w:tcW w:w="1418" w:type="dxa"/>
+          </w:tcPr>
+          <w:p>
+            <w:r>
+              <w:rPr>
+                <w:rFonts w:hint="eastAsia"/>
+              </w:rPr>
+              <w:t>0.11</w:t>
+            </w:r>
+          </w:p>
+        </w:tc>
+        <w:tc>
+          <w:tcPr>
+            <w:tcW w:w="2835" w:type="dxa"/>
+          </w:tcPr>
+          <w:p>
+            <w:r>
+              <w:t>W</w:t>
+            </w:r>
+            <w:r>
+              <w:rPr>
+                <w:rFonts w:hint="eastAsia"/>
+              </w:rPr>
+              <w:t>eb</w:t>
+            </w:r>
+          </w:p>
+        </w:tc>
+      </w:tr>
+      <w:tr>
+        <w:tc>
+          <w:tcPr>
+            <w:tcW w:w="817" w:type="dxa"/>
+          </w:tcPr>
+          <w:p>
+            <w:r>
+              <w:rPr>
+                <w:rFonts w:hint="eastAsia"/>
+              </w:rPr>
+              <w:t>12</w:t>
+            </w:r>
+          </w:p>
+        </w:tc>
+        <w:tc>
+          <w:tcPr>
+            <w:tcW w:w="992" w:type="dxa"/>
+          </w:tcPr>
+          <w:p>
+            <w:r>
+              <w:rPr>
+                <w:rFonts w:hint="eastAsia"/>
+              </w:rPr>
+              <w:t>210</w:t>
+            </w:r>
+          </w:p>
+        </w:tc>
+        <w:tc>
+          <w:tcPr>
+            <w:tcW w:w="1418" w:type="dxa"/>
+          </w:tcPr>
+          <w:p>
+            <w:r>
+              <w:rPr>
+                <w:rFonts w:hint="eastAsia"/>
+              </w:rPr>
+              <w:t>0.01</w:t>
+            </w:r>
+          </w:p>
+        </w:tc>
+        <w:tc>
+          <w:tcPr>
+            <w:tcW w:w="2835" w:type="dxa"/>
+          </w:tcPr>
+          <w:p>
+            <w:r>
+              <w:t>T</w:t>
+            </w:r>
+            <w:r>
+              <w:rPr>
+                <w:rFonts w:hint="eastAsia"/>
+              </w:rPr>
+              <w:t>echnology</w:t>
+            </w:r>
+          </w:p>
+        </w:tc>
+      </w:tr>
+      <w:tr>
+        <w:tc>
+          <w:tcPr>
+            <w:tcW w:w="817" w:type="dxa"/>
+          </w:tcPr>
+          <w:p>
+            <w:r>
+              <w:rPr>
+                <w:rFonts w:hint="eastAsia"/>
+              </w:rPr>
+              <w:t>13</w:t>
+            </w:r>
+          </w:p>
+        </w:tc>
+        <w:tc>
+          <w:tcPr>
+            <w:tcW w:w="992" w:type="dxa"/>
+          </w:tcPr>
+          <w:p>
+            <w:r>
+              <w:rPr>
+                <w:rFonts w:hint="eastAsia"/>
+              </w:rPr>
+              <w:t>205</w:t>
+            </w:r>
+          </w:p>
+        </w:tc>
+        <w:tc>
+          <w:tcPr>
+            <w:tcW w:w="1418" w:type="dxa"/>
+          </w:tcPr>
+          <w:p>
+            <w:r>
+              <w:rPr>
+                <w:rFonts w:hint="eastAsia"/>
+              </w:rPr>
+              <w:t>0.04</w:t>
+            </w:r>
+          </w:p>
+        </w:tc>
+        <w:tc>
+          <w:tcPr>
+            <w:tcW w:w="2835" w:type="dxa"/>
+          </w:tcPr>
+          <w:p>
+            <w:r>
+              <w:t>C</w:t>
+            </w:r>
+            <w:r>
+              <w:rPr>
+                <w:rFonts w:hint="eastAsia"/>
+              </w:rPr>
+              <w:t>ommunication</w:t>
+            </w:r>
+          </w:p>
+        </w:tc>
+      </w:tr>
+      <w:tr>
+        <w:tc>
+          <w:tcPr>
+            <w:tcW w:w="817" w:type="dxa"/>
+          </w:tcPr>
+          <w:p>
+            <w:r>
+              <w:rPr>
+                <w:rFonts w:hint="eastAsia"/>
+              </w:rPr>
+              <w:t>14</w:t>
+            </w:r>
+          </w:p>
+        </w:tc>
+        <w:tc>
+          <w:tcPr>
+            <w:tcW w:w="992" w:type="dxa"/>
+          </w:tcPr>
+          <w:p>
+            <w:r>
+              <w:rPr>
+                <w:rFonts w:hint="eastAsia"/>
+              </w:rPr>
+              <w:t>204</w:t>
+            </w:r>
+          </w:p>
+        </w:tc>
+        <w:tc>
+          <w:tcPr>
+            <w:tcW w:w="1418" w:type="dxa"/>
+          </w:tcPr>
+          <w:p>
+            <w:r>
+              <w:rPr>
+                <w:rFonts w:hint="eastAsia"/>
+              </w:rPr>
+              <w:t>0.11</w:t>
+            </w:r>
+          </w:p>
+        </w:tc>
+        <w:tc>
+          <w:tcPr>
+            <w:tcW w:w="2835" w:type="dxa"/>
+          </w:tcPr>
+          <w:p>
+            <w:r>
+              <w:t>E</w:t>
+            </w:r>
+            <w:r>
+              <w:rPr>
+                <w:rFonts w:hint="eastAsia"/>
+              </w:rPr>
+              <w:t>commerce</w:t>
+            </w:r>
+          </w:p>
+        </w:tc>
+      </w:tr>
+    </w:tbl>
+    <w:p>
+      <w:r>
+        <w:rPr>
+          <w:noProof/>
+        </w:rPr>
+        <w:lastRenderedPageBreak/>
+        <w:drawing>
+          <wp:inline distT="0" distB="0" distL="0" distR="0" wp14:anchorId="0EE047B1" wp14:editId="2FEB7491">
+            <wp:extent cx="5274310" cy="3494230"/>
+            <wp:effectExtent l="0" t="0" r="2540" b="0"/>
+            <wp:docPr id="3" name="图片 3"/>
+            <wp:cNvGraphicFramePr>
+              <a:graphicFrameLocks xmlns:a="http://schemas.openxmlformats.org/drawingml/2006/main" noChangeAspect="1"/>
+            </wp:cNvGraphicFramePr>
+            <a:graphic xmlns:a="http://schemas.openxmlformats.org/drawingml/2006/main">
+              <a:graphicData uri="http://schemas.openxmlformats.org/drawingml/2006/picture">
+                <pic:pic xmlns:pic="http://schemas.openxmlformats.org/drawingml/2006/picture">
+                  <pic:nvPicPr>
+                    <pic:cNvPr id="0" name=""/>
+                    <pic:cNvPicPr/>
+                  </pic:nvPicPr>
+                  <pic:blipFill>
+                    <a:blip r:embed="rId6"/>
+                    <a:stretch>
+                      <a:fillRect/>
+                    </a:stretch>
+                  </pic:blipFill>
+                  <pic:spPr>
+                    <a:xfrm>
+                      <a:off x="0" y="0"/>
+                      <a:ext cx="5274310" cy="3494230"/>
+                    </a:xfrm>
+                    <a:prstGeom prst="rect">
+                      <a:avLst/>
+                    </a:prstGeom>
+                  </pic:spPr>
+                </pic:pic>
+              </a:graphicData>
+            </a:graphic>
+          </wp:inline>
+        </w:drawing>
+      </w:r>
+    </w:p>
+    <w:p>
+      <w:r>
+        <w:rPr>
+          <w:rFonts w:hint="eastAsia"/>
+        </w:rPr>
+        <w:t>国家分析</w:t>
+      </w:r>
+    </w:p>
+    <w:tbl>
+      <w:tblPr>
+        <w:tblStyle w:val="a3"/>
+        <w:tblW w:w="0" w:type="auto"/>
+        <w:tblLook w:val="04A0" w:firstRow="1" w:lastRow="0" w:firstColumn="1" w:lastColumn="0" w:noHBand="0" w:noVBand="1"/>
+      </w:tblPr>
+      <w:tblGrid>
+        <w:gridCol w:w="2130"/>
+        <w:gridCol w:w="2130"/>
+        <w:gridCol w:w="2131"/>
+        <w:gridCol w:w="2131"/>
+      </w:tblGrid>
+      <w:tr>
+        <w:tc>
+          <w:tcPr>
+            <w:tcW w:w="2130" w:type="dxa"/>
+          </w:tcPr>
+          <w:p>
+            <w:r>
+              <w:rPr>
+                <w:rFonts w:hint="eastAsia"/>
+              </w:rPr>
+              <w:t>排序</w:t>
+            </w:r>
+          </w:p>
+        </w:tc>
+        <w:tc>
+          <w:tcPr>
+            <w:tcW w:w="2130" w:type="dxa"/>
+          </w:tcPr>
+          <w:p>
+            <w:r>
+              <w:rPr>
+                <w:rFonts w:hint="eastAsia"/>
+              </w:rPr>
+              <w:t>频次</w:t>
+            </w:r>
+          </w:p>
+        </w:tc>
+        <w:tc>
+          <w:tcPr>
+            <w:tcW w:w="2131" w:type="dxa"/>
+          </w:tcPr>
+          <w:p>
+            <w:r>
+              <w:rPr>
+                <w:rFonts w:hint="eastAsia"/>
+              </w:rPr>
+              <w:t>中心度</w:t>
+            </w:r>
+          </w:p>
+        </w:tc>
+        <w:tc>
+          <w:tcPr>
+            <w:tcW w:w="2131" w:type="dxa"/>
+          </w:tcPr>
+          <w:p>
+            <w:r>
+              <w:rPr>
+                <w:rFonts w:hint="eastAsia"/>
+              </w:rPr>
+              <w:t>国家</w:t>
+            </w:r>
+            <w:r>
+              <w:rPr>
+                <w:rFonts w:hint="eastAsia"/>
+              </w:rPr>
+              <w:t>或地区</w:t>
+            </w:r>
+          </w:p>
+        </w:tc>
+      </w:tr>
+      <w:tr>
+        <w:tc>
+          <w:tcPr>
+            <w:tcW w:w="2130" w:type="dxa"/>
+          </w:tcPr>
+          <w:p>
+            <w:r>
+              <w:rPr>
+                <w:rFonts w:hint="eastAsia"/>
+              </w:rPr>
+              <w:t>1</w:t>
+            </w:r>
+          </w:p>
+        </w:tc>
+        <w:tc>
+          <w:tcPr>
+            <w:tcW w:w="2130" w:type="dxa"/>
+          </w:tcPr>
+          <w:p>
+            <w:r>
+              <w:rPr>
+                <w:rFonts w:hint="eastAsia"/>
+              </w:rPr>
+              <w:t>1518</w:t>
+            </w:r>
+          </w:p>
+        </w:tc>
+        <w:tc>
+          <w:tcPr>
+            <w:tcW w:w="2131" w:type="dxa"/>
+          </w:tcPr>
+          <w:p>
+            <w:r>
+              <w:rPr>
+                <w:rFonts w:hint="eastAsia"/>
+              </w:rPr>
+              <w:t>0.51</w:t>
+            </w:r>
+          </w:p>
+        </w:tc>
+        <w:tc>
+          <w:tcPr>
+            <w:tcW w:w="2131" w:type="dxa"/>
+          </w:tcPr>
+          <w:p>
+            <w:r>
+              <w:rPr>
+                <w:rFonts w:hint="eastAsia"/>
+              </w:rPr>
+              <w:t>美国</w:t>
+            </w:r>
+          </w:p>
+        </w:tc>
+      </w:tr>
+      <w:tr>
+        <w:tc>
+          <w:tcPr>
+            <w:tcW w:w="2130" w:type="dxa"/>
+          </w:tcPr>
+          <w:p>
+            <w:r>
+              <w:rPr>
+                <w:rFonts w:hint="eastAsia"/>
+              </w:rPr>
+              <w:t>2</w:t>
+            </w:r>
+          </w:p>
+        </w:tc>
+        <w:tc>
+          <w:tcPr>
+            <w:tcW w:w="2130" w:type="dxa"/>
+          </w:tcPr>
+          <w:p>
+            <w:r>
+              <w:rPr>
+                <w:rFonts w:hint="eastAsia"/>
+              </w:rPr>
+              <w:t>619</w:t>
+            </w:r>
+          </w:p>
+        </w:tc>
+        <w:tc>
+          <w:tcPr>
+            <w:tcW w:w="2131" w:type="dxa"/>
+          </w:tcPr>
+          <w:p>
+            <w:r>
+              <w:rPr>
+                <w:rFonts w:hint="eastAsia"/>
+              </w:rPr>
+              <w:t>0.09</w:t>
+            </w:r>
+          </w:p>
+        </w:tc>
+        <w:tc>
+          <w:tcPr>
+            <w:tcW w:w="2131" w:type="dxa"/>
+          </w:tcPr>
+          <w:p>
+            <w:r>
+              <w:rPr>
+                <w:rFonts w:hint="eastAsia"/>
+              </w:rPr>
+              <w:t>中国</w:t>
+            </w:r>
+          </w:p>
+        </w:tc>
+      </w:tr>
+      <w:tr>
+        <w:tc>
+          <w:tcPr>
+            <w:tcW w:w="2130" w:type="dxa"/>
+          </w:tcPr>
+          <w:p>
+            <w:r>
+              <w:rPr>
+                <w:rFonts w:hint="eastAsia"/>
+              </w:rPr>
+              <w:t>3</w:t>
+            </w:r>
+          </w:p>
+        </w:tc>
+        <w:tc>
+          <w:tcPr>
+            <w:tcW w:w="2130" w:type="dxa"/>
+          </w:tcPr>
+          <w:p>
+            <w:r>
+              <w:rPr>
+                <w:rFonts w:hint="eastAsia"/>
+              </w:rPr>
+              <w:t>337</w:t>
+            </w:r>
+          </w:p>
+        </w:tc>
+        <w:tc>
+          <w:tcPr>
+            <w:tcW w:w="2131" w:type="dxa"/>
+          </w:tcPr>
+          <w:p>
+            <w:r>
+              <w:rPr>
+                <w:rFonts w:hint="eastAsia"/>
+              </w:rPr>
+              <w:t>0.05</w:t>
+            </w:r>
+          </w:p>
+        </w:tc>
+        <w:tc>
+          <w:tcPr>
+            <w:tcW w:w="2131" w:type="dxa"/>
+          </w:tcPr>
+          <w:p>
+            <w:r>
+              <w:rPr>
+                <w:rFonts w:hint="eastAsia"/>
+              </w:rPr>
+              <w:t>台湾</w:t>
+            </w:r>
+          </w:p>
+        </w:tc>
+      </w:tr>
+      <w:tr>
+        <w:tc>
+          <w:tcPr>
+            <w:tcW w:w="2130" w:type="dxa"/>
+          </w:tcPr>
+          <w:p>
+            <w:r>
+              <w:rPr>
+                <w:rFonts w:hint="eastAsia"/>
+              </w:rPr>
+              <w:t>4</w:t>
+            </w:r>
+          </w:p>
+        </w:tc>
+        <w:tc>
+          <w:tcPr>
+            <w:tcW w:w="2130" w:type="dxa"/>
+          </w:tcPr>
+          <w:p>
+            <w:r>
+              <w:rPr>
+                <w:rFonts w:hint="eastAsia"/>
+              </w:rPr>
+              <w:t>322</w:t>
+            </w:r>
+          </w:p>
+        </w:tc>
+        <w:tc>
+          <w:tcPr>
+            <w:tcW w:w="2131" w:type="dxa"/>
+          </w:tcPr>
+          <w:p>
+            <w:r>
+              <w:rPr>
+                <w:rFonts w:hint="eastAsia"/>
+              </w:rPr>
+              <w:t>0.3</w:t>
+            </w:r>
+          </w:p>
+        </w:tc>
+        <w:tc>
+          <w:tcPr>
+            <w:tcW w:w="2131" w:type="dxa"/>
+          </w:tcPr>
+          <w:p>
+            <w:r>
+              <w:rPr>
+                <w:rFonts w:hint="eastAsia"/>
+              </w:rPr>
+              <w:t>英国</w:t>
+            </w:r>
+          </w:p>
+        </w:tc>
+      </w:tr>
+      <w:tr>
+        <w:tc>
+          <w:tcPr>
+            <w:tcW w:w="2130" w:type="dxa"/>
+          </w:tcPr>
+          <w:p>
+            <w:r>
+              <w:rPr>
+                <w:rFonts w:hint="eastAsia"/>
+              </w:rPr>
+              <w:t>5</w:t>
+            </w:r>
+          </w:p>
+        </w:tc>
+        <w:tc>
+          <w:tcPr>
+            <w:tcW w:w="2130" w:type="dxa"/>
+          </w:tcPr>
+          <w:p>
+            <w:r>
+              <w:rPr>
+                <w:rFonts w:hint="eastAsia"/>
+              </w:rPr>
+              <w:t>219</w:t>
+            </w:r>
+          </w:p>
+        </w:tc>
+        <w:tc>
+          <w:tcPr>
+            <w:tcW w:w="2131" w:type="dxa"/>
+          </w:tcPr>
+          <w:p>
+            <w:r>
+              <w:rPr>
+                <w:rFonts w:hint="eastAsia"/>
+              </w:rPr>
+              <w:t>0.09</w:t>
+            </w:r>
+          </w:p>
+        </w:tc>
+        <w:tc>
+          <w:tcPr>
+            <w:tcW w:w="2131" w:type="dxa"/>
+          </w:tcPr>
+          <w:p>
+            <w:r>
+              <w:rPr>
+                <w:rFonts w:hint="eastAsia"/>
+              </w:rPr>
+              <w:t>德国</w:t>
+            </w:r>
+          </w:p>
+        </w:tc>
+      </w:tr>
+      <w:tr>
+        <w:tc>
+          <w:tcPr>
+            <w:tcW w:w="2130" w:type="dxa"/>
+          </w:tcPr>
+          <w:p>
+            <w:r>
+              <w:rPr>
+                <w:rFonts w:hint="eastAsia"/>
+              </w:rPr>
+              <w:t>6</w:t>
+            </w:r>
+          </w:p>
+        </w:tc>
+        <w:tc>
+          <w:tcPr>
+            <w:tcW w:w="2130" w:type="dxa"/>
+          </w:tcPr>
+          <w:p>
+            <w:r>
+              <w:rPr>
+                <w:rFonts w:hint="eastAsia"/>
+              </w:rPr>
+              <w:t>216</w:t>
+            </w:r>
+          </w:p>
+        </w:tc>
+        <w:tc>
+          <w:tcPr>
+            <w:tcW w:w="2131" w:type="dxa"/>
+          </w:tcPr>
+          <w:p>
+            <w:r>
+              <w:rPr>
+                <w:rFonts w:hint="eastAsia"/>
+              </w:rPr>
+              <w:t>0.09</w:t>
+            </w:r>
+          </w:p>
+        </w:tc>
+        <w:tc>
+          <w:tcPr>
+            <w:tcW w:w="2131" w:type="dxa"/>
+          </w:tcPr>
+          <w:p>
+            <w:r>
+              <w:rPr>
+                <w:rFonts w:hint="eastAsia"/>
+              </w:rPr>
+              <w:t>澳大利亚</w:t>
+            </w:r>
+          </w:p>
+        </w:tc>
+      </w:tr>
+      <w:tr>
+        <w:tc>
+          <w:tcPr>
+            <w:tcW w:w="2130" w:type="dxa"/>
+          </w:tcPr>
+          <w:p>
+            <w:r>
+              <w:rPr>
+                <w:rFonts w:hint="eastAsia"/>
+              </w:rPr>
+              <w:t>7</w:t>
+            </w:r>
+          </w:p>
+        </w:tc>
+        <w:tc>
+          <w:tcPr>
+            <w:tcW w:w="2130" w:type="dxa"/>
+          </w:tcPr>
+          <w:p>
+            <w:r>
+              <w:rPr>
+                <w:rFonts w:hint="eastAsia"/>
+              </w:rPr>
+              <w:t>208</w:t>
+            </w:r>
+          </w:p>
+        </w:tc>
+        <w:tc>
+          <w:tcPr>
+            <w:tcW w:w="2131" w:type="dxa"/>
+          </w:tcPr>
+          <w:p>
+            <w:r>
+              <w:rPr>
+                <w:rFonts w:hint="eastAsia"/>
+              </w:rPr>
+              <w:t>0.11</w:t>
+            </w:r>
+          </w:p>
+        </w:tc>
+        <w:tc>
+          <w:tcPr>
+            <w:tcW w:w="2131" w:type="dxa"/>
+          </w:tcPr>
+          <w:p>
+            <w:r>
+              <w:rPr>
+                <w:rFonts w:hint="eastAsia"/>
+              </w:rPr>
+              <w:t>西班牙</w:t>
+            </w:r>
+          </w:p>
+        </w:tc>
+      </w:tr>
+    </w:tbl>
+    <w:p>
+      <w:r>
+        <w:rPr>
+          <w:noProof/>
+        </w:rPr>
+        <w:lastRenderedPageBreak/>
+        <w:drawing>
+          <wp:inline distT="0" distB="0" distL="0" distR="0" wp14:anchorId="6B5DA6E1" wp14:editId="30133238">
+            <wp:extent cx="5267325" cy="4419600"/>
+            <wp:effectExtent l="0" t="0" r="9525" b="0"/>
+            <wp:docPr id="4" name="图片 4"/>
+            <wp:cNvGraphicFramePr>
+              <a:graphicFrameLocks xmlns:a="http://schemas.openxmlformats.org/drawingml/2006/main" noChangeAspect="1"/>
+            </wp:cNvGraphicFramePr>
+            <a:graphic xmlns:a="http://schemas.openxmlformats.org/drawingml/2006/main">
+              <a:graphicData uri="http://schemas.openxmlformats.org/drawingml/2006/picture">
+                <pic:pic xmlns:pic="http://schemas.openxmlformats.org/drawingml/2006/picture">
+                  <pic:nvPicPr>
+                    <pic:cNvPr id="0" name=""/>
+                    <pic:cNvPicPr/>
+                  </pic:nvPicPr>
+                  <pic:blipFill>
+                    <a:blip r:embed="rId7"/>
+                    <a:stretch>
+                      <a:fillRect/>
+                    </a:stretch>
+                  </pic:blipFill>
+                  <pic:spPr>
+                    <a:xfrm>
+                      <a:off x="0" y="0"/>
+                      <a:ext cx="5267325" cy="4419600"/>
+                    </a:xfrm>
+                    <a:prstGeom prst="rect">
+                      <a:avLst/>
+                    </a:prstGeom>
+                  </pic:spPr>
+                </pic:pic>
+              </a:graphicData>
+            </a:graphic>
+          </wp:inline>
+        </w:drawing>
+      </w:r>
+    </w:p>
+    <w:p>
+      <w:r>
+        <w:rPr>
+          <w:rFonts w:hint="eastAsia"/>
+        </w:rPr>
+        <w:t>机构分析</w:t>
+      </w:r>
+    </w:p>
+    <w:tbl>
+      <w:tblPr>
+        <w:tblStyle w:val="a3"/>
+        <w:tblW w:w="0" w:type="auto"/>
+        <w:tblLook w:val="04A0" w:firstRow="1" w:lastRow="0" w:firstColumn="1" w:lastColumn="0" w:noHBand="0" w:noVBand="1"/>
+      </w:tblPr>
+      <w:tblGrid>
+        <w:gridCol w:w="817"/>
+        <w:gridCol w:w="1134"/>
+        <w:gridCol w:w="4394"/>
+        <w:gridCol w:w="2177"/>
+      </w:tblGrid>
+      <w:tr>
+        <w:tc>
+          <w:tcPr>
+            <w:tcW w:w="817" w:type="dxa"/>
+          </w:tcPr>
+          <w:p>
+            <w:r>
+              <w:rPr>
+                <w:rFonts w:hint="eastAsia"/>
+              </w:rPr>
+              <w:t>排序</w:t>
+            </w:r>
+          </w:p>
+        </w:tc>
+        <w:tc>
+          <w:tcPr>
+            <w:tcW w:w="1134" w:type="dxa"/>
+          </w:tcPr>
+          <w:p>
+            <w:r>
+              <w:rPr>
+                <w:rFonts w:hint="eastAsia"/>
+              </w:rPr>
+              <w:t>频次</w:t>
+            </w:r>
+          </w:p>
+        </w:tc>
+        <w:tc>
+          <w:tcPr>
+            <w:tcW w:w="4394" w:type="dxa"/>
+          </w:tcPr>
+          <w:p>
+            <w:r>
+              <w:rPr>
+                <w:rFonts w:hint="eastAsia"/>
+              </w:rPr>
+              <w:t>机构</w:t>
+            </w:r>
+          </w:p>
+        </w:tc>
+        <w:tc>
+          <w:tcPr>
+            <w:tcW w:w="2177" w:type="dxa"/>
+          </w:tcPr>
+          <w:p>
+            <w:r>
+              <w:rPr>
+                <w:rFonts w:hint="eastAsia"/>
+              </w:rPr>
+              <w:t>所属国家</w:t>
+            </w:r>
+          </w:p>
+        </w:tc>
+      </w:tr>
+      <w:tr>
+        <w:tc>
+          <w:tcPr>
+            <w:tcW w:w="817" w:type="dxa"/>
+          </w:tcPr>
+          <w:p>
+            <w:r>
+              <w:rPr>
+                <w:rFonts w:hint="eastAsia"/>
+              </w:rPr>
+              <w:t>1</w:t>
+            </w:r>
+          </w:p>
+        </w:tc>
+        <w:tc>
+          <w:tcPr>
+            <w:tcW w:w="1134" w:type="dxa"/>
+          </w:tcPr>
+          <w:p>
+            <w:r>
+              <w:rPr>
+                <w:rFonts w:hint="eastAsia"/>
+              </w:rPr>
+              <w:t>47</w:t>
+            </w:r>
+          </w:p>
+        </w:tc>
+        <w:tc>
+          <w:tcPr>
+            <w:tcW w:w="4394" w:type="dxa"/>
+          </w:tcPr>
+          <w:p>
+            <w:r>
+              <w:rPr>
+                <w:rFonts w:hint="eastAsia"/>
+              </w:rPr>
+              <w:t xml:space="preserve">Penn State </w:t>
+            </w:r>
+            <w:proofErr w:type="spellStart"/>
+            <w:r>
+              <w:rPr>
+                <w:rFonts w:hint="eastAsia"/>
+              </w:rPr>
+              <w:t>Univ</w:t>
+            </w:r>
+            <w:proofErr w:type="spellEnd"/>
+          </w:p>
+        </w:tc>
+        <w:tc>
+          <w:tcPr>
+            <w:tcW w:w="2177" w:type="dxa"/>
+          </w:tcPr>
+          <w:p/>
+        </w:tc>
+      </w:tr>
+      <w:tr>
+        <w:tc>
+          <w:tcPr>
+            <w:tcW w:w="817" w:type="dxa"/>
+          </w:tcPr>
+          <w:p>
+            <w:r>
+              <w:rPr>
+                <w:rFonts w:hint="eastAsia"/>
+              </w:rPr>
+              <w:t>2</w:t>
+            </w:r>
+          </w:p>
+        </w:tc>
+        <w:tc>
+          <w:tcPr>
+            <w:tcW w:w="1134" w:type="dxa"/>
+          </w:tcPr>
+          <w:p>
+            <w:r>
+              <w:rPr>
+                <w:rFonts w:hint="eastAsia"/>
+              </w:rPr>
+              <w:t>41</w:t>
+            </w:r>
+          </w:p>
+        </w:tc>
+        <w:tc>
+          <w:tcPr>
+            <w:tcW w:w="4394" w:type="dxa"/>
+          </w:tcPr>
+          <w:p>
+            <w:r>
+              <w:rPr>
+                <w:rFonts w:hint="eastAsia"/>
+              </w:rPr>
+              <w:t xml:space="preserve">Nanyang </w:t>
+            </w:r>
+            <w:proofErr w:type="spellStart"/>
+            <w:r>
+              <w:rPr>
+                <w:rFonts w:hint="eastAsia"/>
+              </w:rPr>
+              <w:t>Technol</w:t>
+            </w:r>
+            <w:proofErr w:type="spellEnd"/>
+            <w:r>
+              <w:rPr>
+                <w:rFonts w:hint="eastAsia"/>
+              </w:rPr>
+              <w:t xml:space="preserve"> </w:t>
+            </w:r>
+            <w:proofErr w:type="spellStart"/>
+            <w:r>
+              <w:rPr>
+                <w:rFonts w:hint="eastAsia"/>
+              </w:rPr>
+              <w:t>Univ</w:t>
+            </w:r>
+            <w:proofErr w:type="spellEnd"/>
+          </w:p>
+        </w:tc>
+        <w:tc>
+          <w:tcPr>
+            <w:tcW w:w="2177" w:type="dxa"/>
+          </w:tcPr>
+          <w:p/>
+        </w:tc>
+      </w:tr>
+      <w:tr>
+        <w:tc>
+          <w:tcPr>
+            <w:tcW w:w="817" w:type="dxa"/>
+          </w:tcPr>
+          <w:p>
+            <w:r>
+              <w:rPr>
+                <w:rFonts w:hint="eastAsia"/>
+              </w:rPr>
+              <w:t>3</w:t>
+            </w:r>
+          </w:p>
+        </w:tc>
+        <w:tc>
+          <w:tcPr>
+            <w:tcW w:w="1134" w:type="dxa"/>
+          </w:tcPr>
+          <w:p>
+            <w:r>
+              <w:rPr>
+                <w:rFonts w:hint="eastAsia"/>
+              </w:rPr>
+              <w:t>39</w:t>
+            </w:r>
+          </w:p>
+        </w:tc>
+        <w:tc>
+          <w:tcPr>
+            <w:tcW w:w="4394" w:type="dxa"/>
+          </w:tcPr>
+          <w:p>
+            <w:r>
+              <w:rPr>
+                <w:rFonts w:hint="eastAsia"/>
+              </w:rPr>
+              <w:t xml:space="preserve">City </w:t>
+            </w:r>
+            <w:proofErr w:type="spellStart"/>
+            <w:r>
+              <w:rPr>
+                <w:rFonts w:hint="eastAsia"/>
+              </w:rPr>
+              <w:t>Univ</w:t>
+            </w:r>
+            <w:proofErr w:type="spellEnd"/>
+            <w:r>
+              <w:rPr>
+                <w:rFonts w:hint="eastAsia"/>
+              </w:rPr>
+              <w:t xml:space="preserve"> </w:t>
+            </w:r>
+            <w:proofErr w:type="spellStart"/>
+            <w:r>
+              <w:rPr>
+                <w:rFonts w:hint="eastAsia"/>
+              </w:rPr>
+              <w:t>HongKong</w:t>
+            </w:r>
+            <w:proofErr w:type="spellEnd"/>
+          </w:p>
+        </w:tc>
+        <w:tc>
+          <w:tcPr>
+            <w:tcW w:w="2177" w:type="dxa"/>
+          </w:tcPr>
+          <w:p/>
+        </w:tc>
+      </w:tr>
+      <w:tr>
+        <w:tc>
+          <w:tcPr>
+            <w:tcW w:w="817" w:type="dxa"/>
+          </w:tcPr>
+          <w:p>
+            <w:r>
+              <w:rPr>
+                <w:rFonts w:hint="eastAsia"/>
+              </w:rPr>
+              <w:t>4</w:t>
+            </w:r>
+          </w:p>
+        </w:tc>
+        <w:tc>
+          <w:tcPr>
+            <w:tcW w:w="1134" w:type="dxa"/>
+          </w:tcPr>
+          <w:p>
+            <w:r>
+              <w:rPr>
+                <w:rFonts w:hint="eastAsia"/>
+              </w:rPr>
+              <w:t>35</w:t>
+            </w:r>
+          </w:p>
+        </w:tc>
+        <w:tc>
+          <w:tcPr>
+            <w:tcW w:w="4394" w:type="dxa"/>
+          </w:tcPr>
+          <w:p>
+            <w:proofErr w:type="spellStart"/>
+            <w:r>
+              <w:rPr>
+                <w:rFonts w:hint="eastAsia"/>
+              </w:rPr>
+              <w:t>Tshinghua</w:t>
+            </w:r>
+            <w:proofErr w:type="spellEnd"/>
+            <w:r>
+              <w:rPr>
+                <w:rFonts w:hint="eastAsia"/>
+              </w:rPr>
+              <w:t xml:space="preserve"> </w:t>
+            </w:r>
+            <w:proofErr w:type="spellStart"/>
+            <w:r>
+              <w:rPr>
+                <w:rFonts w:hint="eastAsia"/>
+              </w:rPr>
+              <w:t>Univ</w:t>
+            </w:r>
+            <w:proofErr w:type="spellEnd"/>
+          </w:p>
+        </w:tc>
+        <w:tc>
+          <w:tcPr>
+            <w:tcW w:w="2177" w:type="dxa"/>
+          </w:tcPr>
+          <w:p/>
+        </w:tc>
+      </w:tr>
+      <w:tr>
+        <w:tc>
+          <w:tcPr>
+            <w:tcW w:w="817" w:type="dxa"/>
+          </w:tcPr>
+          <w:p>
+            <w:r>
+              <w:rPr>
+                <w:rFonts w:hint="eastAsia"/>
+              </w:rPr>
+              <w:t>5</w:t>
+            </w:r>
+          </w:p>
+        </w:tc>
+        <w:tc>
+          <w:tcPr>
+            <w:tcW w:w="1134" w:type="dxa"/>
+          </w:tcPr>
+          <w:p>
+            <w:r>
+              <w:rPr>
+                <w:rFonts w:hint="eastAsia"/>
+              </w:rPr>
+              <w:t>33</w:t>
+            </w:r>
+          </w:p>
+        </w:tc>
+        <w:tc>
+          <w:tcPr>
+            <w:tcW w:w="4394" w:type="dxa"/>
+          </w:tcPr>
+          <w:p>
+            <w:proofErr w:type="spellStart"/>
+            <w:r>
+              <w:rPr>
+                <w:rFonts w:hint="eastAsia"/>
+              </w:rPr>
+              <w:t>Univ</w:t>
+            </w:r>
+            <w:proofErr w:type="spellEnd"/>
+            <w:r>
+              <w:rPr>
+                <w:rFonts w:hint="eastAsia"/>
+              </w:rPr>
+              <w:t xml:space="preserve"> Wisconsin</w:t>
+            </w:r>
+          </w:p>
+        </w:tc>
+        <w:tc>
+          <w:tcPr>
+            <w:tcW w:w="2177" w:type="dxa"/>
+          </w:tcPr>
+          <w:p/>
+        </w:tc>
+      </w:tr>
+      <w:tr>
+        <w:tc>
+          <w:tcPr>
+            <w:tcW w:w="817" w:type="dxa"/>
+          </w:tcPr>
+          <w:p>
+            <w:r>
+              <w:rPr>
+                <w:rFonts w:hint="eastAsia"/>
+              </w:rPr>
+              <w:t>6</w:t>
+            </w:r>
+          </w:p>
+        </w:tc>
+        <w:tc>
+          <w:tcPr>
+            <w:tcW w:w="1134" w:type="dxa"/>
+          </w:tcPr>
+          <w:p>
+            <w:r>
+              <w:rPr>
+                <w:rFonts w:hint="eastAsia"/>
+              </w:rPr>
+              <w:t>30</w:t>
+            </w:r>
+          </w:p>
+        </w:tc>
+        <w:tc>
+          <w:tcPr>
+            <w:tcW w:w="4394" w:type="dxa"/>
+          </w:tcPr>
+          <w:p>
+            <w:r>
+              <w:rPr>
+                <w:rFonts w:hint="eastAsia"/>
+              </w:rPr>
+              <w:t xml:space="preserve">Korea </w:t>
+            </w:r>
+            <w:proofErr w:type="spellStart"/>
+            <w:r>
+              <w:rPr>
+                <w:rFonts w:hint="eastAsia"/>
+              </w:rPr>
+              <w:t>Avi</w:t>
+            </w:r>
+            <w:proofErr w:type="spellEnd"/>
+            <w:r>
+              <w:rPr>
+                <w:rFonts w:hint="eastAsia"/>
+              </w:rPr>
+              <w:t xml:space="preserve"> Inst </w:t>
+            </w:r>
+            <w:proofErr w:type="spellStart"/>
+            <w:r>
+              <w:rPr>
+                <w:rFonts w:hint="eastAsia"/>
+              </w:rPr>
+              <w:t>Sci&amp;Technol</w:t>
+            </w:r>
+            <w:proofErr w:type="spellEnd"/>
+          </w:p>
+        </w:tc>
+        <w:tc>
+          <w:tcPr>
+            <w:tcW w:w="2177" w:type="dxa"/>
+          </w:tcPr>
+          <w:p/>
+        </w:tc>
+      </w:tr>
+      <w:tr>
+        <w:tc>
+          <w:tcPr>
+            <w:tcW w:w="817" w:type="dxa"/>
+          </w:tcPr>
+          <w:p>
+            <w:r>
+              <w:rPr>
+                <w:rFonts w:hint="eastAsia"/>
+              </w:rPr>
+              <w:t>7</w:t>
+            </w:r>
+          </w:p>
+        </w:tc>
+        <w:tc>
+          <w:tcPr>
+            <w:tcW w:w="1134" w:type="dxa"/>
+          </w:tcPr>
+          <w:p>
+            <w:r>
+              <w:rPr>
+                <w:rFonts w:hint="eastAsia"/>
+              </w:rPr>
+              <w:t>30</w:t>
+            </w:r>
+          </w:p>
+        </w:tc>
+        <w:tc>
+          <w:tcPr>
+            <w:tcW w:w="4394" w:type="dxa"/>
+          </w:tcPr>
+          <w:p>
+            <w:r>
+              <w:rPr>
+                <w:rFonts w:hint="eastAsia"/>
+              </w:rPr>
+              <w:t>UCL</w:t>
+            </w:r>
+          </w:p>
+        </w:tc>
+        <w:tc>
+          <w:tcPr>
+            <w:tcW w:w="2177" w:type="dxa"/>
+          </w:tcPr>
+          <w:p/>
+        </w:tc>
+      </w:tr>
+    </w:tbl>
+    <w:p/>
+    <w:p>
+      <w:r>
+        <w:rPr>
+          <w:rFonts w:hint="eastAsia"/>
+        </w:rPr>
         <w:t>作者共引</w:t>
       </w:r>
     </w:p>
     <w:p>
-      <w:pPr>
-        <w:rPr>
-          <w:rFonts w:hint="eastAsia"/>
-        </w:rPr>
-      </w:pPr>
       <w:r>
         <w:rPr>
           <w:noProof/>
@@ -3575,7 +2932,7 @@
                     <pic:cNvPicPr/>
                   </pic:nvPicPr>
                   <pic:blipFill>
-                    <a:blip r:embed="rId9"/>
+                    <a:blip r:embed="rId8"/>
                     <a:stretch>
                       <a:fillRect/>
                     </a:stretch>
@@ -3641,7 +2998,7 @@
               <w:widowControl/>
               <w:jc w:val="right"/>
               <w:rPr>
-                <w:rFonts w:ascii="Simsun" w:eastAsia="宋体" w:hAnsi="Simsun" w:cs="宋体"/>
+                <w:rFonts w:ascii="Simsun" w:eastAsia="宋体" w:hAnsi="Simsun" w:cs="宋体" w:hint="eastAsia"/>
                 <w:kern w:val="0"/>
                 <w:sz w:val="24"/>
                 <w:szCs w:val="24"/>
@@ -3678,7 +3035,7 @@
               <w:widowControl/>
               <w:jc w:val="right"/>
               <w:rPr>
-                <w:rFonts w:ascii="Simsun" w:eastAsia="宋体" w:hAnsi="Simsun" w:cs="宋体"/>
+                <w:rFonts w:ascii="Simsun" w:eastAsia="宋体" w:hAnsi="Simsun" w:cs="宋体" w:hint="eastAsia"/>
                 <w:kern w:val="0"/>
                 <w:sz w:val="24"/>
                 <w:szCs w:val="24"/>
@@ -3713,7 +3070,7 @@
               <w:widowControl/>
               <w:jc w:val="right"/>
               <w:rPr>
-                <w:rFonts w:ascii="Simsun" w:eastAsia="宋体" w:hAnsi="Simsun" w:cs="宋体"/>
+                <w:rFonts w:ascii="Simsun" w:eastAsia="宋体" w:hAnsi="Simsun" w:cs="宋体" w:hint="eastAsia"/>
                 <w:kern w:val="0"/>
                 <w:sz w:val="24"/>
                 <w:szCs w:val="24"/>
@@ -3748,7 +3105,7 @@
               <w:widowControl/>
               <w:jc w:val="left"/>
               <w:rPr>
-                <w:rFonts w:ascii="Simsun" w:eastAsia="宋体" w:hAnsi="Simsun" w:cs="宋体"/>
+                <w:rFonts w:ascii="Simsun" w:eastAsia="宋体" w:hAnsi="Simsun" w:cs="宋体" w:hint="eastAsia"/>
                 <w:kern w:val="0"/>
                 <w:sz w:val="24"/>
                 <w:szCs w:val="24"/>
@@ -3783,7 +3140,7 @@
               <w:widowControl/>
               <w:jc w:val="left"/>
               <w:rPr>
-                <w:rFonts w:ascii="Simsun" w:eastAsia="宋体" w:hAnsi="Simsun" w:cs="宋体"/>
+                <w:rFonts w:ascii="Simsun" w:eastAsia="宋体" w:hAnsi="Simsun" w:cs="宋体" w:hint="eastAsia"/>
                 <w:kern w:val="0"/>
                 <w:sz w:val="24"/>
                 <w:szCs w:val="24"/>
@@ -3818,7 +3175,7 @@
               <w:widowControl/>
               <w:jc w:val="left"/>
               <w:rPr>
-                <w:rFonts w:ascii="Simsun" w:eastAsia="宋体" w:hAnsi="Simsun" w:cs="宋体"/>
+                <w:rFonts w:ascii="Simsun" w:eastAsia="宋体" w:hAnsi="Simsun" w:cs="宋体" w:hint="eastAsia"/>
                 <w:kern w:val="0"/>
                 <w:sz w:val="24"/>
                 <w:szCs w:val="24"/>
@@ -3853,7 +3210,7 @@
               <w:widowControl/>
               <w:jc w:val="left"/>
               <w:rPr>
-                <w:rFonts w:ascii="Simsun" w:eastAsia="宋体" w:hAnsi="Simsun" w:cs="宋体"/>
+                <w:rFonts w:ascii="Simsun" w:eastAsia="宋体" w:hAnsi="Simsun" w:cs="宋体" w:hint="eastAsia"/>
                 <w:kern w:val="0"/>
                 <w:sz w:val="24"/>
                 <w:szCs w:val="24"/>
@@ -3917,7 +3274,7 @@
               <w:widowControl/>
               <w:jc w:val="right"/>
               <w:rPr>
-                <w:rFonts w:ascii="Simsun" w:eastAsia="宋体" w:hAnsi="Simsun" w:cs="宋体"/>
+                <w:rFonts w:ascii="Simsun" w:eastAsia="宋体" w:hAnsi="Simsun" w:cs="宋体" w:hint="eastAsia"/>
                 <w:kern w:val="0"/>
                 <w:sz w:val="24"/>
                 <w:szCs w:val="24"/>
@@ -3950,7 +3307,7 @@
               <w:widowControl/>
               <w:jc w:val="right"/>
               <w:rPr>
-                <w:rFonts w:ascii="Simsun" w:eastAsia="宋体" w:hAnsi="Simsun" w:cs="宋体"/>
+                <w:rFonts w:ascii="Simsun" w:eastAsia="宋体" w:hAnsi="Simsun" w:cs="宋体" w:hint="eastAsia"/>
                 <w:kern w:val="0"/>
                 <w:sz w:val="24"/>
                 <w:szCs w:val="24"/>
@@ -3983,7 +3340,7 @@
               <w:widowControl/>
               <w:jc w:val="right"/>
               <w:rPr>
-                <w:rFonts w:ascii="Simsun" w:eastAsia="宋体" w:hAnsi="Simsun" w:cs="宋体"/>
+                <w:rFonts w:ascii="Simsun" w:eastAsia="宋体" w:hAnsi="Simsun" w:cs="宋体" w:hint="eastAsia"/>
                 <w:kern w:val="0"/>
                 <w:sz w:val="24"/>
                 <w:szCs w:val="24"/>
@@ -4016,7 +3373,7 @@
               <w:widowControl/>
               <w:jc w:val="left"/>
               <w:rPr>
-                <w:rFonts w:ascii="Simsun" w:eastAsia="宋体" w:hAnsi="Simsun" w:cs="宋体"/>
+                <w:rFonts w:ascii="Simsun" w:eastAsia="宋体" w:hAnsi="Simsun" w:cs="宋体" w:hint="eastAsia"/>
                 <w:kern w:val="0"/>
                 <w:sz w:val="24"/>
                 <w:szCs w:val="24"/>
@@ -4049,7 +3406,7 @@
               <w:widowControl/>
               <w:jc w:val="left"/>
               <w:rPr>
-                <w:rFonts w:ascii="Simsun" w:eastAsia="宋体" w:hAnsi="Simsun" w:cs="宋体"/>
+                <w:rFonts w:ascii="Simsun" w:eastAsia="宋体" w:hAnsi="Simsun" w:cs="宋体" w:hint="eastAsia"/>
                 <w:kern w:val="0"/>
                 <w:sz w:val="24"/>
                 <w:szCs w:val="24"/>
@@ -4082,7 +3439,7 @@
               <w:widowControl/>
               <w:jc w:val="left"/>
               <w:rPr>
-                <w:rFonts w:ascii="Simsun" w:eastAsia="宋体" w:hAnsi="Simsun" w:cs="宋体"/>
+                <w:rFonts w:ascii="Simsun" w:eastAsia="宋体" w:hAnsi="Simsun" w:cs="宋体" w:hint="eastAsia"/>
                 <w:kern w:val="0"/>
                 <w:sz w:val="24"/>
                 <w:szCs w:val="24"/>
@@ -4115,7 +3472,7 @@
               <w:widowControl/>
               <w:jc w:val="left"/>
               <w:rPr>
-                <w:rFonts w:ascii="Simsun" w:eastAsia="宋体" w:hAnsi="Simsun" w:cs="宋体"/>
+                <w:rFonts w:ascii="Simsun" w:eastAsia="宋体" w:hAnsi="Simsun" w:cs="宋体" w:hint="eastAsia"/>
                 <w:kern w:val="0"/>
                 <w:sz w:val="24"/>
                 <w:szCs w:val="24"/>
@@ -4153,7 +3510,7 @@
               <w:widowControl/>
               <w:jc w:val="right"/>
               <w:rPr>
-                <w:rFonts w:ascii="Simsun" w:eastAsia="宋体" w:hAnsi="Simsun" w:cs="宋体"/>
+                <w:rFonts w:ascii="Simsun" w:eastAsia="宋体" w:hAnsi="Simsun" w:cs="宋体" w:hint="eastAsia"/>
                 <w:kern w:val="0"/>
                 <w:sz w:val="24"/>
                 <w:szCs w:val="24"/>
@@ -4186,7 +3543,7 @@
               <w:widowControl/>
               <w:jc w:val="right"/>
               <w:rPr>
-                <w:rFonts w:ascii="Simsun" w:eastAsia="宋体" w:hAnsi="Simsun" w:cs="宋体"/>
+                <w:rFonts w:ascii="Simsun" w:eastAsia="宋体" w:hAnsi="Simsun" w:cs="宋体" w:hint="eastAsia"/>
                 <w:kern w:val="0"/>
                 <w:sz w:val="24"/>
                 <w:szCs w:val="24"/>
@@ -4219,7 +3576,7 @@
               <w:widowControl/>
               <w:jc w:val="right"/>
               <w:rPr>
-                <w:rFonts w:ascii="Simsun" w:eastAsia="宋体" w:hAnsi="Simsun" w:cs="宋体"/>
+                <w:rFonts w:ascii="Simsun" w:eastAsia="宋体" w:hAnsi="Simsun" w:cs="宋体" w:hint="eastAsia"/>
                 <w:kern w:val="0"/>
                 <w:sz w:val="24"/>
                 <w:szCs w:val="24"/>
@@ -4252,7 +3609,7 @@
               <w:widowControl/>
               <w:jc w:val="left"/>
               <w:rPr>
-                <w:rFonts w:ascii="Simsun" w:eastAsia="宋体" w:hAnsi="Simsun" w:cs="宋体"/>
+                <w:rFonts w:ascii="Simsun" w:eastAsia="宋体" w:hAnsi="Simsun" w:cs="宋体" w:hint="eastAsia"/>
                 <w:kern w:val="0"/>
                 <w:sz w:val="24"/>
                 <w:szCs w:val="24"/>
@@ -4285,7 +3642,7 @@
               <w:widowControl/>
               <w:jc w:val="left"/>
               <w:rPr>
-                <w:rFonts w:ascii="Simsun" w:eastAsia="宋体" w:hAnsi="Simsun" w:cs="宋体"/>
+                <w:rFonts w:ascii="Simsun" w:eastAsia="宋体" w:hAnsi="Simsun" w:cs="宋体" w:hint="eastAsia"/>
                 <w:kern w:val="0"/>
                 <w:sz w:val="24"/>
                 <w:szCs w:val="24"/>
@@ -4318,7 +3675,7 @@
               <w:widowControl/>
               <w:jc w:val="left"/>
               <w:rPr>
-                <w:rFonts w:ascii="Simsun" w:eastAsia="宋体" w:hAnsi="Simsun" w:cs="宋体"/>
+                <w:rFonts w:ascii="Simsun" w:eastAsia="宋体" w:hAnsi="Simsun" w:cs="宋体" w:hint="eastAsia"/>
                 <w:kern w:val="0"/>
                 <w:sz w:val="24"/>
                 <w:szCs w:val="24"/>
@@ -4351,7 +3708,7 @@
               <w:widowControl/>
               <w:jc w:val="left"/>
               <w:rPr>
-                <w:rFonts w:ascii="Simsun" w:eastAsia="宋体" w:hAnsi="Simsun" w:cs="宋体"/>
+                <w:rFonts w:ascii="Simsun" w:eastAsia="宋体" w:hAnsi="Simsun" w:cs="宋体" w:hint="eastAsia"/>
                 <w:kern w:val="0"/>
                 <w:sz w:val="24"/>
                 <w:szCs w:val="24"/>
@@ -4389,7 +3746,7 @@
               <w:widowControl/>
               <w:jc w:val="right"/>
               <w:rPr>
-                <w:rFonts w:ascii="Simsun" w:eastAsia="宋体" w:hAnsi="Simsun" w:cs="宋体"/>
+                <w:rFonts w:ascii="Simsun" w:eastAsia="宋体" w:hAnsi="Simsun" w:cs="宋体" w:hint="eastAsia"/>
                 <w:kern w:val="0"/>
                 <w:sz w:val="24"/>
                 <w:szCs w:val="24"/>
@@ -4422,7 +3779,7 @@
               <w:widowControl/>
               <w:jc w:val="right"/>
               <w:rPr>
-                <w:rFonts w:ascii="Simsun" w:eastAsia="宋体" w:hAnsi="Simsun" w:cs="宋体"/>
+                <w:rFonts w:ascii="Simsun" w:eastAsia="宋体" w:hAnsi="Simsun" w:cs="宋体" w:hint="eastAsia"/>
                 <w:kern w:val="0"/>
                 <w:sz w:val="24"/>
                 <w:szCs w:val="24"/>
@@ -4455,7 +3812,7 @@
               <w:widowControl/>
               <w:jc w:val="right"/>
               <w:rPr>
-                <w:rFonts w:ascii="Simsun" w:eastAsia="宋体" w:hAnsi="Simsun" w:cs="宋体"/>
+                <w:rFonts w:ascii="Simsun" w:eastAsia="宋体" w:hAnsi="Simsun" w:cs="宋体" w:hint="eastAsia"/>
                 <w:kern w:val="0"/>
                 <w:sz w:val="24"/>
                 <w:szCs w:val="24"/>
@@ -4488,7 +3845,7 @@
               <w:widowControl/>
               <w:jc w:val="left"/>
               <w:rPr>
-                <w:rFonts w:ascii="Simsun" w:eastAsia="宋体" w:hAnsi="Simsun" w:cs="宋体"/>
+                <w:rFonts w:ascii="Simsun" w:eastAsia="宋体" w:hAnsi="Simsun" w:cs="宋体" w:hint="eastAsia"/>
                 <w:kern w:val="0"/>
                 <w:sz w:val="24"/>
                 <w:szCs w:val="24"/>
@@ -4521,7 +3878,7 @@
               <w:widowControl/>
               <w:jc w:val="left"/>
               <w:rPr>
-                <w:rFonts w:ascii="Simsun" w:eastAsia="宋体" w:hAnsi="Simsun" w:cs="宋体"/>
+                <w:rFonts w:ascii="Simsun" w:eastAsia="宋体" w:hAnsi="Simsun" w:cs="宋体" w:hint="eastAsia"/>
                 <w:kern w:val="0"/>
                 <w:sz w:val="24"/>
                 <w:szCs w:val="24"/>
@@ -4554,7 +3911,7 @@
               <w:widowControl/>
               <w:jc w:val="left"/>
               <w:rPr>
-                <w:rFonts w:ascii="Simsun" w:eastAsia="宋体" w:hAnsi="Simsun" w:cs="宋体"/>
+                <w:rFonts w:ascii="Simsun" w:eastAsia="宋体" w:hAnsi="Simsun" w:cs="宋体" w:hint="eastAsia"/>
                 <w:kern w:val="0"/>
                 <w:sz w:val="24"/>
                 <w:szCs w:val="24"/>
@@ -4598,7 +3955,7 @@
               <w:widowControl/>
               <w:jc w:val="left"/>
               <w:rPr>
-                <w:rFonts w:ascii="Simsun" w:eastAsia="宋体" w:hAnsi="Simsun" w:cs="宋体"/>
+                <w:rFonts w:ascii="Simsun" w:eastAsia="宋体" w:hAnsi="Simsun" w:cs="宋体" w:hint="eastAsia"/>
                 <w:kern w:val="0"/>
                 <w:sz w:val="24"/>
                 <w:szCs w:val="24"/>
@@ -4636,7 +3993,7 @@
               <w:widowControl/>
               <w:jc w:val="right"/>
               <w:rPr>
-                <w:rFonts w:ascii="Simsun" w:eastAsia="宋体" w:hAnsi="Simsun" w:cs="宋体"/>
+                <w:rFonts w:ascii="Simsun" w:eastAsia="宋体" w:hAnsi="Simsun" w:cs="宋体" w:hint="eastAsia"/>
                 <w:kern w:val="0"/>
                 <w:sz w:val="24"/>
                 <w:szCs w:val="24"/>
@@ -4669,7 +4026,7 @@
               <w:widowControl/>
               <w:jc w:val="right"/>
               <w:rPr>
-                <w:rFonts w:ascii="Simsun" w:eastAsia="宋体" w:hAnsi="Simsun" w:cs="宋体"/>
+                <w:rFonts w:ascii="Simsun" w:eastAsia="宋体" w:hAnsi="Simsun" w:cs="宋体" w:hint="eastAsia"/>
                 <w:kern w:val="0"/>
                 <w:sz w:val="24"/>
                 <w:szCs w:val="24"/>
@@ -4702,7 +4059,7 @@
               <w:widowControl/>
               <w:jc w:val="right"/>
               <w:rPr>
-                <w:rFonts w:ascii="Simsun" w:eastAsia="宋体" w:hAnsi="Simsun" w:cs="宋体"/>
+                <w:rFonts w:ascii="Simsun" w:eastAsia="宋体" w:hAnsi="Simsun" w:cs="宋体" w:hint="eastAsia"/>
                 <w:kern w:val="0"/>
                 <w:sz w:val="24"/>
                 <w:szCs w:val="24"/>
@@ -4735,7 +4092,7 @@
               <w:widowControl/>
               <w:jc w:val="left"/>
               <w:rPr>
-                <w:rFonts w:ascii="Simsun" w:eastAsia="宋体" w:hAnsi="Simsun" w:cs="宋体"/>
+                <w:rFonts w:ascii="Simsun" w:eastAsia="宋体" w:hAnsi="Simsun" w:cs="宋体" w:hint="eastAsia"/>
                 <w:kern w:val="0"/>
                 <w:sz w:val="24"/>
                 <w:szCs w:val="24"/>
@@ -4768,7 +4125,7 @@
               <w:widowControl/>
               <w:jc w:val="left"/>
               <w:rPr>
-                <w:rFonts w:ascii="Simsun" w:eastAsia="宋体" w:hAnsi="Simsun" w:cs="宋体"/>
+                <w:rFonts w:ascii="Simsun" w:eastAsia="宋体" w:hAnsi="Simsun" w:cs="宋体" w:hint="eastAsia"/>
                 <w:kern w:val="0"/>
                 <w:sz w:val="24"/>
                 <w:szCs w:val="24"/>
@@ -4801,7 +4158,7 @@
               <w:widowControl/>
               <w:jc w:val="left"/>
               <w:rPr>
-                <w:rFonts w:ascii="Simsun" w:eastAsia="宋体" w:hAnsi="Simsun" w:cs="宋体"/>
+                <w:rFonts w:ascii="Simsun" w:eastAsia="宋体" w:hAnsi="Simsun" w:cs="宋体" w:hint="eastAsia"/>
                 <w:kern w:val="0"/>
                 <w:sz w:val="24"/>
                 <w:szCs w:val="24"/>
@@ -4834,7 +4191,7 @@
               <w:widowControl/>
               <w:jc w:val="left"/>
               <w:rPr>
-                <w:rFonts w:ascii="Simsun" w:eastAsia="宋体" w:hAnsi="Simsun" w:cs="宋体"/>
+                <w:rFonts w:ascii="Simsun" w:eastAsia="宋体" w:hAnsi="Simsun" w:cs="宋体" w:hint="eastAsia"/>
                 <w:kern w:val="0"/>
                 <w:sz w:val="24"/>
                 <w:szCs w:val="24"/>
@@ -4872,7 +4229,7 @@
               <w:widowControl/>
               <w:jc w:val="right"/>
               <w:rPr>
-                <w:rFonts w:ascii="Simsun" w:eastAsia="宋体" w:hAnsi="Simsun" w:cs="宋体"/>
+                <w:rFonts w:ascii="Simsun" w:eastAsia="宋体" w:hAnsi="Simsun" w:cs="宋体" w:hint="eastAsia"/>
                 <w:kern w:val="0"/>
                 <w:sz w:val="24"/>
                 <w:szCs w:val="24"/>
@@ -4905,7 +4262,7 @@
               <w:widowControl/>
               <w:jc w:val="right"/>
               <w:rPr>
-                <w:rFonts w:ascii="Simsun" w:eastAsia="宋体" w:hAnsi="Simsun" w:cs="宋体"/>
+                <w:rFonts w:ascii="Simsun" w:eastAsia="宋体" w:hAnsi="Simsun" w:cs="宋体" w:hint="eastAsia"/>
                 <w:kern w:val="0"/>
                 <w:sz w:val="24"/>
                 <w:szCs w:val="24"/>
@@ -4938,7 +4295,7 @@
               <w:widowControl/>
               <w:jc w:val="right"/>
               <w:rPr>
-                <w:rFonts w:ascii="Simsun" w:eastAsia="宋体" w:hAnsi="Simsun" w:cs="宋体"/>
+                <w:rFonts w:ascii="Simsun" w:eastAsia="宋体" w:hAnsi="Simsun" w:cs="宋体" w:hint="eastAsia"/>
                 <w:kern w:val="0"/>
                 <w:sz w:val="24"/>
                 <w:szCs w:val="24"/>
@@ -4971,7 +4328,7 @@
               <w:widowControl/>
               <w:jc w:val="left"/>
               <w:rPr>
-                <w:rFonts w:ascii="Simsun" w:eastAsia="宋体" w:hAnsi="Simsun" w:cs="宋体"/>
+                <w:rFonts w:ascii="Simsun" w:eastAsia="宋体" w:hAnsi="Simsun" w:cs="宋体" w:hint="eastAsia"/>
                 <w:kern w:val="0"/>
                 <w:sz w:val="24"/>
                 <w:szCs w:val="24"/>
@@ -5004,7 +4361,7 @@
               <w:widowControl/>
               <w:jc w:val="left"/>
               <w:rPr>
-                <w:rFonts w:ascii="Simsun" w:eastAsia="宋体" w:hAnsi="Simsun" w:cs="宋体"/>
+                <w:rFonts w:ascii="Simsun" w:eastAsia="宋体" w:hAnsi="Simsun" w:cs="宋体" w:hint="eastAsia"/>
                 <w:kern w:val="0"/>
                 <w:sz w:val="24"/>
                 <w:szCs w:val="24"/>
@@ -5037,7 +4394,7 @@
               <w:widowControl/>
               <w:jc w:val="left"/>
               <w:rPr>
-                <w:rFonts w:ascii="Simsun" w:eastAsia="宋体" w:hAnsi="Simsun" w:cs="宋体"/>
+                <w:rFonts w:ascii="Simsun" w:eastAsia="宋体" w:hAnsi="Simsun" w:cs="宋体" w:hint="eastAsia"/>
                 <w:kern w:val="0"/>
                 <w:sz w:val="24"/>
                 <w:szCs w:val="24"/>
@@ -5070,7 +4427,7 @@
               <w:widowControl/>
               <w:jc w:val="left"/>
               <w:rPr>
-                <w:rFonts w:ascii="Simsun" w:eastAsia="宋体" w:hAnsi="Simsun" w:cs="宋体"/>
+                <w:rFonts w:ascii="Simsun" w:eastAsia="宋体" w:hAnsi="Simsun" w:cs="宋体" w:hint="eastAsia"/>
                 <w:kern w:val="0"/>
                 <w:sz w:val="24"/>
                 <w:szCs w:val="24"/>
@@ -5108,7 +4465,7 @@
               <w:widowControl/>
               <w:jc w:val="right"/>
               <w:rPr>
-                <w:rFonts w:ascii="Simsun" w:eastAsia="宋体" w:hAnsi="Simsun" w:cs="宋体"/>
+                <w:rFonts w:ascii="Simsun" w:eastAsia="宋体" w:hAnsi="Simsun" w:cs="宋体" w:hint="eastAsia"/>
                 <w:kern w:val="0"/>
                 <w:sz w:val="24"/>
                 <w:szCs w:val="24"/>
@@ -5141,7 +4498,7 @@
               <w:widowControl/>
               <w:jc w:val="right"/>
               <w:rPr>
-                <w:rFonts w:ascii="Simsun" w:eastAsia="宋体" w:hAnsi="Simsun" w:cs="宋体"/>
+                <w:rFonts w:ascii="Simsun" w:eastAsia="宋体" w:hAnsi="Simsun" w:cs="宋体" w:hint="eastAsia"/>
                 <w:kern w:val="0"/>
                 <w:sz w:val="24"/>
                 <w:szCs w:val="24"/>
@@ -5174,7 +4531,7 @@
               <w:widowControl/>
               <w:jc w:val="right"/>
               <w:rPr>
-                <w:rFonts w:ascii="Simsun" w:eastAsia="宋体" w:hAnsi="Simsun" w:cs="宋体"/>
+                <w:rFonts w:ascii="Simsun" w:eastAsia="宋体" w:hAnsi="Simsun" w:cs="宋体" w:hint="eastAsia"/>
                 <w:kern w:val="0"/>
                 <w:sz w:val="24"/>
                 <w:szCs w:val="24"/>
@@ -5207,7 +4564,7 @@
               <w:widowControl/>
               <w:jc w:val="left"/>
               <w:rPr>
-                <w:rFonts w:ascii="Simsun" w:eastAsia="宋体" w:hAnsi="Simsun" w:cs="宋体"/>
+                <w:rFonts w:ascii="Simsun" w:eastAsia="宋体" w:hAnsi="Simsun" w:cs="宋体" w:hint="eastAsia"/>
                 <w:kern w:val="0"/>
                 <w:sz w:val="24"/>
                 <w:szCs w:val="24"/>
@@ -5240,7 +4597,7 @@
               <w:widowControl/>
               <w:jc w:val="left"/>
               <w:rPr>
-                <w:rFonts w:ascii="Simsun" w:eastAsia="宋体" w:hAnsi="Simsun" w:cs="宋体"/>
+                <w:rFonts w:ascii="Simsun" w:eastAsia="宋体" w:hAnsi="Simsun" w:cs="宋体" w:hint="eastAsia"/>
                 <w:kern w:val="0"/>
                 <w:sz w:val="24"/>
                 <w:szCs w:val="24"/>
@@ -5273,7 +4630,7 @@
               <w:widowControl/>
               <w:jc w:val="left"/>
               <w:rPr>
-                <w:rFonts w:ascii="Simsun" w:eastAsia="宋体" w:hAnsi="Simsun" w:cs="宋体"/>
+                <w:rFonts w:ascii="Simsun" w:eastAsia="宋体" w:hAnsi="Simsun" w:cs="宋体" w:hint="eastAsia"/>
                 <w:kern w:val="0"/>
                 <w:sz w:val="24"/>
                 <w:szCs w:val="24"/>
@@ -5306,7 +4663,7 @@
               <w:widowControl/>
               <w:jc w:val="left"/>
               <w:rPr>
-                <w:rFonts w:ascii="Simsun" w:eastAsia="宋体" w:hAnsi="Simsun" w:cs="宋体"/>
+                <w:rFonts w:ascii="Simsun" w:eastAsia="宋体" w:hAnsi="Simsun" w:cs="宋体" w:hint="eastAsia"/>
                 <w:kern w:val="0"/>
                 <w:sz w:val="24"/>
                 <w:szCs w:val="24"/>
@@ -5344,7 +4701,7 @@
               <w:widowControl/>
               <w:jc w:val="right"/>
               <w:rPr>
-                <w:rFonts w:ascii="Simsun" w:eastAsia="宋体" w:hAnsi="Simsun" w:cs="宋体"/>
+                <w:rFonts w:ascii="Simsun" w:eastAsia="宋体" w:hAnsi="Simsun" w:cs="宋体" w:hint="eastAsia"/>
                 <w:kern w:val="0"/>
                 <w:sz w:val="24"/>
                 <w:szCs w:val="24"/>
@@ -5378,7 +4735,7 @@
               <w:widowControl/>
               <w:jc w:val="right"/>
               <w:rPr>
-                <w:rFonts w:ascii="Simsun" w:eastAsia="宋体" w:hAnsi="Simsun" w:cs="宋体"/>
+                <w:rFonts w:ascii="Simsun" w:eastAsia="宋体" w:hAnsi="Simsun" w:cs="宋体" w:hint="eastAsia"/>
                 <w:kern w:val="0"/>
                 <w:sz w:val="24"/>
                 <w:szCs w:val="24"/>
@@ -5411,7 +4768,7 @@
               <w:widowControl/>
               <w:jc w:val="right"/>
               <w:rPr>
-                <w:rFonts w:ascii="Simsun" w:eastAsia="宋体" w:hAnsi="Simsun" w:cs="宋体"/>
+                <w:rFonts w:ascii="Simsun" w:eastAsia="宋体" w:hAnsi="Simsun" w:cs="宋体" w:hint="eastAsia"/>
                 <w:kern w:val="0"/>
                 <w:sz w:val="24"/>
                 <w:szCs w:val="24"/>
@@ -5444,7 +4801,7 @@
               <w:widowControl/>
               <w:jc w:val="left"/>
               <w:rPr>
-                <w:rFonts w:ascii="Simsun" w:eastAsia="宋体" w:hAnsi="Simsun" w:cs="宋体"/>
+                <w:rFonts w:ascii="Simsun" w:eastAsia="宋体" w:hAnsi="Simsun" w:cs="宋体" w:hint="eastAsia"/>
                 <w:kern w:val="0"/>
                 <w:sz w:val="24"/>
                 <w:szCs w:val="24"/>
@@ -5477,7 +4834,7 @@
               <w:widowControl/>
               <w:jc w:val="left"/>
               <w:rPr>
-                <w:rFonts w:ascii="Simsun" w:eastAsia="宋体" w:hAnsi="Simsun" w:cs="宋体"/>
+                <w:rFonts w:ascii="Simsun" w:eastAsia="宋体" w:hAnsi="Simsun" w:cs="宋体" w:hint="eastAsia"/>
                 <w:kern w:val="0"/>
                 <w:sz w:val="24"/>
                 <w:szCs w:val="24"/>
@@ -5510,7 +4867,7 @@
               <w:widowControl/>
               <w:jc w:val="left"/>
               <w:rPr>
-                <w:rFonts w:ascii="Simsun" w:eastAsia="宋体" w:hAnsi="Simsun" w:cs="宋体"/>
+                <w:rFonts w:ascii="Simsun" w:eastAsia="宋体" w:hAnsi="Simsun" w:cs="宋体" w:hint="eastAsia"/>
                 <w:kern w:val="0"/>
                 <w:sz w:val="24"/>
                 <w:szCs w:val="24"/>
@@ -5554,7 +4911,7 @@
               <w:widowControl/>
               <w:jc w:val="left"/>
               <w:rPr>
-                <w:rFonts w:ascii="Simsun" w:eastAsia="宋体" w:hAnsi="Simsun" w:cs="宋体"/>
+                <w:rFonts w:ascii="Simsun" w:eastAsia="宋体" w:hAnsi="Simsun" w:cs="宋体" w:hint="eastAsia"/>
                 <w:kern w:val="0"/>
                 <w:sz w:val="24"/>
                 <w:szCs w:val="24"/>
@@ -5592,7 +4949,7 @@
               <w:widowControl/>
               <w:jc w:val="right"/>
               <w:rPr>
-                <w:rFonts w:ascii="Simsun" w:eastAsia="宋体" w:hAnsi="Simsun" w:cs="宋体"/>
+                <w:rFonts w:ascii="Simsun" w:eastAsia="宋体" w:hAnsi="Simsun" w:cs="宋体" w:hint="eastAsia"/>
                 <w:kern w:val="0"/>
                 <w:sz w:val="24"/>
                 <w:szCs w:val="24"/>
@@ -5625,7 +4982,7 @@
               <w:widowControl/>
               <w:jc w:val="right"/>
               <w:rPr>
-                <w:rFonts w:ascii="Simsun" w:eastAsia="宋体" w:hAnsi="Simsun" w:cs="宋体"/>
+                <w:rFonts w:ascii="Simsun" w:eastAsia="宋体" w:hAnsi="Simsun" w:cs="宋体" w:hint="eastAsia"/>
                 <w:kern w:val="0"/>
                 <w:sz w:val="24"/>
                 <w:szCs w:val="24"/>
@@ -5658,7 +5015,7 @@
               <w:widowControl/>
               <w:jc w:val="right"/>
               <w:rPr>
-                <w:rFonts w:ascii="Simsun" w:eastAsia="宋体" w:hAnsi="Simsun" w:cs="宋体"/>
+                <w:rFonts w:ascii="Simsun" w:eastAsia="宋体" w:hAnsi="Simsun" w:cs="宋体" w:hint="eastAsia"/>
                 <w:kern w:val="0"/>
                 <w:sz w:val="24"/>
                 <w:szCs w:val="24"/>
@@ -5691,7 +5048,7 @@
               <w:widowControl/>
               <w:jc w:val="left"/>
               <w:rPr>
-                <w:rFonts w:ascii="Simsun" w:eastAsia="宋体" w:hAnsi="Simsun" w:cs="宋体"/>
+                <w:rFonts w:ascii="Simsun" w:eastAsia="宋体" w:hAnsi="Simsun" w:cs="宋体" w:hint="eastAsia"/>
                 <w:kern w:val="0"/>
                 <w:sz w:val="24"/>
                 <w:szCs w:val="24"/>
@@ -5735,7 +5092,7 @@
               <w:widowControl/>
               <w:jc w:val="left"/>
               <w:rPr>
-                <w:rFonts w:ascii="Simsun" w:eastAsia="宋体" w:hAnsi="Simsun" w:cs="宋体"/>
+                <w:rFonts w:ascii="Simsun" w:eastAsia="宋体" w:hAnsi="Simsun" w:cs="宋体" w:hint="eastAsia"/>
                 <w:kern w:val="0"/>
                 <w:sz w:val="24"/>
                 <w:szCs w:val="24"/>
@@ -5788,7 +5145,7 @@
               <w:widowControl/>
               <w:jc w:val="left"/>
               <w:rPr>
-                <w:rFonts w:ascii="Simsun" w:eastAsia="宋体" w:hAnsi="Simsun" w:cs="宋体"/>
+                <w:rFonts w:ascii="Simsun" w:eastAsia="宋体" w:hAnsi="Simsun" w:cs="宋体" w:hint="eastAsia"/>
                 <w:kern w:val="0"/>
                 <w:sz w:val="24"/>
                 <w:szCs w:val="24"/>
@@ -5832,7 +5189,7 @@
               <w:widowControl/>
               <w:jc w:val="left"/>
               <w:rPr>
-                <w:rFonts w:ascii="Simsun" w:eastAsia="宋体" w:hAnsi="Simsun" w:cs="宋体"/>
+                <w:rFonts w:ascii="Simsun" w:eastAsia="宋体" w:hAnsi="Simsun" w:cs="宋体" w:hint="eastAsia"/>
                 <w:kern w:val="0"/>
                 <w:sz w:val="24"/>
                 <w:szCs w:val="24"/>
@@ -5857,15 +5214,13 @@
         <w:spacing w:before="100" w:beforeAutospacing="1" w:after="100" w:afterAutospacing="1"/>
         <w:jc w:val="left"/>
         <w:rPr>
-          <w:rFonts w:ascii="Simsun" w:eastAsia="宋体" w:hAnsi="Simsun" w:cs="宋体"/>
+          <w:rFonts w:ascii="Simsun" w:eastAsia="宋体" w:hAnsi="Simsun" w:cs="宋体" w:hint="eastAsia"/>
           <w:color w:val="000000"/>
           <w:kern w:val="0"/>
           <w:sz w:val="27"/>
           <w:szCs w:val="27"/>
         </w:rPr>
       </w:pPr>
-      <w:bookmarkStart w:id="0" w:name="_GoBack"/>
-      <w:bookmarkEnd w:id="0"/>
     </w:p>
     <w:tbl>
       <w:tblPr>
@@ -6864,19 +6219,8 @@
         </w:tc>
       </w:tr>
     </w:tbl>
+    <w:p/>
     <w:p>
-      <w:pPr>
-        <w:rPr>
-          <w:rFonts w:hint="eastAsia"/>
-        </w:rPr>
-      </w:pPr>
-    </w:p>
-    <w:p>
-      <w:pPr>
-        <w:rPr>
-          <w:rFonts w:hint="eastAsia"/>
-        </w:rPr>
-      </w:pPr>
       <w:r>
         <w:rPr>
           <w:rFonts w:hint="eastAsia"/>
@@ -6890,7 +6234,7 @@
         <w:spacing w:before="100" w:beforeAutospacing="1" w:after="100" w:afterAutospacing="1"/>
         <w:jc w:val="left"/>
         <w:rPr>
-          <w:rFonts w:ascii="Simsun" w:eastAsia="宋体" w:hAnsi="Simsun" w:cs="宋体"/>
+          <w:rFonts w:ascii="Simsun" w:eastAsia="宋体" w:hAnsi="Simsun" w:cs="宋体" w:hint="eastAsia"/>
           <w:color w:val="000000"/>
           <w:kern w:val="0"/>
           <w:sz w:val="27"/>
@@ -6983,7 +6327,7 @@
               <w:widowControl/>
               <w:jc w:val="right"/>
               <w:rPr>
-                <w:rFonts w:ascii="Simsun" w:eastAsia="宋体" w:hAnsi="Simsun" w:cs="宋体"/>
+                <w:rFonts w:ascii="Simsun" w:eastAsia="宋体" w:hAnsi="Simsun" w:cs="宋体" w:hint="eastAsia"/>
                 <w:kern w:val="0"/>
                 <w:sz w:val="24"/>
                 <w:szCs w:val="24"/>
@@ -7020,7 +6364,7 @@
               <w:widowControl/>
               <w:jc w:val="right"/>
               <w:rPr>
-                <w:rFonts w:ascii="Simsun" w:eastAsia="宋体" w:hAnsi="Simsun" w:cs="宋体"/>
+                <w:rFonts w:ascii="Simsun" w:eastAsia="宋体" w:hAnsi="Simsun" w:cs="宋体" w:hint="eastAsia"/>
                 <w:kern w:val="0"/>
                 <w:sz w:val="24"/>
                 <w:szCs w:val="24"/>
@@ -7055,7 +6399,7 @@
               <w:widowControl/>
               <w:jc w:val="right"/>
               <w:rPr>
-                <w:rFonts w:ascii="Simsun" w:eastAsia="宋体" w:hAnsi="Simsun" w:cs="宋体"/>
+                <w:rFonts w:ascii="Simsun" w:eastAsia="宋体" w:hAnsi="Simsun" w:cs="宋体" w:hint="eastAsia"/>
                 <w:kern w:val="0"/>
                 <w:sz w:val="24"/>
                 <w:szCs w:val="24"/>
@@ -7090,7 +6434,7 @@
               <w:widowControl/>
               <w:jc w:val="left"/>
               <w:rPr>
-                <w:rFonts w:ascii="Simsun" w:eastAsia="宋体" w:hAnsi="Simsun" w:cs="宋体"/>
+                <w:rFonts w:ascii="Simsun" w:eastAsia="宋体" w:hAnsi="Simsun" w:cs="宋体" w:hint="eastAsia"/>
                 <w:kern w:val="0"/>
                 <w:sz w:val="24"/>
                 <w:szCs w:val="24"/>
@@ -7125,7 +6469,7 @@
               <w:widowControl/>
               <w:jc w:val="left"/>
               <w:rPr>
-                <w:rFonts w:ascii="Simsun" w:eastAsia="宋体" w:hAnsi="Simsun" w:cs="宋体"/>
+                <w:rFonts w:ascii="Simsun" w:eastAsia="宋体" w:hAnsi="Simsun" w:cs="宋体" w:hint="eastAsia"/>
                 <w:kern w:val="0"/>
                 <w:sz w:val="24"/>
                 <w:szCs w:val="24"/>
@@ -7160,7 +6504,7 @@
               <w:widowControl/>
               <w:jc w:val="left"/>
               <w:rPr>
-                <w:rFonts w:ascii="Simsun" w:eastAsia="宋体" w:hAnsi="Simsun" w:cs="宋体"/>
+                <w:rFonts w:ascii="Simsun" w:eastAsia="宋体" w:hAnsi="Simsun" w:cs="宋体" w:hint="eastAsia"/>
                 <w:kern w:val="0"/>
                 <w:sz w:val="24"/>
                 <w:szCs w:val="24"/>
@@ -7195,7 +6539,7 @@
               <w:widowControl/>
               <w:jc w:val="left"/>
               <w:rPr>
-                <w:rFonts w:ascii="Simsun" w:eastAsia="宋体" w:hAnsi="Simsun" w:cs="宋体"/>
+                <w:rFonts w:ascii="Simsun" w:eastAsia="宋体" w:hAnsi="Simsun" w:cs="宋体" w:hint="eastAsia"/>
                 <w:kern w:val="0"/>
                 <w:sz w:val="24"/>
                 <w:szCs w:val="24"/>
@@ -7259,7 +6603,7 @@
               <w:widowControl/>
               <w:jc w:val="right"/>
               <w:rPr>
-                <w:rFonts w:ascii="Simsun" w:eastAsia="宋体" w:hAnsi="Simsun" w:cs="宋体"/>
+                <w:rFonts w:ascii="Simsun" w:eastAsia="宋体" w:hAnsi="Simsun" w:cs="宋体" w:hint="eastAsia"/>
                 <w:kern w:val="0"/>
                 <w:sz w:val="24"/>
                 <w:szCs w:val="24"/>
@@ -7292,7 +6636,7 @@
               <w:widowControl/>
               <w:jc w:val="right"/>
               <w:rPr>
-                <w:rFonts w:ascii="Simsun" w:eastAsia="宋体" w:hAnsi="Simsun" w:cs="宋体"/>
+                <w:rFonts w:ascii="Simsun" w:eastAsia="宋体" w:hAnsi="Simsun" w:cs="宋体" w:hint="eastAsia"/>
                 <w:kern w:val="0"/>
                 <w:sz w:val="24"/>
                 <w:szCs w:val="24"/>
@@ -7325,7 +6669,7 @@
               <w:widowControl/>
               <w:jc w:val="right"/>
               <w:rPr>
-                <w:rFonts w:ascii="Simsun" w:eastAsia="宋体" w:hAnsi="Simsun" w:cs="宋体"/>
+                <w:rFonts w:ascii="Simsun" w:eastAsia="宋体" w:hAnsi="Simsun" w:cs="宋体" w:hint="eastAsia"/>
                 <w:kern w:val="0"/>
                 <w:sz w:val="24"/>
                 <w:szCs w:val="24"/>
@@ -7358,7 +6702,7 @@
               <w:widowControl/>
               <w:jc w:val="left"/>
               <w:rPr>
-                <w:rFonts w:ascii="Simsun" w:eastAsia="宋体" w:hAnsi="Simsun" w:cs="宋体"/>
+                <w:rFonts w:ascii="Simsun" w:eastAsia="宋体" w:hAnsi="Simsun" w:cs="宋体" w:hint="eastAsia"/>
                 <w:kern w:val="0"/>
                 <w:sz w:val="24"/>
                 <w:szCs w:val="24"/>
@@ -7391,7 +6735,7 @@
               <w:widowControl/>
               <w:jc w:val="left"/>
               <w:rPr>
-                <w:rFonts w:ascii="Simsun" w:eastAsia="宋体" w:hAnsi="Simsun" w:cs="宋体"/>
+                <w:rFonts w:ascii="Simsun" w:eastAsia="宋体" w:hAnsi="Simsun" w:cs="宋体" w:hint="eastAsia"/>
                 <w:kern w:val="0"/>
                 <w:sz w:val="24"/>
                 <w:szCs w:val="24"/>
@@ -7424,7 +6768,7 @@
               <w:widowControl/>
               <w:jc w:val="left"/>
               <w:rPr>
-                <w:rFonts w:ascii="Simsun" w:eastAsia="宋体" w:hAnsi="Simsun" w:cs="宋体"/>
+                <w:rFonts w:ascii="Simsun" w:eastAsia="宋体" w:hAnsi="Simsun" w:cs="宋体" w:hint="eastAsia"/>
                 <w:kern w:val="0"/>
                 <w:sz w:val="24"/>
                 <w:szCs w:val="24"/>
@@ -7468,7 +6812,7 @@
               <w:widowControl/>
               <w:jc w:val="left"/>
               <w:rPr>
-                <w:rFonts w:ascii="Simsun" w:eastAsia="宋体" w:hAnsi="Simsun" w:cs="宋体"/>
+                <w:rFonts w:ascii="Simsun" w:eastAsia="宋体" w:hAnsi="Simsun" w:cs="宋体" w:hint="eastAsia"/>
                 <w:kern w:val="0"/>
                 <w:sz w:val="24"/>
                 <w:szCs w:val="24"/>
@@ -7506,7 +6850,7 @@
               <w:widowControl/>
               <w:jc w:val="right"/>
               <w:rPr>
-                <w:rFonts w:ascii="Simsun" w:eastAsia="宋体" w:hAnsi="Simsun" w:cs="宋体"/>
+                <w:rFonts w:ascii="Simsun" w:eastAsia="宋体" w:hAnsi="Simsun" w:cs="宋体" w:hint="eastAsia"/>
                 <w:kern w:val="0"/>
                 <w:sz w:val="24"/>
                 <w:szCs w:val="24"/>
@@ -7539,7 +6883,7 @@
               <w:widowControl/>
               <w:jc w:val="right"/>
               <w:rPr>
-                <w:rFonts w:ascii="Simsun" w:eastAsia="宋体" w:hAnsi="Simsun" w:cs="宋体"/>
+                <w:rFonts w:ascii="Simsun" w:eastAsia="宋体" w:hAnsi="Simsun" w:cs="宋体" w:hint="eastAsia"/>
                 <w:kern w:val="0"/>
                 <w:sz w:val="24"/>
                 <w:szCs w:val="24"/>
@@ -7572,7 +6916,7 @@
               <w:widowControl/>
               <w:jc w:val="right"/>
               <w:rPr>
-                <w:rFonts w:ascii="Simsun" w:eastAsia="宋体" w:hAnsi="Simsun" w:cs="宋体"/>
+                <w:rFonts w:ascii="Simsun" w:eastAsia="宋体" w:hAnsi="Simsun" w:cs="宋体" w:hint="eastAsia"/>
                 <w:kern w:val="0"/>
                 <w:sz w:val="24"/>
                 <w:szCs w:val="24"/>
@@ -7605,7 +6949,7 @@
               <w:widowControl/>
               <w:jc w:val="left"/>
               <w:rPr>
-                <w:rFonts w:ascii="Simsun" w:eastAsia="宋体" w:hAnsi="Simsun" w:cs="宋体"/>
+                <w:rFonts w:ascii="Simsun" w:eastAsia="宋体" w:hAnsi="Simsun" w:cs="宋体" w:hint="eastAsia"/>
                 <w:kern w:val="0"/>
                 <w:sz w:val="24"/>
                 <w:szCs w:val="24"/>
@@ -7638,7 +6982,7 @@
               <w:widowControl/>
               <w:jc w:val="left"/>
               <w:rPr>
-                <w:rFonts w:ascii="Simsun" w:eastAsia="宋体" w:hAnsi="Simsun" w:cs="宋体"/>
+                <w:rFonts w:ascii="Simsun" w:eastAsia="宋体" w:hAnsi="Simsun" w:cs="宋体" w:hint="eastAsia"/>
                 <w:kern w:val="0"/>
                 <w:sz w:val="24"/>
                 <w:szCs w:val="24"/>
@@ -7671,7 +7015,7 @@
               <w:widowControl/>
               <w:jc w:val="left"/>
               <w:rPr>
-                <w:rFonts w:ascii="Simsun" w:eastAsia="宋体" w:hAnsi="Simsun" w:cs="宋体"/>
+                <w:rFonts w:ascii="Simsun" w:eastAsia="宋体" w:hAnsi="Simsun" w:cs="宋体" w:hint="eastAsia"/>
                 <w:kern w:val="0"/>
                 <w:sz w:val="24"/>
                 <w:szCs w:val="24"/>
@@ -7704,7 +7048,7 @@
               <w:widowControl/>
               <w:jc w:val="left"/>
               <w:rPr>
-                <w:rFonts w:ascii="Simsun" w:eastAsia="宋体" w:hAnsi="Simsun" w:cs="宋体"/>
+                <w:rFonts w:ascii="Simsun" w:eastAsia="宋体" w:hAnsi="Simsun" w:cs="宋体" w:hint="eastAsia"/>
                 <w:kern w:val="0"/>
                 <w:sz w:val="24"/>
                 <w:szCs w:val="24"/>
@@ -7742,7 +7086,7 @@
               <w:widowControl/>
               <w:jc w:val="right"/>
               <w:rPr>
-                <w:rFonts w:ascii="Simsun" w:eastAsia="宋体" w:hAnsi="Simsun" w:cs="宋体"/>
+                <w:rFonts w:ascii="Simsun" w:eastAsia="宋体" w:hAnsi="Simsun" w:cs="宋体" w:hint="eastAsia"/>
                 <w:kern w:val="0"/>
                 <w:sz w:val="24"/>
                 <w:szCs w:val="24"/>
@@ -7775,7 +7119,7 @@
               <w:widowControl/>
               <w:jc w:val="right"/>
               <w:rPr>
-                <w:rFonts w:ascii="Simsun" w:eastAsia="宋体" w:hAnsi="Simsun" w:cs="宋体"/>
+                <w:rFonts w:ascii="Simsun" w:eastAsia="宋体" w:hAnsi="Simsun" w:cs="宋体" w:hint="eastAsia"/>
                 <w:kern w:val="0"/>
                 <w:sz w:val="24"/>
                 <w:szCs w:val="24"/>
@@ -7808,7 +7152,7 @@
               <w:widowControl/>
               <w:jc w:val="right"/>
               <w:rPr>
-                <w:rFonts w:ascii="Simsun" w:eastAsia="宋体" w:hAnsi="Simsun" w:cs="宋体"/>
+                <w:rFonts w:ascii="Simsun" w:eastAsia="宋体" w:hAnsi="Simsun" w:cs="宋体" w:hint="eastAsia"/>
                 <w:kern w:val="0"/>
                 <w:sz w:val="24"/>
                 <w:szCs w:val="24"/>
@@ -7841,7 +7185,7 @@
               <w:widowControl/>
               <w:jc w:val="left"/>
               <w:rPr>
-                <w:rFonts w:ascii="Simsun" w:eastAsia="宋体" w:hAnsi="Simsun" w:cs="宋体"/>
+                <w:rFonts w:ascii="Simsun" w:eastAsia="宋体" w:hAnsi="Simsun" w:cs="宋体" w:hint="eastAsia"/>
                 <w:kern w:val="0"/>
                 <w:sz w:val="24"/>
                 <w:szCs w:val="24"/>
@@ -7874,7 +7218,7 @@
               <w:widowControl/>
               <w:jc w:val="left"/>
               <w:rPr>
-                <w:rFonts w:ascii="Simsun" w:eastAsia="宋体" w:hAnsi="Simsun" w:cs="宋体"/>
+                <w:rFonts w:ascii="Simsun" w:eastAsia="宋体" w:hAnsi="Simsun" w:cs="宋体" w:hint="eastAsia"/>
                 <w:kern w:val="0"/>
                 <w:sz w:val="24"/>
                 <w:szCs w:val="24"/>
@@ -7907,7 +7251,7 @@
               <w:widowControl/>
               <w:jc w:val="left"/>
               <w:rPr>
-                <w:rFonts w:ascii="Simsun" w:eastAsia="宋体" w:hAnsi="Simsun" w:cs="宋体"/>
+                <w:rFonts w:ascii="Simsun" w:eastAsia="宋体" w:hAnsi="Simsun" w:cs="宋体" w:hint="eastAsia"/>
                 <w:kern w:val="0"/>
                 <w:sz w:val="24"/>
                 <w:szCs w:val="24"/>
@@ -7940,7 +7284,7 @@
               <w:widowControl/>
               <w:jc w:val="left"/>
               <w:rPr>
-                <w:rFonts w:ascii="Simsun" w:eastAsia="宋体" w:hAnsi="Simsun" w:cs="宋体"/>
+                <w:rFonts w:ascii="Simsun" w:eastAsia="宋体" w:hAnsi="Simsun" w:cs="宋体" w:hint="eastAsia"/>
                 <w:kern w:val="0"/>
                 <w:sz w:val="24"/>
                 <w:szCs w:val="24"/>
@@ -7978,7 +7322,7 @@
               <w:widowControl/>
               <w:jc w:val="right"/>
               <w:rPr>
-                <w:rFonts w:ascii="Simsun" w:eastAsia="宋体" w:hAnsi="Simsun" w:cs="宋体"/>
+                <w:rFonts w:ascii="Simsun" w:eastAsia="宋体" w:hAnsi="Simsun" w:cs="宋体" w:hint="eastAsia"/>
                 <w:kern w:val="0"/>
                 <w:sz w:val="24"/>
                 <w:szCs w:val="24"/>
@@ -8011,7 +7355,7 @@
               <w:widowControl/>
               <w:jc w:val="right"/>
               <w:rPr>
-                <w:rFonts w:ascii="Simsun" w:eastAsia="宋体" w:hAnsi="Simsun" w:cs="宋体"/>
+                <w:rFonts w:ascii="Simsun" w:eastAsia="宋体" w:hAnsi="Simsun" w:cs="宋体" w:hint="eastAsia"/>
                 <w:kern w:val="0"/>
                 <w:sz w:val="24"/>
                 <w:szCs w:val="24"/>
@@ -8044,7 +7388,7 @@
               <w:widowControl/>
               <w:jc w:val="right"/>
               <w:rPr>
-                <w:rFonts w:ascii="Simsun" w:eastAsia="宋体" w:hAnsi="Simsun" w:cs="宋体"/>
+                <w:rFonts w:ascii="Simsun" w:eastAsia="宋体" w:hAnsi="Simsun" w:cs="宋体" w:hint="eastAsia"/>
                 <w:kern w:val="0"/>
                 <w:sz w:val="24"/>
                 <w:szCs w:val="24"/>
@@ -8077,7 +7421,7 @@
               <w:widowControl/>
               <w:jc w:val="left"/>
               <w:rPr>
-                <w:rFonts w:ascii="Simsun" w:eastAsia="宋体" w:hAnsi="Simsun" w:cs="宋体"/>
+                <w:rFonts w:ascii="Simsun" w:eastAsia="宋体" w:hAnsi="Simsun" w:cs="宋体" w:hint="eastAsia"/>
                 <w:kern w:val="0"/>
                 <w:sz w:val="24"/>
                 <w:szCs w:val="24"/>
@@ -8110,7 +7454,7 @@
               <w:widowControl/>
               <w:jc w:val="left"/>
               <w:rPr>
-                <w:rFonts w:ascii="Simsun" w:eastAsia="宋体" w:hAnsi="Simsun" w:cs="宋体"/>
+                <w:rFonts w:ascii="Simsun" w:eastAsia="宋体" w:hAnsi="Simsun" w:cs="宋体" w:hint="eastAsia"/>
                 <w:kern w:val="0"/>
                 <w:sz w:val="24"/>
                 <w:szCs w:val="24"/>
@@ -8143,7 +7487,7 @@
               <w:widowControl/>
               <w:jc w:val="left"/>
               <w:rPr>
-                <w:rFonts w:ascii="Simsun" w:eastAsia="宋体" w:hAnsi="Simsun" w:cs="宋体"/>
+                <w:rFonts w:ascii="Simsun" w:eastAsia="宋体" w:hAnsi="Simsun" w:cs="宋体" w:hint="eastAsia"/>
                 <w:kern w:val="0"/>
                 <w:sz w:val="24"/>
                 <w:szCs w:val="24"/>
@@ -8176,7 +7520,7 @@
               <w:widowControl/>
               <w:jc w:val="left"/>
               <w:rPr>
-                <w:rFonts w:ascii="Simsun" w:eastAsia="宋体" w:hAnsi="Simsun" w:cs="宋体"/>
+                <w:rFonts w:ascii="Simsun" w:eastAsia="宋体" w:hAnsi="Simsun" w:cs="宋体" w:hint="eastAsia"/>
                 <w:kern w:val="0"/>
                 <w:sz w:val="24"/>
                 <w:szCs w:val="24"/>
@@ -8214,7 +7558,7 @@
               <w:widowControl/>
               <w:jc w:val="right"/>
               <w:rPr>
-                <w:rFonts w:ascii="Simsun" w:eastAsia="宋体" w:hAnsi="Simsun" w:cs="宋体"/>
+                <w:rFonts w:ascii="Simsun" w:eastAsia="宋体" w:hAnsi="Simsun" w:cs="宋体" w:hint="eastAsia"/>
                 <w:kern w:val="0"/>
                 <w:sz w:val="24"/>
                 <w:szCs w:val="24"/>
@@ -8247,7 +7591,7 @@
               <w:widowControl/>
               <w:jc w:val="right"/>
               <w:rPr>
-                <w:rFonts w:ascii="Simsun" w:eastAsia="宋体" w:hAnsi="Simsun" w:cs="宋体"/>
+                <w:rFonts w:ascii="Simsun" w:eastAsia="宋体" w:hAnsi="Simsun" w:cs="宋体" w:hint="eastAsia"/>
                 <w:kern w:val="0"/>
                 <w:sz w:val="24"/>
                 <w:szCs w:val="24"/>
@@ -8280,7 +7624,7 @@
               <w:widowControl/>
               <w:jc w:val="right"/>
               <w:rPr>
-                <w:rFonts w:ascii="Simsun" w:eastAsia="宋体" w:hAnsi="Simsun" w:cs="宋体"/>
+                <w:rFonts w:ascii="Simsun" w:eastAsia="宋体" w:hAnsi="Simsun" w:cs="宋体" w:hint="eastAsia"/>
                 <w:kern w:val="0"/>
                 <w:sz w:val="24"/>
                 <w:szCs w:val="24"/>
@@ -8313,7 +7657,7 @@
               <w:widowControl/>
               <w:jc w:val="left"/>
               <w:rPr>
-                <w:rFonts w:ascii="Simsun" w:eastAsia="宋体" w:hAnsi="Simsun" w:cs="宋体"/>
+                <w:rFonts w:ascii="Simsun" w:eastAsia="宋体" w:hAnsi="Simsun" w:cs="宋体" w:hint="eastAsia"/>
                 <w:kern w:val="0"/>
                 <w:sz w:val="24"/>
                 <w:szCs w:val="24"/>
@@ -8346,7 +7690,7 @@
               <w:widowControl/>
               <w:jc w:val="left"/>
               <w:rPr>
-                <w:rFonts w:ascii="Simsun" w:eastAsia="宋体" w:hAnsi="Simsun" w:cs="宋体"/>
+                <w:rFonts w:ascii="Simsun" w:eastAsia="宋体" w:hAnsi="Simsun" w:cs="宋体" w:hint="eastAsia"/>
                 <w:kern w:val="0"/>
                 <w:sz w:val="24"/>
                 <w:szCs w:val="24"/>
@@ -8379,7 +7723,7 @@
               <w:widowControl/>
               <w:jc w:val="left"/>
               <w:rPr>
-                <w:rFonts w:ascii="Simsun" w:eastAsia="宋体" w:hAnsi="Simsun" w:cs="宋体"/>
+                <w:rFonts w:ascii="Simsun" w:eastAsia="宋体" w:hAnsi="Simsun" w:cs="宋体" w:hint="eastAsia"/>
                 <w:kern w:val="0"/>
                 <w:sz w:val="24"/>
                 <w:szCs w:val="24"/>
@@ -8423,7 +7767,7 @@
               <w:widowControl/>
               <w:jc w:val="left"/>
               <w:rPr>
-                <w:rFonts w:ascii="Simsun" w:eastAsia="宋体" w:hAnsi="Simsun" w:cs="宋体"/>
+                <w:rFonts w:ascii="Simsun" w:eastAsia="宋体" w:hAnsi="Simsun" w:cs="宋体" w:hint="eastAsia"/>
                 <w:kern w:val="0"/>
                 <w:sz w:val="24"/>
                 <w:szCs w:val="24"/>
@@ -8461,7 +7805,7 @@
               <w:widowControl/>
               <w:jc w:val="right"/>
               <w:rPr>
-                <w:rFonts w:ascii="Simsun" w:eastAsia="宋体" w:hAnsi="Simsun" w:cs="宋体"/>
+                <w:rFonts w:ascii="Simsun" w:eastAsia="宋体" w:hAnsi="Simsun" w:cs="宋体" w:hint="eastAsia"/>
                 <w:kern w:val="0"/>
                 <w:sz w:val="24"/>
                 <w:szCs w:val="24"/>
@@ -8494,7 +7838,7 @@
               <w:widowControl/>
               <w:jc w:val="right"/>
               <w:rPr>
-                <w:rFonts w:ascii="Simsun" w:eastAsia="宋体" w:hAnsi="Simsun" w:cs="宋体"/>
+                <w:rFonts w:ascii="Simsun" w:eastAsia="宋体" w:hAnsi="Simsun" w:cs="宋体" w:hint="eastAsia"/>
                 <w:kern w:val="0"/>
                 <w:sz w:val="24"/>
                 <w:szCs w:val="24"/>
@@ -8527,7 +7871,7 @@
               <w:widowControl/>
               <w:jc w:val="right"/>
               <w:rPr>
-                <w:rFonts w:ascii="Simsun" w:eastAsia="宋体" w:hAnsi="Simsun" w:cs="宋体"/>
+                <w:rFonts w:ascii="Simsun" w:eastAsia="宋体" w:hAnsi="Simsun" w:cs="宋体" w:hint="eastAsia"/>
                 <w:kern w:val="0"/>
                 <w:sz w:val="24"/>
                 <w:szCs w:val="24"/>
@@ -8560,7 +7904,7 @@
               <w:widowControl/>
               <w:jc w:val="left"/>
               <w:rPr>
-                <w:rFonts w:ascii="Simsun" w:eastAsia="宋体" w:hAnsi="Simsun" w:cs="宋体"/>
+                <w:rFonts w:ascii="Simsun" w:eastAsia="宋体" w:hAnsi="Simsun" w:cs="宋体" w:hint="eastAsia"/>
                 <w:kern w:val="0"/>
                 <w:sz w:val="24"/>
                 <w:szCs w:val="24"/>
@@ -8593,7 +7937,7 @@
               <w:widowControl/>
               <w:jc w:val="left"/>
               <w:rPr>
-                <w:rFonts w:ascii="Simsun" w:eastAsia="宋体" w:hAnsi="Simsun" w:cs="宋体"/>
+                <w:rFonts w:ascii="Simsun" w:eastAsia="宋体" w:hAnsi="Simsun" w:cs="宋体" w:hint="eastAsia"/>
                 <w:kern w:val="0"/>
                 <w:sz w:val="24"/>
                 <w:szCs w:val="24"/>
@@ -8626,7 +7970,7 @@
               <w:widowControl/>
               <w:jc w:val="left"/>
               <w:rPr>
-                <w:rFonts w:ascii="Simsun" w:eastAsia="宋体" w:hAnsi="Simsun" w:cs="宋体"/>
+                <w:rFonts w:ascii="Simsun" w:eastAsia="宋体" w:hAnsi="Simsun" w:cs="宋体" w:hint="eastAsia"/>
                 <w:kern w:val="0"/>
                 <w:sz w:val="24"/>
                 <w:szCs w:val="24"/>
@@ -8659,7 +8003,7 @@
               <w:widowControl/>
               <w:jc w:val="left"/>
               <w:rPr>
-                <w:rFonts w:ascii="Simsun" w:eastAsia="宋体" w:hAnsi="Simsun" w:cs="宋体"/>
+                <w:rFonts w:ascii="Simsun" w:eastAsia="宋体" w:hAnsi="Simsun" w:cs="宋体" w:hint="eastAsia"/>
                 <w:kern w:val="0"/>
                 <w:sz w:val="24"/>
                 <w:szCs w:val="24"/>
@@ -8697,7 +8041,7 @@
               <w:widowControl/>
               <w:jc w:val="right"/>
               <w:rPr>
-                <w:rFonts w:ascii="Simsun" w:eastAsia="宋体" w:hAnsi="Simsun" w:cs="宋体"/>
+                <w:rFonts w:ascii="Simsun" w:eastAsia="宋体" w:hAnsi="Simsun" w:cs="宋体" w:hint="eastAsia"/>
                 <w:kern w:val="0"/>
                 <w:sz w:val="24"/>
                 <w:szCs w:val="24"/>
@@ -8731,7 +8075,7 @@
               <w:widowControl/>
               <w:jc w:val="right"/>
               <w:rPr>
-                <w:rFonts w:ascii="Simsun" w:eastAsia="宋体" w:hAnsi="Simsun" w:cs="宋体"/>
+                <w:rFonts w:ascii="Simsun" w:eastAsia="宋体" w:hAnsi="Simsun" w:cs="宋体" w:hint="eastAsia"/>
                 <w:kern w:val="0"/>
                 <w:sz w:val="24"/>
                 <w:szCs w:val="24"/>
@@ -8764,7 +8108,7 @@
               <w:widowControl/>
               <w:jc w:val="right"/>
               <w:rPr>
-                <w:rFonts w:ascii="Simsun" w:eastAsia="宋体" w:hAnsi="Simsun" w:cs="宋体"/>
+                <w:rFonts w:ascii="Simsun" w:eastAsia="宋体" w:hAnsi="Simsun" w:cs="宋体" w:hint="eastAsia"/>
                 <w:kern w:val="0"/>
                 <w:sz w:val="24"/>
                 <w:szCs w:val="24"/>
@@ -8797,7 +8141,7 @@
               <w:widowControl/>
               <w:jc w:val="left"/>
               <w:rPr>
-                <w:rFonts w:ascii="Simsun" w:eastAsia="宋体" w:hAnsi="Simsun" w:cs="宋体"/>
+                <w:rFonts w:ascii="Simsun" w:eastAsia="宋体" w:hAnsi="Simsun" w:cs="宋体" w:hint="eastAsia"/>
                 <w:kern w:val="0"/>
                 <w:sz w:val="24"/>
                 <w:szCs w:val="24"/>
@@ -8830,7 +8174,7 @@
               <w:widowControl/>
               <w:jc w:val="left"/>
               <w:rPr>
-                <w:rFonts w:ascii="Simsun" w:eastAsia="宋体" w:hAnsi="Simsun" w:cs="宋体"/>
+                <w:rFonts w:ascii="Simsun" w:eastAsia="宋体" w:hAnsi="Simsun" w:cs="宋体" w:hint="eastAsia"/>
                 <w:kern w:val="0"/>
                 <w:sz w:val="24"/>
                 <w:szCs w:val="24"/>
@@ -8863,7 +8207,7 @@
               <w:widowControl/>
               <w:jc w:val="left"/>
               <w:rPr>
-                <w:rFonts w:ascii="Simsun" w:eastAsia="宋体" w:hAnsi="Simsun" w:cs="宋体"/>
+                <w:rFonts w:ascii="Simsun" w:eastAsia="宋体" w:hAnsi="Simsun" w:cs="宋体" w:hint="eastAsia"/>
                 <w:kern w:val="0"/>
                 <w:sz w:val="24"/>
                 <w:szCs w:val="24"/>
@@ -8896,7 +8240,7 @@
               <w:widowControl/>
               <w:jc w:val="left"/>
               <w:rPr>
-                <w:rFonts w:ascii="Simsun" w:eastAsia="宋体" w:hAnsi="Simsun" w:cs="宋体"/>
+                <w:rFonts w:ascii="Simsun" w:eastAsia="宋体" w:hAnsi="Simsun" w:cs="宋体" w:hint="eastAsia"/>
                 <w:kern w:val="0"/>
                 <w:sz w:val="24"/>
                 <w:szCs w:val="24"/>
@@ -8934,7 +8278,7 @@
               <w:widowControl/>
               <w:jc w:val="right"/>
               <w:rPr>
-                <w:rFonts w:ascii="Simsun" w:eastAsia="宋体" w:hAnsi="Simsun" w:cs="宋体"/>
+                <w:rFonts w:ascii="Simsun" w:eastAsia="宋体" w:hAnsi="Simsun" w:cs="宋体" w:hint="eastAsia"/>
                 <w:kern w:val="0"/>
                 <w:sz w:val="24"/>
                 <w:szCs w:val="24"/>
@@ -8967,7 +8311,7 @@
               <w:widowControl/>
               <w:jc w:val="right"/>
               <w:rPr>
-                <w:rFonts w:ascii="Simsun" w:eastAsia="宋体" w:hAnsi="Simsun" w:cs="宋体"/>
+                <w:rFonts w:ascii="Simsun" w:eastAsia="宋体" w:hAnsi="Simsun" w:cs="宋体" w:hint="eastAsia"/>
                 <w:kern w:val="0"/>
                 <w:sz w:val="24"/>
                 <w:szCs w:val="24"/>
@@ -9000,7 +8344,7 @@
               <w:widowControl/>
               <w:jc w:val="right"/>
               <w:rPr>
-                <w:rFonts w:ascii="Simsun" w:eastAsia="宋体" w:hAnsi="Simsun" w:cs="宋体"/>
+                <w:rFonts w:ascii="Simsun" w:eastAsia="宋体" w:hAnsi="Simsun" w:cs="宋体" w:hint="eastAsia"/>
                 <w:kern w:val="0"/>
                 <w:sz w:val="24"/>
                 <w:szCs w:val="24"/>
@@ -9033,7 +8377,7 @@
               <w:widowControl/>
               <w:jc w:val="left"/>
               <w:rPr>
-                <w:rFonts w:ascii="Simsun" w:eastAsia="宋体" w:hAnsi="Simsun" w:cs="宋体"/>
+                <w:rFonts w:ascii="Simsun" w:eastAsia="宋体" w:hAnsi="Simsun" w:cs="宋体" w:hint="eastAsia"/>
                 <w:kern w:val="0"/>
                 <w:sz w:val="24"/>
                 <w:szCs w:val="24"/>
@@ -9066,7 +8410,7 @@
               <w:widowControl/>
               <w:jc w:val="left"/>
               <w:rPr>
-                <w:rFonts w:ascii="Simsun" w:eastAsia="宋体" w:hAnsi="Simsun" w:cs="宋体"/>
+                <w:rFonts w:ascii="Simsun" w:eastAsia="宋体" w:hAnsi="Simsun" w:cs="宋体" w:hint="eastAsia"/>
                 <w:kern w:val="0"/>
                 <w:sz w:val="24"/>
                 <w:szCs w:val="24"/>
@@ -9099,7 +8443,7 @@
               <w:widowControl/>
               <w:jc w:val="left"/>
               <w:rPr>
-                <w:rFonts w:ascii="Simsun" w:eastAsia="宋体" w:hAnsi="Simsun" w:cs="宋体"/>
+                <w:rFonts w:ascii="Simsun" w:eastAsia="宋体" w:hAnsi="Simsun" w:cs="宋体" w:hint="eastAsia"/>
                 <w:kern w:val="0"/>
                 <w:sz w:val="24"/>
                 <w:szCs w:val="24"/>
@@ -9132,7 +8476,7 @@
               <w:widowControl/>
               <w:jc w:val="left"/>
               <w:rPr>
-                <w:rFonts w:ascii="Simsun" w:eastAsia="宋体" w:hAnsi="Simsun" w:cs="宋体"/>
+                <w:rFonts w:ascii="Simsun" w:eastAsia="宋体" w:hAnsi="Simsun" w:cs="宋体" w:hint="eastAsia"/>
                 <w:kern w:val="0"/>
                 <w:sz w:val="24"/>
                 <w:szCs w:val="24"/>
@@ -9170,7 +8514,7 @@
               <w:widowControl/>
               <w:jc w:val="right"/>
               <w:rPr>
-                <w:rFonts w:ascii="Simsun" w:eastAsia="宋体" w:hAnsi="Simsun" w:cs="宋体"/>
+                <w:rFonts w:ascii="Simsun" w:eastAsia="宋体" w:hAnsi="Simsun" w:cs="宋体" w:hint="eastAsia"/>
                 <w:kern w:val="0"/>
                 <w:sz w:val="24"/>
                 <w:szCs w:val="24"/>
@@ -9203,7 +8547,7 @@
               <w:widowControl/>
               <w:jc w:val="right"/>
               <w:rPr>
-                <w:rFonts w:ascii="Simsun" w:eastAsia="宋体" w:hAnsi="Simsun" w:cs="宋体"/>
+                <w:rFonts w:ascii="Simsun" w:eastAsia="宋体" w:hAnsi="Simsun" w:cs="宋体" w:hint="eastAsia"/>
                 <w:kern w:val="0"/>
                 <w:sz w:val="24"/>
                 <w:szCs w:val="24"/>
@@ -9236,7 +8580,7 @@
               <w:widowControl/>
               <w:jc w:val="right"/>
               <w:rPr>
-                <w:rFonts w:ascii="Simsun" w:eastAsia="宋体" w:hAnsi="Simsun" w:cs="宋体"/>
+                <w:rFonts w:ascii="Simsun" w:eastAsia="宋体" w:hAnsi="Simsun" w:cs="宋体" w:hint="eastAsia"/>
                 <w:kern w:val="0"/>
                 <w:sz w:val="24"/>
                 <w:szCs w:val="24"/>
@@ -9269,7 +8613,7 @@
               <w:widowControl/>
               <w:jc w:val="left"/>
               <w:rPr>
-                <w:rFonts w:ascii="Simsun" w:eastAsia="宋体" w:hAnsi="Simsun" w:cs="宋体"/>
+                <w:rFonts w:ascii="Simsun" w:eastAsia="宋体" w:hAnsi="Simsun" w:cs="宋体" w:hint="eastAsia"/>
                 <w:kern w:val="0"/>
                 <w:sz w:val="24"/>
                 <w:szCs w:val="24"/>
@@ -9313,7 +8657,7 @@
               <w:widowControl/>
               <w:jc w:val="left"/>
               <w:rPr>
-                <w:rFonts w:ascii="Simsun" w:eastAsia="宋体" w:hAnsi="Simsun" w:cs="宋体"/>
+                <w:rFonts w:ascii="Simsun" w:eastAsia="宋体" w:hAnsi="Simsun" w:cs="宋体" w:hint="eastAsia"/>
                 <w:kern w:val="0"/>
                 <w:sz w:val="24"/>
                 <w:szCs w:val="24"/>
@@ -9366,7 +8710,7 @@
               <w:widowControl/>
               <w:jc w:val="left"/>
               <w:rPr>
-                <w:rFonts w:ascii="Simsun" w:eastAsia="宋体" w:hAnsi="Simsun" w:cs="宋体"/>
+                <w:rFonts w:ascii="Simsun" w:eastAsia="宋体" w:hAnsi="Simsun" w:cs="宋体" w:hint="eastAsia"/>
                 <w:kern w:val="0"/>
                 <w:sz w:val="24"/>
                 <w:szCs w:val="24"/>
@@ -9399,7 +8743,7 @@
               <w:widowControl/>
               <w:jc w:val="left"/>
               <w:rPr>
-                <w:rFonts w:ascii="Simsun" w:eastAsia="宋体" w:hAnsi="Simsun" w:cs="宋体"/>
+                <w:rFonts w:ascii="Simsun" w:eastAsia="宋体" w:hAnsi="Simsun" w:cs="宋体" w:hint="eastAsia"/>
                 <w:kern w:val="0"/>
                 <w:sz w:val="24"/>
                 <w:szCs w:val="24"/>
@@ -9437,7 +8781,7 @@
               <w:widowControl/>
               <w:jc w:val="right"/>
               <w:rPr>
-                <w:rFonts w:ascii="Simsun" w:eastAsia="宋体" w:hAnsi="Simsun" w:cs="宋体"/>
+                <w:rFonts w:ascii="Simsun" w:eastAsia="宋体" w:hAnsi="Simsun" w:cs="宋体" w:hint="eastAsia"/>
                 <w:kern w:val="0"/>
                 <w:sz w:val="24"/>
                 <w:szCs w:val="24"/>
@@ -9470,7 +8814,7 @@
               <w:widowControl/>
               <w:jc w:val="right"/>
               <w:rPr>
-                <w:rFonts w:ascii="Simsun" w:eastAsia="宋体" w:hAnsi="Simsun" w:cs="宋体"/>
+                <w:rFonts w:ascii="Simsun" w:eastAsia="宋体" w:hAnsi="Simsun" w:cs="宋体" w:hint="eastAsia"/>
                 <w:kern w:val="0"/>
                 <w:sz w:val="24"/>
                 <w:szCs w:val="24"/>
@@ -9503,7 +8847,7 @@
               <w:widowControl/>
               <w:jc w:val="right"/>
               <w:rPr>
-                <w:rFonts w:ascii="Simsun" w:eastAsia="宋体" w:hAnsi="Simsun" w:cs="宋体"/>
+                <w:rFonts w:ascii="Simsun" w:eastAsia="宋体" w:hAnsi="Simsun" w:cs="宋体" w:hint="eastAsia"/>
                 <w:kern w:val="0"/>
                 <w:sz w:val="24"/>
                 <w:szCs w:val="24"/>
@@ -9536,7 +8880,7 @@
               <w:widowControl/>
               <w:jc w:val="left"/>
               <w:rPr>
-                <w:rFonts w:ascii="Simsun" w:eastAsia="宋体" w:hAnsi="Simsun" w:cs="宋体"/>
+                <w:rFonts w:ascii="Simsun" w:eastAsia="宋体" w:hAnsi="Simsun" w:cs="宋体" w:hint="eastAsia"/>
                 <w:kern w:val="0"/>
                 <w:sz w:val="24"/>
                 <w:szCs w:val="24"/>
@@ -9580,7 +8924,7 @@
               <w:widowControl/>
               <w:jc w:val="left"/>
               <w:rPr>
-                <w:rFonts w:ascii="Simsun" w:eastAsia="宋体" w:hAnsi="Simsun" w:cs="宋体"/>
+                <w:rFonts w:ascii="Simsun" w:eastAsia="宋体" w:hAnsi="Simsun" w:cs="宋体" w:hint="eastAsia"/>
                 <w:kern w:val="0"/>
                 <w:sz w:val="24"/>
                 <w:szCs w:val="24"/>
@@ -9624,7 +8968,7 @@
               <w:widowControl/>
               <w:jc w:val="left"/>
               <w:rPr>
-                <w:rFonts w:ascii="Simsun" w:eastAsia="宋体" w:hAnsi="Simsun" w:cs="宋体"/>
+                <w:rFonts w:ascii="Simsun" w:eastAsia="宋体" w:hAnsi="Simsun" w:cs="宋体" w:hint="eastAsia"/>
                 <w:kern w:val="0"/>
                 <w:sz w:val="24"/>
                 <w:szCs w:val="24"/>
@@ -9657,7 +9001,7 @@
               <w:widowControl/>
               <w:jc w:val="left"/>
               <w:rPr>
-                <w:rFonts w:ascii="Simsun" w:eastAsia="宋体" w:hAnsi="Simsun" w:cs="宋体"/>
+                <w:rFonts w:ascii="Simsun" w:eastAsia="宋体" w:hAnsi="Simsun" w:cs="宋体" w:hint="eastAsia"/>
                 <w:kern w:val="0"/>
                 <w:sz w:val="24"/>
                 <w:szCs w:val="24"/>
@@ -9682,7 +9026,7 @@
         <w:spacing w:before="100" w:beforeAutospacing="1" w:after="100" w:afterAutospacing="1"/>
         <w:jc w:val="left"/>
         <w:rPr>
-          <w:rFonts w:ascii="Simsun" w:eastAsia="宋体" w:hAnsi="Simsun" w:cs="宋体"/>
+          <w:rFonts w:ascii="Simsun" w:eastAsia="宋体" w:hAnsi="Simsun" w:cs="宋体" w:hint="eastAsia"/>
           <w:color w:val="000000"/>
           <w:kern w:val="0"/>
           <w:sz w:val="27"/>
@@ -10665,19 +10009,8 @@
         </w:tc>
       </w:tr>
     </w:tbl>
+    <w:p/>
     <w:p>
-      <w:pPr>
-        <w:rPr>
-          <w:rFonts w:hint="eastAsia"/>
-        </w:rPr>
-      </w:pPr>
-    </w:p>
-    <w:p>
-      <w:pPr>
-        <w:rPr>
-          <w:rFonts w:hint="eastAsia"/>
-        </w:rPr>
-      </w:pPr>
       <w:proofErr w:type="gramStart"/>
       <w:r>
         <w:rPr>
@@ -11172,7 +10505,7 @@
         <w:spacing w:before="100" w:beforeAutospacing="1" w:after="100" w:afterAutospacing="1"/>
         <w:jc w:val="left"/>
         <w:rPr>
-          <w:rFonts w:ascii="Simsun" w:eastAsia="宋体" w:hAnsi="Simsun" w:cs="宋体"/>
+          <w:rFonts w:ascii="Simsun" w:eastAsia="宋体" w:hAnsi="Simsun" w:cs="宋体" w:hint="eastAsia"/>
           <w:color w:val="000000"/>
           <w:kern w:val="0"/>
           <w:sz w:val="27"/>
@@ -11265,7 +10598,7 @@
               <w:widowControl/>
               <w:jc w:val="right"/>
               <w:rPr>
-                <w:rFonts w:ascii="Simsun" w:eastAsia="宋体" w:hAnsi="Simsun" w:cs="宋体"/>
+                <w:rFonts w:ascii="Simsun" w:eastAsia="宋体" w:hAnsi="Simsun" w:cs="宋体" w:hint="eastAsia"/>
                 <w:kern w:val="0"/>
                 <w:sz w:val="24"/>
                 <w:szCs w:val="24"/>
@@ -11302,7 +10635,7 @@
               <w:widowControl/>
               <w:jc w:val="right"/>
               <w:rPr>
-                <w:rFonts w:ascii="Simsun" w:eastAsia="宋体" w:hAnsi="Simsun" w:cs="宋体"/>
+                <w:rFonts w:ascii="Simsun" w:eastAsia="宋体" w:hAnsi="Simsun" w:cs="宋体" w:hint="eastAsia"/>
                 <w:kern w:val="0"/>
                 <w:sz w:val="24"/>
                 <w:szCs w:val="24"/>
@@ -11337,7 +10670,7 @@
               <w:widowControl/>
               <w:jc w:val="right"/>
               <w:rPr>
-                <w:rFonts w:ascii="Simsun" w:eastAsia="宋体" w:hAnsi="Simsun" w:cs="宋体"/>
+                <w:rFonts w:ascii="Simsun" w:eastAsia="宋体" w:hAnsi="Simsun" w:cs="宋体" w:hint="eastAsia"/>
                 <w:kern w:val="0"/>
                 <w:sz w:val="24"/>
                 <w:szCs w:val="24"/>
@@ -11372,7 +10705,7 @@
               <w:widowControl/>
               <w:jc w:val="left"/>
               <w:rPr>
-                <w:rFonts w:ascii="Simsun" w:eastAsia="宋体" w:hAnsi="Simsun" w:cs="宋体"/>
+                <w:rFonts w:ascii="Simsun" w:eastAsia="宋体" w:hAnsi="Simsun" w:cs="宋体" w:hint="eastAsia"/>
                 <w:kern w:val="0"/>
                 <w:sz w:val="24"/>
                 <w:szCs w:val="24"/>
@@ -11407,7 +10740,7 @@
               <w:widowControl/>
               <w:jc w:val="left"/>
               <w:rPr>
-                <w:rFonts w:ascii="Simsun" w:eastAsia="宋体" w:hAnsi="Simsun" w:cs="宋体"/>
+                <w:rFonts w:ascii="Simsun" w:eastAsia="宋体" w:hAnsi="Simsun" w:cs="宋体" w:hint="eastAsia"/>
                 <w:kern w:val="0"/>
                 <w:sz w:val="24"/>
                 <w:szCs w:val="24"/>
@@ -11442,7 +10775,7 @@
               <w:widowControl/>
               <w:jc w:val="left"/>
               <w:rPr>
-                <w:rFonts w:ascii="Simsun" w:eastAsia="宋体" w:hAnsi="Simsun" w:cs="宋体"/>
+                <w:rFonts w:ascii="Simsun" w:eastAsia="宋体" w:hAnsi="Simsun" w:cs="宋体" w:hint="eastAsia"/>
                 <w:kern w:val="0"/>
                 <w:sz w:val="24"/>
                 <w:szCs w:val="24"/>
@@ -11477,7 +10810,7 @@
               <w:widowControl/>
               <w:jc w:val="left"/>
               <w:rPr>
-                <w:rFonts w:ascii="Simsun" w:eastAsia="宋体" w:hAnsi="Simsun" w:cs="宋体"/>
+                <w:rFonts w:ascii="Simsun" w:eastAsia="宋体" w:hAnsi="Simsun" w:cs="宋体" w:hint="eastAsia"/>
                 <w:kern w:val="0"/>
                 <w:sz w:val="24"/>
                 <w:szCs w:val="24"/>
@@ -11541,7 +10874,7 @@
               <w:widowControl/>
               <w:jc w:val="right"/>
               <w:rPr>
-                <w:rFonts w:ascii="Simsun" w:eastAsia="宋体" w:hAnsi="Simsun" w:cs="宋体"/>
+                <w:rFonts w:ascii="Simsun" w:eastAsia="宋体" w:hAnsi="Simsun" w:cs="宋体" w:hint="eastAsia"/>
                 <w:kern w:val="0"/>
                 <w:sz w:val="24"/>
                 <w:szCs w:val="24"/>
@@ -11574,7 +10907,7 @@
               <w:widowControl/>
               <w:jc w:val="right"/>
               <w:rPr>
-                <w:rFonts w:ascii="Simsun" w:eastAsia="宋体" w:hAnsi="Simsun" w:cs="宋体"/>
+                <w:rFonts w:ascii="Simsun" w:eastAsia="宋体" w:hAnsi="Simsun" w:cs="宋体" w:hint="eastAsia"/>
                 <w:kern w:val="0"/>
                 <w:sz w:val="24"/>
                 <w:szCs w:val="24"/>
@@ -11607,7 +10940,7 @@
               <w:widowControl/>
               <w:jc w:val="right"/>
               <w:rPr>
-                <w:rFonts w:ascii="Simsun" w:eastAsia="宋体" w:hAnsi="Simsun" w:cs="宋体"/>
+                <w:rFonts w:ascii="Simsun" w:eastAsia="宋体" w:hAnsi="Simsun" w:cs="宋体" w:hint="eastAsia"/>
                 <w:kern w:val="0"/>
                 <w:sz w:val="24"/>
                 <w:szCs w:val="24"/>
@@ -11640,7 +10973,7 @@
               <w:widowControl/>
               <w:jc w:val="left"/>
               <w:rPr>
-                <w:rFonts w:ascii="Simsun" w:eastAsia="宋体" w:hAnsi="Simsun" w:cs="宋体"/>
+                <w:rFonts w:ascii="Simsun" w:eastAsia="宋体" w:hAnsi="Simsun" w:cs="宋体" w:hint="eastAsia"/>
                 <w:kern w:val="0"/>
                 <w:sz w:val="24"/>
                 <w:szCs w:val="24"/>
@@ -11673,7 +11006,7 @@
               <w:widowControl/>
               <w:jc w:val="left"/>
               <w:rPr>
-                <w:rFonts w:ascii="Simsun" w:eastAsia="宋体" w:hAnsi="Simsun" w:cs="宋体"/>
+                <w:rFonts w:ascii="Simsun" w:eastAsia="宋体" w:hAnsi="Simsun" w:cs="宋体" w:hint="eastAsia"/>
                 <w:kern w:val="0"/>
                 <w:sz w:val="24"/>
                 <w:szCs w:val="24"/>
@@ -11706,7 +11039,7 @@
               <w:widowControl/>
               <w:jc w:val="left"/>
               <w:rPr>
-                <w:rFonts w:ascii="Simsun" w:eastAsia="宋体" w:hAnsi="Simsun" w:cs="宋体"/>
+                <w:rFonts w:ascii="Simsun" w:eastAsia="宋体" w:hAnsi="Simsun" w:cs="宋体" w:hint="eastAsia"/>
                 <w:kern w:val="0"/>
                 <w:sz w:val="24"/>
                 <w:szCs w:val="24"/>
@@ -11741,7 +11074,7 @@
               <w:widowControl/>
               <w:jc w:val="left"/>
               <w:rPr>
-                <w:rFonts w:ascii="Simsun" w:eastAsia="宋体" w:hAnsi="Simsun" w:cs="宋体"/>
+                <w:rFonts w:ascii="Simsun" w:eastAsia="宋体" w:hAnsi="Simsun" w:cs="宋体" w:hint="eastAsia"/>
                 <w:kern w:val="0"/>
                 <w:sz w:val="24"/>
                 <w:szCs w:val="24"/>
@@ -11779,7 +11112,7 @@
               <w:widowControl/>
               <w:jc w:val="right"/>
               <w:rPr>
-                <w:rFonts w:ascii="Simsun" w:eastAsia="宋体" w:hAnsi="Simsun" w:cs="宋体"/>
+                <w:rFonts w:ascii="Simsun" w:eastAsia="宋体" w:hAnsi="Simsun" w:cs="宋体" w:hint="eastAsia"/>
                 <w:kern w:val="0"/>
                 <w:sz w:val="24"/>
                 <w:szCs w:val="24"/>
@@ -11813,7 +11146,7 @@
               <w:widowControl/>
               <w:jc w:val="right"/>
               <w:rPr>
-                <w:rFonts w:ascii="Simsun" w:eastAsia="宋体" w:hAnsi="Simsun" w:cs="宋体"/>
+                <w:rFonts w:ascii="Simsun" w:eastAsia="宋体" w:hAnsi="Simsun" w:cs="宋体" w:hint="eastAsia"/>
                 <w:kern w:val="0"/>
                 <w:sz w:val="24"/>
                 <w:szCs w:val="24"/>
@@ -11846,7 +11179,7 @@
               <w:widowControl/>
               <w:jc w:val="right"/>
               <w:rPr>
-                <w:rFonts w:ascii="Simsun" w:eastAsia="宋体" w:hAnsi="Simsun" w:cs="宋体"/>
+                <w:rFonts w:ascii="Simsun" w:eastAsia="宋体" w:hAnsi="Simsun" w:cs="宋体" w:hint="eastAsia"/>
                 <w:kern w:val="0"/>
                 <w:sz w:val="24"/>
                 <w:szCs w:val="24"/>
@@ -11879,7 +11212,7 @@
               <w:widowControl/>
               <w:jc w:val="left"/>
               <w:rPr>
-                <w:rFonts w:ascii="Simsun" w:eastAsia="宋体" w:hAnsi="Simsun" w:cs="宋体"/>
+                <w:rFonts w:ascii="Simsun" w:eastAsia="宋体" w:hAnsi="Simsun" w:cs="宋体" w:hint="eastAsia"/>
                 <w:kern w:val="0"/>
                 <w:sz w:val="24"/>
                 <w:szCs w:val="24"/>
@@ -11912,7 +11245,7 @@
               <w:widowControl/>
               <w:jc w:val="left"/>
               <w:rPr>
-                <w:rFonts w:ascii="Simsun" w:eastAsia="宋体" w:hAnsi="Simsun" w:cs="宋体"/>
+                <w:rFonts w:ascii="Simsun" w:eastAsia="宋体" w:hAnsi="Simsun" w:cs="宋体" w:hint="eastAsia"/>
                 <w:kern w:val="0"/>
                 <w:sz w:val="24"/>
                 <w:szCs w:val="24"/>
@@ -11945,7 +11278,7 @@
               <w:widowControl/>
               <w:jc w:val="left"/>
               <w:rPr>
-                <w:rFonts w:ascii="Simsun" w:eastAsia="宋体" w:hAnsi="Simsun" w:cs="宋体"/>
+                <w:rFonts w:ascii="Simsun" w:eastAsia="宋体" w:hAnsi="Simsun" w:cs="宋体" w:hint="eastAsia"/>
                 <w:kern w:val="0"/>
                 <w:sz w:val="24"/>
                 <w:szCs w:val="24"/>
@@ -11978,7 +11311,7 @@
               <w:widowControl/>
               <w:jc w:val="left"/>
               <w:rPr>
-                <w:rFonts w:ascii="Simsun" w:eastAsia="宋体" w:hAnsi="Simsun" w:cs="宋体"/>
+                <w:rFonts w:ascii="Simsun" w:eastAsia="宋体" w:hAnsi="Simsun" w:cs="宋体" w:hint="eastAsia"/>
                 <w:kern w:val="0"/>
                 <w:sz w:val="24"/>
                 <w:szCs w:val="24"/>
@@ -12016,7 +11349,7 @@
               <w:widowControl/>
               <w:jc w:val="right"/>
               <w:rPr>
-                <w:rFonts w:ascii="Simsun" w:eastAsia="宋体" w:hAnsi="Simsun" w:cs="宋体"/>
+                <w:rFonts w:ascii="Simsun" w:eastAsia="宋体" w:hAnsi="Simsun" w:cs="宋体" w:hint="eastAsia"/>
                 <w:kern w:val="0"/>
                 <w:sz w:val="24"/>
                 <w:szCs w:val="24"/>
@@ -12049,7 +11382,7 @@
               <w:widowControl/>
               <w:jc w:val="right"/>
               <w:rPr>
-                <w:rFonts w:ascii="Simsun" w:eastAsia="宋体" w:hAnsi="Simsun" w:cs="宋体"/>
+                <w:rFonts w:ascii="Simsun" w:eastAsia="宋体" w:hAnsi="Simsun" w:cs="宋体" w:hint="eastAsia"/>
                 <w:kern w:val="0"/>
                 <w:sz w:val="24"/>
                 <w:szCs w:val="24"/>
@@ -12082,7 +11415,7 @@
               <w:widowControl/>
               <w:jc w:val="right"/>
               <w:rPr>
-                <w:rFonts w:ascii="Simsun" w:eastAsia="宋体" w:hAnsi="Simsun" w:cs="宋体"/>
+                <w:rFonts w:ascii="Simsun" w:eastAsia="宋体" w:hAnsi="Simsun" w:cs="宋体" w:hint="eastAsia"/>
                 <w:kern w:val="0"/>
                 <w:sz w:val="24"/>
                 <w:szCs w:val="24"/>
@@ -12115,7 +11448,7 @@
               <w:widowControl/>
               <w:jc w:val="left"/>
               <w:rPr>
-                <w:rFonts w:ascii="Simsun" w:eastAsia="宋体" w:hAnsi="Simsun" w:cs="宋体"/>
+                <w:rFonts w:ascii="Simsun" w:eastAsia="宋体" w:hAnsi="Simsun" w:cs="宋体" w:hint="eastAsia"/>
                 <w:kern w:val="0"/>
                 <w:sz w:val="24"/>
                 <w:szCs w:val="24"/>
@@ -12148,7 +11481,7 @@
               <w:widowControl/>
               <w:jc w:val="left"/>
               <w:rPr>
-                <w:rFonts w:ascii="Simsun" w:eastAsia="宋体" w:hAnsi="Simsun" w:cs="宋体"/>
+                <w:rFonts w:ascii="Simsun" w:eastAsia="宋体" w:hAnsi="Simsun" w:cs="宋体" w:hint="eastAsia"/>
                 <w:kern w:val="0"/>
                 <w:sz w:val="24"/>
                 <w:szCs w:val="24"/>
@@ -12181,7 +11514,7 @@
               <w:widowControl/>
               <w:jc w:val="left"/>
               <w:rPr>
-                <w:rFonts w:ascii="Simsun" w:eastAsia="宋体" w:hAnsi="Simsun" w:cs="宋体"/>
+                <w:rFonts w:ascii="Simsun" w:eastAsia="宋体" w:hAnsi="Simsun" w:cs="宋体" w:hint="eastAsia"/>
                 <w:kern w:val="0"/>
                 <w:sz w:val="24"/>
                 <w:szCs w:val="24"/>
@@ -12216,7 +11549,7 @@
               <w:widowControl/>
               <w:jc w:val="left"/>
               <w:rPr>
-                <w:rFonts w:ascii="Simsun" w:eastAsia="宋体" w:hAnsi="Simsun" w:cs="宋体"/>
+                <w:rFonts w:ascii="Simsun" w:eastAsia="宋体" w:hAnsi="Simsun" w:cs="宋体" w:hint="eastAsia"/>
                 <w:kern w:val="0"/>
                 <w:sz w:val="24"/>
                 <w:szCs w:val="24"/>
@@ -12254,7 +11587,7 @@
               <w:widowControl/>
               <w:jc w:val="right"/>
               <w:rPr>
-                <w:rFonts w:ascii="Simsun" w:eastAsia="宋体" w:hAnsi="Simsun" w:cs="宋体"/>
+                <w:rFonts w:ascii="Simsun" w:eastAsia="宋体" w:hAnsi="Simsun" w:cs="宋体" w:hint="eastAsia"/>
                 <w:kern w:val="0"/>
                 <w:sz w:val="24"/>
                 <w:szCs w:val="24"/>
@@ -12287,7 +11620,7 @@
               <w:widowControl/>
               <w:jc w:val="right"/>
               <w:rPr>
-                <w:rFonts w:ascii="Simsun" w:eastAsia="宋体" w:hAnsi="Simsun" w:cs="宋体"/>
+                <w:rFonts w:ascii="Simsun" w:eastAsia="宋体" w:hAnsi="Simsun" w:cs="宋体" w:hint="eastAsia"/>
                 <w:kern w:val="0"/>
                 <w:sz w:val="24"/>
                 <w:szCs w:val="24"/>
@@ -12320,7 +11653,7 @@
               <w:widowControl/>
               <w:jc w:val="right"/>
               <w:rPr>
-                <w:rFonts w:ascii="Simsun" w:eastAsia="宋体" w:hAnsi="Simsun" w:cs="宋体"/>
+                <w:rFonts w:ascii="Simsun" w:eastAsia="宋体" w:hAnsi="Simsun" w:cs="宋体" w:hint="eastAsia"/>
                 <w:kern w:val="0"/>
                 <w:sz w:val="24"/>
                 <w:szCs w:val="24"/>
@@ -12353,7 +11686,7 @@
               <w:widowControl/>
               <w:jc w:val="left"/>
               <w:rPr>
-                <w:rFonts w:ascii="Simsun" w:eastAsia="宋体" w:hAnsi="Simsun" w:cs="宋体"/>
+                <w:rFonts w:ascii="Simsun" w:eastAsia="宋体" w:hAnsi="Simsun" w:cs="宋体" w:hint="eastAsia"/>
                 <w:kern w:val="0"/>
                 <w:sz w:val="24"/>
                 <w:szCs w:val="24"/>
@@ -12397,7 +11730,7 @@
               <w:widowControl/>
               <w:jc w:val="left"/>
               <w:rPr>
-                <w:rFonts w:ascii="Simsun" w:eastAsia="宋体" w:hAnsi="Simsun" w:cs="宋体"/>
+                <w:rFonts w:ascii="Simsun" w:eastAsia="宋体" w:hAnsi="Simsun" w:cs="宋体" w:hint="eastAsia"/>
                 <w:kern w:val="0"/>
                 <w:sz w:val="24"/>
                 <w:szCs w:val="24"/>
@@ -12450,7 +11783,7 @@
               <w:widowControl/>
               <w:jc w:val="left"/>
               <w:rPr>
-                <w:rFonts w:ascii="Simsun" w:eastAsia="宋体" w:hAnsi="Simsun" w:cs="宋体"/>
+                <w:rFonts w:ascii="Simsun" w:eastAsia="宋体" w:hAnsi="Simsun" w:cs="宋体" w:hint="eastAsia"/>
                 <w:kern w:val="0"/>
                 <w:sz w:val="24"/>
                 <w:szCs w:val="24"/>
@@ -12494,7 +11827,7 @@
               <w:widowControl/>
               <w:jc w:val="left"/>
               <w:rPr>
-                <w:rFonts w:ascii="Simsun" w:eastAsia="宋体" w:hAnsi="Simsun" w:cs="宋体"/>
+                <w:rFonts w:ascii="Simsun" w:eastAsia="宋体" w:hAnsi="Simsun" w:cs="宋体" w:hint="eastAsia"/>
                 <w:kern w:val="0"/>
                 <w:sz w:val="24"/>
                 <w:szCs w:val="24"/>
@@ -12534,7 +11867,7 @@
                     <pic:cNvPicPr/>
                   </pic:nvPicPr>
                   <pic:blipFill>
-                    <a:blip r:embed="rId10"/>
+                    <a:blip r:embed="rId9"/>
                     <a:stretch>
                       <a:fillRect/>
                     </a:stretch>
